--- a/Document/Portfolio Optimization in the Cryptocurrency Market Using ML.docx
+++ b/Document/Portfolio Optimization in the Cryptocurrency Market Using ML.docx
@@ -605,6 +605,7 @@
       <w:pPr>
         <w:jc w:val="center"/>
         <w:rPr>
+          <w:rFonts w:hint="cs"/>
           <w:b/>
           <w:bCs/>
           <w:sz w:val="32"/>
@@ -646,7 +647,7 @@
           <w:rtl/>
           <w:lang w:bidi="fa-IR"/>
         </w:rPr>
-        <w:t>۱</w:t>
+        <w:t>۲</w:t>
       </w:r>
     </w:p>
     <w:p>
@@ -3162,7 +3163,6 @@
           <w:tab w:val="right" w:pos="9026"/>
         </w:tabs>
         <w:rPr>
-          <w:rFonts w:hint="cs"/>
           <w:rtl/>
           <w:lang w:bidi="fa-IR"/>
         </w:rPr>
@@ -20431,6 +20431,7 @@
   <w:style w:type="character" w:default="1" w:styleId="DefaultParagraphFont">
     <w:name w:val="Default Paragraph Font"/>
     <w:uiPriority w:val="1"/>
+    <w:semiHidden/>
     <w:unhideWhenUsed/>
   </w:style>
   <w:style w:type="table" w:default="1" w:styleId="TableNormal">

--- a/Document/Portfolio Optimization in the Cryptocurrency Market Using ML.docx
+++ b/Document/Portfolio Optimization in the Cryptocurrency Market Using ML.docx
@@ -5,8 +5,8 @@
     <w:p>
       <w:pPr>
         <w:rPr>
+          <w:rFonts w:hint="cs"/>
           <w:sz w:val="28"/>
-          <w:rtl/>
           <w:lang w:bidi="fa-IR"/>
         </w:rPr>
       </w:pPr>
@@ -605,7 +605,6 @@
       <w:pPr>
         <w:jc w:val="center"/>
         <w:rPr>
-          <w:rFonts w:hint="cs"/>
           <w:b/>
           <w:bCs/>
           <w:sz w:val="32"/>
@@ -1100,24 +1099,13 @@
           <w:rtl/>
         </w:rPr>
       </w:pPr>
-      <w:bookmarkStart w:id="1" w:name="_Toc102574968"/>
-      <w:bookmarkStart w:id="2" w:name="_Toc108991391"/>
-      <w:r>
-        <w:rPr>
-          <w:rFonts w:hint="cs"/>
-          <w:rtl/>
-        </w:rPr>
-        <w:t xml:space="preserve">کلیات </w:t>
-      </w:r>
-      <w:r>
-        <w:rPr>
-          <w:rFonts w:hint="cs"/>
-          <w:rtl/>
-        </w:rPr>
-        <w:t>موضوع</w:t>
-      </w:r>
-      <w:bookmarkEnd w:id="1"/>
-      <w:bookmarkEnd w:id="2"/>
+      <w:r>
+        <w:rPr>
+          <w:rFonts w:hint="cs"/>
+          <w:rtl/>
+        </w:rPr>
+        <w:t>مقدمه و کلیات تحقیق</w:t>
+      </w:r>
     </w:p>
     <w:p>
       <w:pPr>
@@ -1178,8 +1166,8 @@
           <w:rtl/>
         </w:rPr>
       </w:pPr>
-      <w:bookmarkStart w:id="3" w:name="_Toc102574969"/>
-      <w:bookmarkStart w:id="4" w:name="_Toc108991392"/>
+      <w:bookmarkStart w:id="1" w:name="_Toc102574969"/>
+      <w:bookmarkStart w:id="2" w:name="_Toc108991392"/>
       <w:r>
         <w:rPr>
           <w:rFonts w:hint="cs"/>
@@ -1194,8 +1182,8 @@
         </w:rPr>
         <w:t>مقدمه</w:t>
       </w:r>
-      <w:bookmarkEnd w:id="3"/>
-      <w:bookmarkEnd w:id="4"/>
+      <w:bookmarkEnd w:id="1"/>
+      <w:bookmarkEnd w:id="2"/>
     </w:p>
     <w:p>
       <w:pPr>
@@ -1576,8 +1564,8 @@
           <w:lang w:bidi="fa-IR"/>
         </w:rPr>
       </w:pPr>
-      <w:bookmarkStart w:id="5" w:name="_Toc102574970"/>
-      <w:bookmarkStart w:id="6" w:name="_Toc108991393"/>
+      <w:bookmarkStart w:id="3" w:name="_Toc102574970"/>
+      <w:bookmarkStart w:id="4" w:name="_Toc108991393"/>
       <w:r>
         <w:rPr>
           <w:rFonts w:hint="cs"/>
@@ -1610,8 +1598,8 @@
         </w:rPr>
         <w:t xml:space="preserve"> </w:t>
       </w:r>
-      <w:bookmarkEnd w:id="5"/>
-      <w:bookmarkEnd w:id="6"/>
+      <w:bookmarkEnd w:id="3"/>
+      <w:bookmarkEnd w:id="4"/>
       <w:r>
         <w:rPr>
           <w:rFonts w:hint="cs"/>
@@ -1804,8 +1792,8 @@
           <w:lang w:bidi="fa-IR"/>
         </w:rPr>
       </w:pPr>
-      <w:bookmarkStart w:id="7" w:name="_Toc102574971"/>
-      <w:bookmarkStart w:id="8" w:name="_Toc108991394"/>
+      <w:bookmarkStart w:id="5" w:name="_Toc102574971"/>
+      <w:bookmarkStart w:id="6" w:name="_Toc108991394"/>
       <w:r>
         <w:rPr>
           <w:rFonts w:hint="cs"/>
@@ -1829,172 +1817,179 @@
           <w:lang w:bidi="fa-IR"/>
         </w:rPr>
         <w:t xml:space="preserve">موضوع </w:t>
+      </w:r>
+      <w:bookmarkEnd w:id="5"/>
+      <w:bookmarkEnd w:id="6"/>
+      <w:r>
+        <w:rPr>
+          <w:rFonts w:hint="cs"/>
+          <w:rtl/>
+          <w:lang w:bidi="fa-IR"/>
+        </w:rPr>
+        <w:t>پژوهش</w:t>
+      </w:r>
+    </w:p>
+    <w:p>
+      <w:pPr>
+        <w:rPr>
+          <w:rtl/>
+          <w:lang w:bidi="fa-IR"/>
+        </w:rPr>
+      </w:pPr>
+      <w:r>
+        <w:rPr>
+          <w:rFonts w:hint="cs"/>
+          <w:rtl/>
+        </w:rPr>
+        <w:t>سرمایه‌گذاران در بازارهای مختلف</w:t>
+      </w:r>
+      <w:r>
+        <w:rPr>
+          <w:rFonts w:hint="cs"/>
+          <w:rtl/>
+        </w:rPr>
+        <w:t xml:space="preserve"> در معرض انواع ریسک‌های سیستماتیک و غیرسیستماتیک قرار دارند. با توجه به بالا بودن میزان ریسک سیستماتیک در بازار</w:t>
+      </w:r>
+      <w:r>
+        <w:rPr>
+          <w:rFonts w:hint="cs"/>
+          <w:rtl/>
+        </w:rPr>
+        <w:t xml:space="preserve"> رمزارزها</w:t>
+      </w:r>
+      <w:r>
+        <w:rPr>
+          <w:rFonts w:hint="cs"/>
+          <w:rtl/>
+        </w:rPr>
+        <w:t xml:space="preserve"> به علت نوظهور بودن</w:t>
+      </w:r>
+      <w:r>
+        <w:rPr>
+          <w:rFonts w:hint="cs"/>
+          <w:rtl/>
+          <w:lang w:bidi="fa-IR"/>
+        </w:rPr>
+        <w:t xml:space="preserve"> آن</w:t>
+      </w:r>
+      <w:r>
+        <w:rPr>
+          <w:rFonts w:hint="cs"/>
+          <w:rtl/>
+        </w:rPr>
+        <w:t xml:space="preserve"> و موانع قانونی، سرمایه‌گذاران می‌بایست تا حد امکان اقدام به کاهش ریسک‌های غیرسیستماتیک کنند که به وسیله‌ی </w:t>
+      </w:r>
+      <w:r>
+        <w:rPr>
+          <w:rFonts w:hint="cs"/>
+          <w:rtl/>
+        </w:rPr>
+        <w:t>تنوع‌بخشی</w:t>
+      </w:r>
+      <w:r>
+        <w:rPr>
+          <w:rStyle w:val="FootnoteReference"/>
+          <w:rtl/>
+        </w:rPr>
+        <w:footnoteReference w:id="1"/>
+      </w:r>
+      <w:r>
+        <w:rPr>
+          <w:rFonts w:hint="cs"/>
+          <w:rtl/>
+        </w:rPr>
+        <w:t xml:space="preserve"> </w:t>
+      </w:r>
+      <w:r>
+        <w:rPr>
+          <w:rFonts w:hint="cs"/>
+          <w:rtl/>
+        </w:rPr>
+        <w:t xml:space="preserve">سبد </w:t>
+      </w:r>
+      <w:r>
+        <w:rPr>
+          <w:rFonts w:hint="cs"/>
+          <w:rtl/>
+        </w:rPr>
+        <w:t xml:space="preserve">دارایی </w:t>
+      </w:r>
+      <w:r>
+        <w:rPr>
+          <w:rFonts w:hint="cs"/>
+          <w:rtl/>
+        </w:rPr>
+        <w:t>انجام می‌شود.</w:t>
+      </w:r>
+      <w:r>
+        <w:rPr>
+          <w:rFonts w:hint="cs"/>
+          <w:rtl/>
+          <w:lang w:bidi="fa-IR"/>
+        </w:rPr>
+        <w:t xml:space="preserve"> بنابراین این سرمایه‌گذاران نیاز دارند که پس از تعیین سیاست‌های سرمایه‌گذاری و تجزیه‌وتحلیل رمزارزها، اقدام به تشکیل یک</w:t>
+      </w:r>
+      <w:r>
+        <w:rPr>
+          <w:rFonts w:hint="cs"/>
+          <w:rtl/>
+          <w:lang w:bidi="fa-IR"/>
+        </w:rPr>
+        <w:t xml:space="preserve"> سبد</w:t>
+      </w:r>
+      <w:r>
+        <w:rPr>
+          <w:rFonts w:hint="cs"/>
+          <w:rtl/>
+          <w:lang w:bidi="fa-IR"/>
+        </w:rPr>
+        <w:t xml:space="preserve"> سرمایه‌گذاری مناسب از آن‌ها به وسیله‌ی وزن‌دهی به هر دارایی کنند.</w:t>
+      </w:r>
+      <w:r>
+        <w:rPr>
+          <w:rFonts w:hint="cs"/>
+          <w:rtl/>
+          <w:lang w:bidi="fa-IR"/>
+        </w:rPr>
+        <w:t xml:space="preserve"> برای این کار روش‌های متعددی وجود دارد. استفاده از روش‌های نوین مانند یادگیری ماشین در فرآیند انتخاب سبد سرمایه‌گذاری می‌تواند به بهبود نتایج کمک کند.</w:t>
+      </w:r>
+    </w:p>
+    <w:p>
+      <w:pPr>
+        <w:rPr>
+          <w:rtl/>
+          <w:lang w:bidi="fa-IR"/>
+        </w:rPr>
+      </w:pPr>
+    </w:p>
+    <w:p>
+      <w:pPr>
+        <w:pStyle w:val="Heading2"/>
+        <w:rPr>
+          <w:rtl/>
+          <w:lang w:bidi="fa-IR"/>
+        </w:rPr>
+      </w:pPr>
+      <w:bookmarkStart w:id="7" w:name="_Toc102574972"/>
+      <w:bookmarkStart w:id="8" w:name="_Toc108991395"/>
+      <w:r>
+        <w:rPr>
+          <w:rFonts w:hint="cs"/>
+          <w:rtl/>
+          <w:lang w:bidi="fa-IR"/>
+        </w:rPr>
+        <w:t xml:space="preserve">۴-۱- </w:t>
+      </w:r>
+      <w:r>
+        <w:rPr>
+          <w:rFonts w:hint="cs"/>
+          <w:rtl/>
+          <w:lang w:bidi="fa-IR"/>
+        </w:rPr>
+        <w:t>توجیه، انگیزه و علت انتخاب موضوع</w:t>
       </w:r>
       <w:bookmarkEnd w:id="7"/>
       <w:bookmarkEnd w:id="8"/>
-      <w:r>
-        <w:rPr>
-          <w:rFonts w:hint="cs"/>
-          <w:rtl/>
-          <w:lang w:bidi="fa-IR"/>
-        </w:rPr>
-        <w:t>پژوهش</w:t>
-      </w:r>
-    </w:p>
-    <w:p>
-      <w:pPr>
-        <w:rPr>
-          <w:rtl/>
-          <w:lang w:bidi="fa-IR"/>
-        </w:rPr>
-      </w:pPr>
-      <w:r>
-        <w:rPr>
-          <w:rFonts w:hint="cs"/>
-          <w:rtl/>
-          <w:lang w:bidi="fa-IR"/>
-        </w:rPr>
-        <w:t>با رشد چشم</w:t>
-      </w:r>
-      <w:r>
-        <w:rPr>
-          <w:rFonts w:hint="cs"/>
-          <w:rtl/>
-        </w:rPr>
-        <w:t xml:space="preserve">‌گیر رمزارزها، افراد زیادی در سراسر دنیا به سرمایه‌گذاری در این بازار </w:t>
-      </w:r>
-      <w:r>
-        <w:rPr>
-          <w:rFonts w:hint="cs"/>
-          <w:rtl/>
-        </w:rPr>
-        <w:t>جدید</w:t>
-      </w:r>
-      <w:r>
-        <w:rPr>
-          <w:rFonts w:hint="cs"/>
-          <w:rtl/>
-        </w:rPr>
-        <w:t xml:space="preserve"> علاقه‌مند شدند. این افراد مانند سرمایه‌گذاران بازارهای دیگر در معرض انواع ریسک‌های سیستماتیک و غیرسیستماتیک قرار دارند. با توجه به بالا بودن میزان ریسک سیستماتیک در این بازار به علت نوظهور بودن</w:t>
-      </w:r>
-      <w:r>
-        <w:rPr>
-          <w:rFonts w:hint="cs"/>
-          <w:rtl/>
-          <w:lang w:bidi="fa-IR"/>
-        </w:rPr>
-        <w:t xml:space="preserve"> آن</w:t>
-      </w:r>
-      <w:r>
-        <w:rPr>
-          <w:rFonts w:hint="cs"/>
-          <w:rtl/>
-        </w:rPr>
-        <w:t xml:space="preserve"> و موانع قانونی، سرمایه‌گذاران می‌بایست تا حد امکان اقدام به کاهش ریسک‌های غیرسیستماتیک کنند که به وسیله‌ی </w:t>
-      </w:r>
-      <w:r>
-        <w:rPr>
-          <w:rFonts w:hint="cs"/>
-          <w:rtl/>
-        </w:rPr>
-        <w:t>تنوع‌بخشی</w:t>
-      </w:r>
-      <w:r>
-        <w:rPr>
-          <w:rStyle w:val="FootnoteReference"/>
-          <w:rtl/>
-        </w:rPr>
-        <w:footnoteReference w:id="1"/>
-      </w:r>
-      <w:r>
-        <w:rPr>
-          <w:rFonts w:hint="cs"/>
-          <w:rtl/>
-        </w:rPr>
-        <w:t xml:space="preserve"> </w:t>
-      </w:r>
-      <w:r>
-        <w:rPr>
-          <w:rFonts w:hint="cs"/>
-          <w:rtl/>
-        </w:rPr>
-        <w:t xml:space="preserve">سبد </w:t>
-      </w:r>
-      <w:r>
-        <w:rPr>
-          <w:rFonts w:hint="cs"/>
-          <w:rtl/>
-        </w:rPr>
-        <w:t xml:space="preserve">دارایی </w:t>
-      </w:r>
-      <w:r>
-        <w:rPr>
-          <w:rFonts w:hint="cs"/>
-          <w:rtl/>
-        </w:rPr>
-        <w:t>انجام می‌شود.</w:t>
-      </w:r>
-      <w:r>
-        <w:rPr>
-          <w:rFonts w:hint="cs"/>
-          <w:rtl/>
-          <w:lang w:bidi="fa-IR"/>
-        </w:rPr>
-        <w:t xml:space="preserve"> بنابراین این سرمایه‌گذاران نیاز دارند که پس از تعیین سیاست‌های سرمایه‌گذاری و تجزیه‌وتحلیل رمزارزها، اقدام به تشکیل یک</w:t>
-      </w:r>
-      <w:r>
-        <w:rPr>
-          <w:rFonts w:hint="cs"/>
-          <w:rtl/>
-          <w:lang w:bidi="fa-IR"/>
-        </w:rPr>
-        <w:t xml:space="preserve"> سبد</w:t>
-      </w:r>
-      <w:r>
-        <w:rPr>
-          <w:rFonts w:hint="cs"/>
-          <w:rtl/>
-          <w:lang w:bidi="fa-IR"/>
-        </w:rPr>
-        <w:t xml:space="preserve"> سرمایه‌گذاری مناسب از آن‌ها به وسیله‌ی وزن‌دهی به هر دارایی کنند.</w:t>
-      </w:r>
-    </w:p>
-    <w:p>
-      <w:pPr>
-        <w:rPr>
-          <w:rtl/>
-          <w:lang w:bidi="fa-IR"/>
-        </w:rPr>
-      </w:pPr>
-    </w:p>
-    <w:p>
-      <w:pPr>
-        <w:pStyle w:val="Heading2"/>
-        <w:rPr>
-          <w:rtl/>
-          <w:lang w:bidi="fa-IR"/>
-        </w:rPr>
-      </w:pPr>
-      <w:bookmarkStart w:id="9" w:name="_Toc102574972"/>
-      <w:bookmarkStart w:id="10" w:name="_Toc108991395"/>
-      <w:r>
-        <w:rPr>
-          <w:rFonts w:hint="cs"/>
-          <w:rtl/>
-          <w:lang w:bidi="fa-IR"/>
-        </w:rPr>
-        <w:t xml:space="preserve">۴-۱- </w:t>
-      </w:r>
-      <w:r>
-        <w:rPr>
-          <w:rFonts w:hint="cs"/>
-          <w:rtl/>
-          <w:lang w:bidi="fa-IR"/>
-        </w:rPr>
-        <w:t>توجیه، انگیزه و علت انتخاب موضوع</w:t>
-      </w:r>
-      <w:bookmarkEnd w:id="9"/>
-      <w:bookmarkEnd w:id="10"/>
     </w:p>
     <w:p>
       <w:pPr>
@@ -2184,8 +2179,8 @@
           <w:lang w:bidi="fa-IR"/>
         </w:rPr>
       </w:pPr>
-      <w:bookmarkStart w:id="11" w:name="_Toc102574973"/>
-      <w:bookmarkStart w:id="12" w:name="_Toc108991396"/>
+      <w:bookmarkStart w:id="9" w:name="_Toc102574973"/>
+      <w:bookmarkStart w:id="10" w:name="_Toc108991396"/>
       <w:r>
         <w:rPr>
           <w:rFonts w:hint="cs"/>
@@ -2202,8 +2197,8 @@
         </w:rPr>
         <w:t>اهمیت موضوع</w:t>
       </w:r>
-      <w:bookmarkEnd w:id="11"/>
-      <w:bookmarkEnd w:id="12"/>
+      <w:bookmarkEnd w:id="9"/>
+      <w:bookmarkEnd w:id="10"/>
     </w:p>
     <w:p>
       <w:pPr>
@@ -2286,23 +2281,7 @@
           <w:lang w:bidi="fa-IR"/>
         </w:rPr>
         <w:lastRenderedPageBreak/>
-        <w:t xml:space="preserve">می‌کند. </w:t>
-      </w:r>
-      <w:r>
-        <w:rPr>
-          <w:rFonts w:hint="cs"/>
-          <w:rtl/>
-          <w:lang w:bidi="fa-IR"/>
-        </w:rPr>
-        <w:t xml:space="preserve"> </w:t>
-      </w:r>
-      <w:r>
-        <w:rPr>
-          <w:rFonts w:hint="cs"/>
-          <w:rtl/>
-          <w:lang w:bidi="fa-IR"/>
-        </w:rPr>
-        <w:t xml:space="preserve">با توجه به خطرات این بازار و رشدهای سریع و حباب‌گونه، سقوط‌های شدیدی هم </w:t>
+        <w:t xml:space="preserve">می‌کند. با توجه به خطرات این بازار و رشدهای سریع و حباب‌گونه، سقوط‌های شدیدی هم </w:t>
       </w:r>
       <w:r>
         <w:rPr>
@@ -2367,6 +2346,14 @@
           <w:lang w:bidi="fa-IR"/>
         </w:rPr>
         <w:t>.</w:t>
+      </w:r>
+      <w:r>
+        <w:rPr>
+          <w:rFonts w:hint="cs"/>
+          <w:rtl/>
+          <w:lang w:bidi="fa-IR"/>
+        </w:rPr>
+        <w:t xml:space="preserve"> این پژوهش تلاش می‌کند با کمک روش‌های یادگیری ماشین همچون خوشه‌بندی و رگرسیون در مراحل مختلف چینش سبد سرمایه‌گذاری، این فرایند را بهبود بخشد.</w:t>
       </w:r>
     </w:p>
     <w:p>
@@ -2389,8 +2376,8 @@
           <w:lang w:bidi="fa-IR"/>
         </w:rPr>
       </w:pPr>
-      <w:bookmarkStart w:id="13" w:name="_Toc102574974"/>
-      <w:bookmarkStart w:id="14" w:name="_Toc108991397"/>
+      <w:bookmarkStart w:id="11" w:name="_Toc102574974"/>
+      <w:bookmarkStart w:id="12" w:name="_Toc108991397"/>
       <w:r>
         <w:rPr>
           <w:rFonts w:hint="cs"/>
@@ -2414,6 +2401,318 @@
           <w:lang w:bidi="fa-IR"/>
         </w:rPr>
         <w:t xml:space="preserve"> ادبیات</w:t>
+      </w:r>
+      <w:r>
+        <w:rPr>
+          <w:rFonts w:hint="cs"/>
+          <w:rtl/>
+          <w:lang w:bidi="fa-IR"/>
+        </w:rPr>
+        <w:t xml:space="preserve"> موضوع</w:t>
+      </w:r>
+      <w:bookmarkEnd w:id="11"/>
+      <w:bookmarkEnd w:id="12"/>
+    </w:p>
+    <w:p>
+      <w:pPr>
+        <w:rPr>
+          <w:rFonts w:cs="Calibri"/>
+          <w:rtl/>
+          <w:lang w:bidi="fa-IR"/>
+        </w:rPr>
+      </w:pPr>
+      <w:r>
+        <w:rPr>
+          <w:rFonts w:hint="cs"/>
+          <w:rtl/>
+          <w:lang w:bidi="fa-IR"/>
+        </w:rPr>
+        <w:t xml:space="preserve">پس از ایجاد بازار رمزارزها، پژوهشگران در بسیاری از مقالات مرتبط با بهینه‌سازی سبد سرمایه‌گذاری، تأثیر افزودن رمزارزها به سبد دارایی سرمایه‌گذاران بازارهایی مثل سهام، ارز، کالا و... را مورد بررسی قرار دادند. بسیاری از </w:t>
+      </w:r>
+      <w:r>
+        <w:rPr>
+          <w:rFonts w:hint="cs"/>
+          <w:rtl/>
+          <w:lang w:bidi="fa-IR"/>
+        </w:rPr>
+        <w:t xml:space="preserve">این </w:t>
+      </w:r>
+      <w:r>
+        <w:rPr>
+          <w:rFonts w:hint="cs"/>
+          <w:rtl/>
+          <w:lang w:bidi="fa-IR"/>
+        </w:rPr>
+        <w:t>پژوه</w:t>
+      </w:r>
+      <w:r>
+        <w:rPr>
+          <w:rFonts w:hint="cs"/>
+          <w:rtl/>
+          <w:lang w:bidi="fa-IR"/>
+        </w:rPr>
+        <w:t>شگران</w:t>
+      </w:r>
+      <w:r>
+        <w:rPr>
+          <w:rFonts w:hint="cs"/>
+          <w:rtl/>
+          <w:lang w:bidi="fa-IR"/>
+        </w:rPr>
+        <w:t xml:space="preserve"> مانند برییر</w:t>
+      </w:r>
+      <w:r>
+        <w:rPr>
+          <w:rStyle w:val="FootnoteReference"/>
+          <w:rtl/>
+          <w:lang w:bidi="fa-IR"/>
+        </w:rPr>
+        <w:footnoteReference w:id="3"/>
+      </w:r>
+      <w:r>
+        <w:rPr>
+          <w:rFonts w:hint="cs"/>
+          <w:rtl/>
+          <w:lang w:bidi="fa-IR"/>
+        </w:rPr>
+        <w:t xml:space="preserve"> و همکاران (۲۰۱۵) و گسمی</w:t>
+      </w:r>
+      <w:r>
+        <w:rPr>
+          <w:rStyle w:val="FootnoteReference"/>
+          <w:rtl/>
+          <w:lang w:bidi="fa-IR"/>
+        </w:rPr>
+        <w:footnoteReference w:id="4"/>
+      </w:r>
+      <w:r>
+        <w:rPr>
+          <w:rFonts w:hint="cs"/>
+          <w:rtl/>
+          <w:lang w:bidi="fa-IR"/>
+        </w:rPr>
+        <w:t xml:space="preserve"> و همکاران (۲۰۱۸) اضافه کردن بیت‌کوین به سبد سرمایه‌گذاران را مورد مطالعه قرار دادند؛ </w:t>
+      </w:r>
+      <w:r>
+        <w:rPr>
+          <w:rFonts w:hint="cs"/>
+          <w:rtl/>
+          <w:lang w:bidi="fa-IR"/>
+        </w:rPr>
+        <w:t>اما تعدادی از آن‌ها مانند دمیرالای</w:t>
+      </w:r>
+      <w:r>
+        <w:rPr>
+          <w:rStyle w:val="FootnoteReference"/>
+          <w:rtl/>
+          <w:lang w:bidi="fa-IR"/>
+        </w:rPr>
+        <w:footnoteReference w:id="5"/>
+      </w:r>
+      <w:r>
+        <w:rPr>
+          <w:rFonts w:hint="cs"/>
+          <w:rtl/>
+          <w:lang w:bidi="fa-IR"/>
+        </w:rPr>
+        <w:t xml:space="preserve"> و بایراسی</w:t>
+      </w:r>
+      <w:r>
+        <w:rPr>
+          <w:rStyle w:val="FootnoteReference"/>
+          <w:rtl/>
+          <w:lang w:bidi="fa-IR"/>
+        </w:rPr>
+        <w:footnoteReference w:id="6"/>
+      </w:r>
+      <w:r>
+        <w:rPr>
+          <w:rFonts w:hint="cs"/>
+          <w:rtl/>
+          <w:lang w:bidi="fa-IR"/>
+        </w:rPr>
+        <w:t xml:space="preserve"> (۲۰۲۱)، تنها به بیت‌کوین بسنده نکردند و افزودن رمزارزهای دیگر </w:t>
+      </w:r>
+      <w:r>
+        <w:rPr>
+          <w:rFonts w:hint="cs"/>
+          <w:rtl/>
+          <w:lang w:bidi="fa-IR"/>
+        </w:rPr>
+        <w:t xml:space="preserve">به سبد دارایی‌های سنتی </w:t>
+      </w:r>
+      <w:r>
+        <w:rPr>
+          <w:rFonts w:hint="cs"/>
+          <w:rtl/>
+          <w:lang w:bidi="fa-IR"/>
+        </w:rPr>
+        <w:t>را نیز بررسی کردند.</w:t>
+      </w:r>
+    </w:p>
+    <w:p>
+      <w:pPr>
+        <w:rPr>
+          <w:rtl/>
+          <w:lang w:bidi="fa-IR"/>
+        </w:rPr>
+      </w:pPr>
+      <w:r>
+        <w:rPr>
+          <w:rFonts w:hint="cs"/>
+          <w:rtl/>
+          <w:lang w:bidi="fa-IR"/>
+        </w:rPr>
+        <w:t>با افزایش کاربرد رمزارزها و تکنولوژی آن، بازار بزرگی از ارزهای دیجیتال شکل گرفت و پژوهشگران بسیاری مانند امبا</w:t>
+      </w:r>
+      <w:r>
+        <w:rPr>
+          <w:rStyle w:val="FootnoteReference"/>
+          <w:rtl/>
+          <w:lang w:bidi="fa-IR"/>
+        </w:rPr>
+        <w:footnoteReference w:id="7"/>
+      </w:r>
+      <w:r>
+        <w:rPr>
+          <w:rFonts w:hint="cs"/>
+          <w:rtl/>
+          <w:lang w:bidi="fa-IR"/>
+        </w:rPr>
+        <w:t xml:space="preserve"> و همکاران (۲۰۱۸)، آقامحمدی و همکاران (۱۳۹۹)، براونیس</w:t>
+      </w:r>
+      <w:r>
+        <w:rPr>
+          <w:rStyle w:val="FootnoteReference"/>
+          <w:rtl/>
+          <w:lang w:bidi="fa-IR"/>
+        </w:rPr>
+        <w:footnoteReference w:id="8"/>
+      </w:r>
+      <w:r>
+        <w:rPr>
+          <w:rFonts w:hint="cs"/>
+          <w:rtl/>
+          <w:lang w:bidi="fa-IR"/>
+        </w:rPr>
+        <w:t xml:space="preserve"> و مستل</w:t>
+      </w:r>
+      <w:r>
+        <w:rPr>
+          <w:rStyle w:val="FootnoteReference"/>
+          <w:rtl/>
+          <w:lang w:bidi="fa-IR"/>
+        </w:rPr>
+        <w:footnoteReference w:id="9"/>
+      </w:r>
+      <w:r>
+        <w:rPr>
+          <w:rFonts w:hint="cs"/>
+          <w:rtl/>
+          <w:lang w:bidi="fa-IR"/>
+        </w:rPr>
+        <w:t xml:space="preserve"> (۲۰۱۹) و پلاتاناکیس</w:t>
+      </w:r>
+      <w:r>
+        <w:rPr>
+          <w:rStyle w:val="FootnoteReference"/>
+          <w:rtl/>
+          <w:lang w:bidi="fa-IR"/>
+        </w:rPr>
+        <w:footnoteReference w:id="10"/>
+      </w:r>
+      <w:r>
+        <w:rPr>
+          <w:rFonts w:hint="cs"/>
+          <w:rtl/>
+          <w:lang w:bidi="fa-IR"/>
+        </w:rPr>
+        <w:t xml:space="preserve"> </w:t>
+      </w:r>
+      <w:r>
+        <w:rPr>
+          <w:rFonts w:hint="cs"/>
+          <w:rtl/>
+          <w:lang w:bidi="fa-IR"/>
+        </w:rPr>
+        <w:lastRenderedPageBreak/>
+        <w:t xml:space="preserve">و همکاران (۲۰۱۸) روش‌های انتخاب سبد رمزارز بدون حضور سایر دارایی‌ها را مورد بررسی قرار دادند. همچنین پژوهشگرانی مانند </w:t>
+      </w:r>
+      <w:r>
+        <w:rPr>
+          <w:rFonts w:hint="cs"/>
+          <w:rtl/>
+          <w:lang w:bidi="fa-IR"/>
+        </w:rPr>
+        <w:t>لیو</w:t>
+      </w:r>
+      <w:r>
+        <w:rPr>
+          <w:rStyle w:val="FootnoteReference"/>
+          <w:rtl/>
+          <w:lang w:bidi="fa-IR"/>
+        </w:rPr>
+        <w:footnoteReference w:id="11"/>
+      </w:r>
+      <w:r>
+        <w:rPr>
+          <w:rFonts w:hint="cs"/>
+          <w:rtl/>
+          <w:lang w:bidi="fa-IR"/>
+        </w:rPr>
+        <w:t xml:space="preserve"> (۲۰۱۹) و اسچلینجر</w:t>
+      </w:r>
+      <w:r>
+        <w:rPr>
+          <w:rStyle w:val="FootnoteReference"/>
+          <w:rtl/>
+          <w:lang w:bidi="fa-IR"/>
+        </w:rPr>
+        <w:footnoteReference w:id="12"/>
+      </w:r>
+      <w:r>
+        <w:rPr>
+          <w:rFonts w:hint="cs"/>
+          <w:rtl/>
+          <w:lang w:bidi="fa-IR"/>
+        </w:rPr>
+        <w:t xml:space="preserve"> (۲۰۲۰) نیاز مربوط به مقایسه‌ی روش‌های متنوع انتخاب و بهینه‌سازی سبد سرمایه‌گذاری را برطرف کردند.</w:t>
+      </w:r>
+    </w:p>
+    <w:p>
+      <w:pPr>
+        <w:rPr>
+          <w:rtl/>
+          <w:lang w:bidi="fa-IR"/>
+        </w:rPr>
+      </w:pPr>
+    </w:p>
+    <w:p>
+      <w:pPr>
+        <w:pStyle w:val="Heading2"/>
+        <w:rPr>
+          <w:sz w:val="24"/>
+          <w:szCs w:val="24"/>
+          <w:lang w:bidi="fa-IR"/>
+        </w:rPr>
+      </w:pPr>
+      <w:bookmarkStart w:id="13" w:name="_Toc102574975"/>
+      <w:bookmarkStart w:id="14" w:name="_Toc108991398"/>
+      <w:r>
+        <w:rPr>
+          <w:rFonts w:hint="cs"/>
+          <w:rtl/>
+          <w:lang w:bidi="fa-IR"/>
+        </w:rPr>
+        <w:t xml:space="preserve">۷-۱- </w:t>
+      </w:r>
+      <w:r>
+        <w:rPr>
+          <w:rFonts w:hint="cs"/>
+          <w:rtl/>
+          <w:lang w:bidi="fa-IR"/>
+        </w:rPr>
+        <w:t>جنبه‌های جدید بودن</w:t>
       </w:r>
       <w:r>
         <w:rPr>
@@ -2425,318 +2724,6 @@
       </w:r>
       <w:bookmarkEnd w:id="13"/>
       <w:bookmarkEnd w:id="14"/>
-    </w:p>
-    <w:p>
-      <w:pPr>
-        <w:rPr>
-          <w:rFonts w:cs="Calibri"/>
-          <w:rtl/>
-          <w:lang w:bidi="fa-IR"/>
-        </w:rPr>
-      </w:pPr>
-      <w:r>
-        <w:rPr>
-          <w:rFonts w:hint="cs"/>
-          <w:rtl/>
-          <w:lang w:bidi="fa-IR"/>
-        </w:rPr>
-        <w:t xml:space="preserve">پس از ایجاد بازار رمزارزها، پژوهشگران در بسیاری از مقالات مرتبط با بهینه‌سازی سبد سرمایه‌گذاری، تأثیر افزودن رمزارزها به سبد دارایی سرمایه‌گذاران بازارهایی مثل سهام، ارز، کالا و... را مورد بررسی قرار دادند. بسیاری از </w:t>
-      </w:r>
-      <w:r>
-        <w:rPr>
-          <w:rFonts w:hint="cs"/>
-          <w:rtl/>
-          <w:lang w:bidi="fa-IR"/>
-        </w:rPr>
-        <w:t xml:space="preserve">این </w:t>
-      </w:r>
-      <w:r>
-        <w:rPr>
-          <w:rFonts w:hint="cs"/>
-          <w:rtl/>
-          <w:lang w:bidi="fa-IR"/>
-        </w:rPr>
-        <w:t>پژوه</w:t>
-      </w:r>
-      <w:r>
-        <w:rPr>
-          <w:rFonts w:hint="cs"/>
-          <w:rtl/>
-          <w:lang w:bidi="fa-IR"/>
-        </w:rPr>
-        <w:t>شگران</w:t>
-      </w:r>
-      <w:r>
-        <w:rPr>
-          <w:rFonts w:hint="cs"/>
-          <w:rtl/>
-          <w:lang w:bidi="fa-IR"/>
-        </w:rPr>
-        <w:t xml:space="preserve"> مانند برییر</w:t>
-      </w:r>
-      <w:r>
-        <w:rPr>
-          <w:rStyle w:val="FootnoteReference"/>
-          <w:rtl/>
-          <w:lang w:bidi="fa-IR"/>
-        </w:rPr>
-        <w:footnoteReference w:id="3"/>
-      </w:r>
-      <w:r>
-        <w:rPr>
-          <w:rFonts w:hint="cs"/>
-          <w:rtl/>
-          <w:lang w:bidi="fa-IR"/>
-        </w:rPr>
-        <w:t xml:space="preserve"> و همکاران (۲۰۱۵) و گسمی</w:t>
-      </w:r>
-      <w:r>
-        <w:rPr>
-          <w:rStyle w:val="FootnoteReference"/>
-          <w:rtl/>
-          <w:lang w:bidi="fa-IR"/>
-        </w:rPr>
-        <w:footnoteReference w:id="4"/>
-      </w:r>
-      <w:r>
-        <w:rPr>
-          <w:rFonts w:hint="cs"/>
-          <w:rtl/>
-          <w:lang w:bidi="fa-IR"/>
-        </w:rPr>
-        <w:t xml:space="preserve"> و همکاران (۲۰۱۸) اضافه کردن بیت‌کوین به سبد سرمایه‌گذاران را مورد مطالعه قرار دادند؛ </w:t>
-      </w:r>
-      <w:r>
-        <w:rPr>
-          <w:rFonts w:hint="cs"/>
-          <w:rtl/>
-          <w:lang w:bidi="fa-IR"/>
-        </w:rPr>
-        <w:t>اما تعدادی از آن‌ها مانند دمیرالای</w:t>
-      </w:r>
-      <w:r>
-        <w:rPr>
-          <w:rStyle w:val="FootnoteReference"/>
-          <w:rtl/>
-          <w:lang w:bidi="fa-IR"/>
-        </w:rPr>
-        <w:footnoteReference w:id="5"/>
-      </w:r>
-      <w:r>
-        <w:rPr>
-          <w:rFonts w:hint="cs"/>
-          <w:rtl/>
-          <w:lang w:bidi="fa-IR"/>
-        </w:rPr>
-        <w:t xml:space="preserve"> و بایراسی</w:t>
-      </w:r>
-      <w:r>
-        <w:rPr>
-          <w:rStyle w:val="FootnoteReference"/>
-          <w:rtl/>
-          <w:lang w:bidi="fa-IR"/>
-        </w:rPr>
-        <w:footnoteReference w:id="6"/>
-      </w:r>
-      <w:r>
-        <w:rPr>
-          <w:rFonts w:hint="cs"/>
-          <w:rtl/>
-          <w:lang w:bidi="fa-IR"/>
-        </w:rPr>
-        <w:t xml:space="preserve"> (۲۰۲۱)، تنها به بیت‌کوین بسنده نکردند و افزودن رمزارزهای دیگر </w:t>
-      </w:r>
-      <w:r>
-        <w:rPr>
-          <w:rFonts w:hint="cs"/>
-          <w:rtl/>
-          <w:lang w:bidi="fa-IR"/>
-        </w:rPr>
-        <w:t xml:space="preserve">به سبد دارایی‌های سنتی </w:t>
-      </w:r>
-      <w:r>
-        <w:rPr>
-          <w:rFonts w:hint="cs"/>
-          <w:rtl/>
-          <w:lang w:bidi="fa-IR"/>
-        </w:rPr>
-        <w:t>را نیز بررسی کردند.</w:t>
-      </w:r>
-    </w:p>
-    <w:p>
-      <w:pPr>
-        <w:rPr>
-          <w:rtl/>
-          <w:lang w:bidi="fa-IR"/>
-        </w:rPr>
-      </w:pPr>
-      <w:r>
-        <w:rPr>
-          <w:rFonts w:hint="cs"/>
-          <w:rtl/>
-          <w:lang w:bidi="fa-IR"/>
-        </w:rPr>
-        <w:t>با افزایش کاربرد رمزارزها و تکنولوژی آن، بازار بزرگی از ارزهای دیجیتال شکل گرفت و پژوهشگران بسیاری مانند امبا</w:t>
-      </w:r>
-      <w:r>
-        <w:rPr>
-          <w:rStyle w:val="FootnoteReference"/>
-          <w:rtl/>
-          <w:lang w:bidi="fa-IR"/>
-        </w:rPr>
-        <w:footnoteReference w:id="7"/>
-      </w:r>
-      <w:r>
-        <w:rPr>
-          <w:rFonts w:hint="cs"/>
-          <w:rtl/>
-          <w:lang w:bidi="fa-IR"/>
-        </w:rPr>
-        <w:t xml:space="preserve"> و همکاران (۲۰۱۸)، آقامحمدی و همکاران (۱۳۹۹)، براونیس</w:t>
-      </w:r>
-      <w:r>
-        <w:rPr>
-          <w:rStyle w:val="FootnoteReference"/>
-          <w:rtl/>
-          <w:lang w:bidi="fa-IR"/>
-        </w:rPr>
-        <w:footnoteReference w:id="8"/>
-      </w:r>
-      <w:r>
-        <w:rPr>
-          <w:rFonts w:hint="cs"/>
-          <w:rtl/>
-          <w:lang w:bidi="fa-IR"/>
-        </w:rPr>
-        <w:t xml:space="preserve"> و مستل</w:t>
-      </w:r>
-      <w:r>
-        <w:rPr>
-          <w:rStyle w:val="FootnoteReference"/>
-          <w:rtl/>
-          <w:lang w:bidi="fa-IR"/>
-        </w:rPr>
-        <w:footnoteReference w:id="9"/>
-      </w:r>
-      <w:r>
-        <w:rPr>
-          <w:rFonts w:hint="cs"/>
-          <w:rtl/>
-          <w:lang w:bidi="fa-IR"/>
-        </w:rPr>
-        <w:t xml:space="preserve"> (۲۰۱۹) و پلاتاناکیس</w:t>
-      </w:r>
-      <w:r>
-        <w:rPr>
-          <w:rStyle w:val="FootnoteReference"/>
-          <w:rtl/>
-          <w:lang w:bidi="fa-IR"/>
-        </w:rPr>
-        <w:footnoteReference w:id="10"/>
-      </w:r>
-      <w:r>
-        <w:rPr>
-          <w:rFonts w:hint="cs"/>
-          <w:rtl/>
-          <w:lang w:bidi="fa-IR"/>
-        </w:rPr>
-        <w:t xml:space="preserve"> و همکاران (۲۰۱۸) روش‌های انتخاب سبد رمزارز بدون حضور سایر دارایی‌ها را مورد بررسی قرار دادند. </w:t>
-      </w:r>
-      <w:r>
-        <w:rPr>
-          <w:rFonts w:hint="cs"/>
-          <w:rtl/>
-          <w:lang w:bidi="fa-IR"/>
-        </w:rPr>
-        <w:lastRenderedPageBreak/>
-        <w:t xml:space="preserve">همچنین پژوهشگرانی مانند </w:t>
-      </w:r>
-      <w:r>
-        <w:rPr>
-          <w:rFonts w:hint="cs"/>
-          <w:rtl/>
-          <w:lang w:bidi="fa-IR"/>
-        </w:rPr>
-        <w:t>لیو</w:t>
-      </w:r>
-      <w:r>
-        <w:rPr>
-          <w:rStyle w:val="FootnoteReference"/>
-          <w:rtl/>
-          <w:lang w:bidi="fa-IR"/>
-        </w:rPr>
-        <w:footnoteReference w:id="11"/>
-      </w:r>
-      <w:r>
-        <w:rPr>
-          <w:rFonts w:hint="cs"/>
-          <w:rtl/>
-          <w:lang w:bidi="fa-IR"/>
-        </w:rPr>
-        <w:t xml:space="preserve"> (۲۰۱۹) و اسچلینجر</w:t>
-      </w:r>
-      <w:r>
-        <w:rPr>
-          <w:rStyle w:val="FootnoteReference"/>
-          <w:rtl/>
-          <w:lang w:bidi="fa-IR"/>
-        </w:rPr>
-        <w:footnoteReference w:id="12"/>
-      </w:r>
-      <w:r>
-        <w:rPr>
-          <w:rFonts w:hint="cs"/>
-          <w:rtl/>
-          <w:lang w:bidi="fa-IR"/>
-        </w:rPr>
-        <w:t xml:space="preserve"> (۲۰۲۰) نیاز مربوط به مقایسه‌ی روش‌های متنوع انتخاب و بهینه‌سازی سبد سرمایه‌گذاری را برطرف کردند.</w:t>
-      </w:r>
-    </w:p>
-    <w:p>
-      <w:pPr>
-        <w:rPr>
-          <w:rtl/>
-          <w:lang w:bidi="fa-IR"/>
-        </w:rPr>
-      </w:pPr>
-    </w:p>
-    <w:p>
-      <w:pPr>
-        <w:pStyle w:val="Heading2"/>
-        <w:rPr>
-          <w:sz w:val="24"/>
-          <w:szCs w:val="24"/>
-          <w:lang w:bidi="fa-IR"/>
-        </w:rPr>
-      </w:pPr>
-      <w:bookmarkStart w:id="15" w:name="_Toc102574975"/>
-      <w:bookmarkStart w:id="16" w:name="_Toc108991398"/>
-      <w:r>
-        <w:rPr>
-          <w:rFonts w:hint="cs"/>
-          <w:rtl/>
-          <w:lang w:bidi="fa-IR"/>
-        </w:rPr>
-        <w:t xml:space="preserve">۷-۱- </w:t>
-      </w:r>
-      <w:r>
-        <w:rPr>
-          <w:rFonts w:hint="cs"/>
-          <w:rtl/>
-          <w:lang w:bidi="fa-IR"/>
-        </w:rPr>
-        <w:t>جنبه‌های جدید بودن</w:t>
-      </w:r>
-      <w:r>
-        <w:rPr>
-          <w:rFonts w:hint="cs"/>
-          <w:rtl/>
-          <w:lang w:bidi="fa-IR"/>
-        </w:rPr>
-        <w:t xml:space="preserve"> موضوع</w:t>
-      </w:r>
-      <w:bookmarkEnd w:id="15"/>
-      <w:bookmarkEnd w:id="16"/>
     </w:p>
     <w:p>
       <w:pPr>
@@ -2972,8 +2959,8 @@
           <w:lang w:bidi="fa-IR"/>
         </w:rPr>
       </w:pPr>
-      <w:bookmarkStart w:id="17" w:name="_Toc102574976"/>
-      <w:bookmarkStart w:id="18" w:name="_Toc108991399"/>
+      <w:bookmarkStart w:id="15" w:name="_Toc102574976"/>
+      <w:bookmarkStart w:id="16" w:name="_Toc108991399"/>
       <w:r>
         <w:rPr>
           <w:rFonts w:hint="cs"/>
@@ -3007,8 +2994,8 @@
         </w:rPr>
         <w:t xml:space="preserve">موضوع </w:t>
       </w:r>
-      <w:bookmarkEnd w:id="17"/>
-      <w:bookmarkEnd w:id="18"/>
+      <w:bookmarkEnd w:id="15"/>
+      <w:bookmarkEnd w:id="16"/>
       <w:r>
         <w:rPr>
           <w:rFonts w:hint="cs"/>
@@ -3177,8 +3164,8 @@
           <w:lang w:bidi="fa-IR"/>
         </w:rPr>
       </w:pPr>
-      <w:bookmarkStart w:id="19" w:name="_Toc102574978"/>
-      <w:bookmarkStart w:id="20" w:name="_Toc108991400"/>
+      <w:bookmarkStart w:id="17" w:name="_Toc102574978"/>
+      <w:bookmarkStart w:id="18" w:name="_Toc108991400"/>
       <w:r>
         <w:rPr>
           <w:rFonts w:hint="cs"/>
@@ -3195,8 +3182,8 @@
         </w:rPr>
         <w:t>جمع‌بندی</w:t>
       </w:r>
-      <w:bookmarkEnd w:id="19"/>
-      <w:bookmarkEnd w:id="20"/>
+      <w:bookmarkEnd w:id="17"/>
+      <w:bookmarkEnd w:id="18"/>
     </w:p>
     <w:p>
       <w:pPr>
@@ -3350,8 +3337,8 @@
           <w:rtl/>
         </w:rPr>
       </w:pPr>
-      <w:bookmarkStart w:id="21" w:name="_Toc102574979"/>
-      <w:bookmarkStart w:id="22" w:name="_Toc108991401"/>
+      <w:bookmarkStart w:id="19" w:name="_Toc102574979"/>
+      <w:bookmarkStart w:id="20" w:name="_Toc108991401"/>
       <w:r>
         <w:rPr>
           <w:rFonts w:hint="cs"/>
@@ -3359,8 +3346,8 @@
         </w:rPr>
         <w:t>مبانی نظری</w:t>
       </w:r>
-      <w:bookmarkEnd w:id="21"/>
-      <w:bookmarkEnd w:id="22"/>
+      <w:bookmarkEnd w:id="19"/>
+      <w:bookmarkEnd w:id="20"/>
     </w:p>
     <w:p>
       <w:pPr>
@@ -3425,8 +3412,8 @@
           <w:lang w:bidi="fa-IR"/>
         </w:rPr>
       </w:pPr>
-      <w:bookmarkStart w:id="23" w:name="_Toc102574980"/>
-      <w:bookmarkStart w:id="24" w:name="_Toc108991402"/>
+      <w:bookmarkStart w:id="21" w:name="_Toc102574980"/>
+      <w:bookmarkStart w:id="22" w:name="_Toc108991402"/>
       <w:r>
         <w:rPr>
           <w:rFonts w:hint="cs"/>
@@ -3442,6 +3429,389 @@
           <w:lang w:bidi="fa-IR"/>
         </w:rPr>
         <w:t>مقدمه</w:t>
+      </w:r>
+      <w:bookmarkEnd w:id="21"/>
+      <w:bookmarkEnd w:id="22"/>
+    </w:p>
+    <w:p>
+      <w:pPr>
+        <w:rPr>
+          <w:rtl/>
+          <w:lang w:bidi="fa-IR"/>
+        </w:rPr>
+      </w:pPr>
+      <w:r>
+        <w:rPr>
+          <w:rFonts w:hint="cs"/>
+          <w:rtl/>
+          <w:lang w:bidi="fa-IR"/>
+        </w:rPr>
+        <w:t xml:space="preserve">سرمایه‌گذاران با هدف کسب سود در آینده، بخشی از </w:t>
+      </w:r>
+      <w:r>
+        <w:rPr>
+          <w:rFonts w:hint="cs"/>
+          <w:rtl/>
+          <w:lang w:bidi="fa-IR"/>
+        </w:rPr>
+        <w:t>نقدینگی</w:t>
+      </w:r>
+      <w:r>
+        <w:rPr>
+          <w:rFonts w:hint="cs"/>
+          <w:rtl/>
+          <w:lang w:bidi="fa-IR"/>
+        </w:rPr>
+        <w:t xml:space="preserve"> خود را به سرمایه‌گذاری در دارایی‌های مختلف اختصاص می‌دهند. هر کدام از این دارایی‌ها دارای ریسک‌های خاص خود هستند و بازده آن‌ها در آینده نامشخص است؛ اما هر سرمایه‌گذار</w:t>
+      </w:r>
+      <w:r>
+        <w:rPr>
+          <w:rFonts w:hint="cs"/>
+          <w:rtl/>
+          <w:lang w:bidi="fa-IR"/>
+        </w:rPr>
+        <w:t>،</w:t>
+      </w:r>
+      <w:r>
+        <w:rPr>
+          <w:rFonts w:hint="cs"/>
+          <w:rtl/>
+          <w:lang w:bidi="fa-IR"/>
+        </w:rPr>
+        <w:t xml:space="preserve"> انتظاری از بازده دارایی</w:t>
+      </w:r>
+      <w:r>
+        <w:rPr>
+          <w:rFonts w:hint="cs"/>
+          <w:rtl/>
+          <w:lang w:bidi="fa-IR"/>
+        </w:rPr>
+        <w:t>‌ها</w:t>
+      </w:r>
+      <w:r>
+        <w:rPr>
+          <w:rFonts w:hint="cs"/>
+          <w:rtl/>
+          <w:lang w:bidi="fa-IR"/>
+        </w:rPr>
+        <w:t xml:space="preserve"> دارد</w:t>
+      </w:r>
+      <w:r>
+        <w:rPr>
+          <w:rFonts w:hint="cs"/>
+          <w:rtl/>
+          <w:lang w:bidi="fa-IR"/>
+        </w:rPr>
+        <w:t xml:space="preserve"> و بر </w:t>
+      </w:r>
+      <w:r>
+        <w:rPr>
+          <w:rFonts w:hint="cs"/>
+          <w:rtl/>
+          <w:lang w:bidi="fa-IR"/>
+        </w:rPr>
+        <w:t xml:space="preserve">این </w:t>
+      </w:r>
+      <w:r>
+        <w:rPr>
+          <w:rFonts w:hint="cs"/>
+          <w:rtl/>
+          <w:lang w:bidi="fa-IR"/>
+        </w:rPr>
+        <w:t>اساس اقدام به خرید یا فروش</w:t>
+      </w:r>
+      <w:r>
+        <w:rPr>
+          <w:rFonts w:hint="cs"/>
+          <w:rtl/>
+          <w:lang w:bidi="fa-IR"/>
+        </w:rPr>
+        <w:t xml:space="preserve"> آن‌ها</w:t>
+      </w:r>
+      <w:r>
+        <w:rPr>
+          <w:rFonts w:hint="cs"/>
+          <w:rtl/>
+          <w:lang w:bidi="fa-IR"/>
+        </w:rPr>
+        <w:t xml:space="preserve"> می‌کند. تجربه‌ی سرمایه‌گذاران نشان می‌دهد که برای کاهش ریسک سرمایه‌گذاری می‌توانند سبدی از دارایی‌های مختلف تشکیل دهند تا در صورت افت یک یا چند دارایی، متحمل ضرر کمتری شوند. در واقع با این کار می‌توان </w:t>
+      </w:r>
+      <w:r>
+        <w:rPr>
+          <w:rFonts w:hint="cs"/>
+          <w:rtl/>
+          <w:lang w:bidi="fa-IR"/>
+        </w:rPr>
+        <w:t xml:space="preserve">هم </w:t>
+      </w:r>
+      <w:r>
+        <w:rPr>
+          <w:rFonts w:hint="cs"/>
+          <w:rtl/>
+          <w:lang w:bidi="fa-IR"/>
+        </w:rPr>
+        <w:t>در گروه‌های مختلف</w:t>
+      </w:r>
+      <w:r>
+        <w:rPr>
+          <w:rFonts w:hint="cs"/>
+          <w:rtl/>
+          <w:lang w:bidi="fa-IR"/>
+        </w:rPr>
+        <w:t>ی از</w:t>
+      </w:r>
+      <w:r>
+        <w:rPr>
+          <w:rFonts w:hint="cs"/>
+          <w:rtl/>
+          <w:lang w:bidi="fa-IR"/>
+        </w:rPr>
+        <w:t xml:space="preserve"> دارایی</w:t>
+      </w:r>
+      <w:r>
+        <w:rPr>
+          <w:rFonts w:hint="cs"/>
+          <w:rtl/>
+          <w:lang w:bidi="fa-IR"/>
+        </w:rPr>
+        <w:t>‌ها</w:t>
+      </w:r>
+      <w:r>
+        <w:rPr>
+          <w:rFonts w:hint="cs"/>
+          <w:rtl/>
+          <w:lang w:bidi="fa-IR"/>
+        </w:rPr>
+        <w:t xml:space="preserve"> سرمایه‌گذاری کرد </w:t>
+      </w:r>
+      <w:r>
+        <w:rPr>
+          <w:rFonts w:hint="cs"/>
+          <w:rtl/>
+          <w:lang w:bidi="fa-IR"/>
+        </w:rPr>
+        <w:t>و</w:t>
+      </w:r>
+      <w:r>
+        <w:rPr>
+          <w:rFonts w:hint="cs"/>
+          <w:rtl/>
+          <w:lang w:bidi="fa-IR"/>
+        </w:rPr>
+        <w:t xml:space="preserve"> هم ریسک کل سرمایه‌گذاری </w:t>
+      </w:r>
+      <w:r>
+        <w:rPr>
+          <w:rFonts w:hint="cs"/>
+          <w:rtl/>
+          <w:lang w:bidi="fa-IR"/>
+        </w:rPr>
+        <w:t>را کاهش داد.</w:t>
+      </w:r>
+    </w:p>
+    <w:p>
+      <w:pPr>
+        <w:rPr>
+          <w:rtl/>
+          <w:lang w:bidi="fa-IR"/>
+        </w:rPr>
+      </w:pPr>
+      <w:r>
+        <w:rPr>
+          <w:rFonts w:hint="cs"/>
+          <w:rtl/>
+          <w:lang w:bidi="fa-IR"/>
+        </w:rPr>
+        <w:t>با گسترش</w:t>
+      </w:r>
+      <w:r>
+        <w:rPr>
+          <w:rFonts w:hint="cs"/>
+          <w:rtl/>
+          <w:lang w:bidi="fa-IR"/>
+        </w:rPr>
+        <w:t xml:space="preserve"> </w:t>
+      </w:r>
+      <w:r>
+        <w:rPr>
+          <w:rFonts w:hint="cs"/>
+          <w:rtl/>
+          <w:lang w:bidi="fa-IR"/>
+        </w:rPr>
+        <w:t xml:space="preserve">رمزارزها در دهه‌ی سوم قرن ۲۱، گروه‌های مختلفی از </w:t>
+      </w:r>
+      <w:r>
+        <w:rPr>
+          <w:rFonts w:hint="cs"/>
+          <w:rtl/>
+          <w:lang w:bidi="fa-IR"/>
+        </w:rPr>
+        <w:t>ارزها</w:t>
+      </w:r>
+      <w:r>
+        <w:rPr>
+          <w:rFonts w:hint="cs"/>
+          <w:rtl/>
+          <w:lang w:bidi="fa-IR"/>
+        </w:rPr>
+        <w:t>ی دیجیتال</w:t>
+      </w:r>
+      <w:r>
+        <w:rPr>
+          <w:rFonts w:hint="cs"/>
+          <w:rtl/>
+          <w:lang w:bidi="fa-IR"/>
+        </w:rPr>
+        <w:t xml:space="preserve"> پیدا شد که هر یک کارکردها و ریسک‌های خاص خود را دارد. این امر موجب می‌شود که سرمایه‌گذاران تنها به سرمایه‌گذاری در</w:t>
+      </w:r>
+      <w:r>
+        <w:rPr>
+          <w:rFonts w:hint="cs"/>
+          <w:rtl/>
+          <w:lang w:bidi="fa-IR"/>
+        </w:rPr>
+        <w:t xml:space="preserve"> پرچمدار دنیای ارزهای دیجیتال، یعنی</w:t>
+      </w:r>
+      <w:r>
+        <w:rPr>
+          <w:rFonts w:hint="cs"/>
+          <w:rtl/>
+          <w:lang w:bidi="fa-IR"/>
+        </w:rPr>
+        <w:t xml:space="preserve"> بیت‌کوین بسنده نکنند</w:t>
+      </w:r>
+      <w:r>
+        <w:rPr>
+          <w:rFonts w:hint="cs"/>
+          <w:rtl/>
+          <w:lang w:bidi="fa-IR"/>
+        </w:rPr>
+        <w:t xml:space="preserve"> و به فکر تشکیل سبدی از رمزارزها باشند تا هم از مزایای گروه‌های مختلف </w:t>
+      </w:r>
+      <w:r>
+        <w:rPr>
+          <w:rFonts w:hint="cs"/>
+          <w:rtl/>
+          <w:lang w:bidi="fa-IR"/>
+        </w:rPr>
+        <w:t>این رمزارزها</w:t>
+      </w:r>
+      <w:r>
+        <w:rPr>
+          <w:rFonts w:hint="cs"/>
+          <w:rtl/>
+          <w:lang w:bidi="fa-IR"/>
+        </w:rPr>
+        <w:t xml:space="preserve"> استفاده کنند و هم از ریسک‌های</w:t>
+      </w:r>
+      <w:r>
+        <w:rPr>
+          <w:rFonts w:hint="cs"/>
+          <w:rtl/>
+          <w:lang w:bidi="fa-IR"/>
+        </w:rPr>
+        <w:t xml:space="preserve">شان </w:t>
+      </w:r>
+      <w:r>
+        <w:rPr>
+          <w:rFonts w:hint="cs"/>
+          <w:rtl/>
+          <w:lang w:bidi="fa-IR"/>
+        </w:rPr>
+        <w:t xml:space="preserve">در امان بمانند. بنابراین این سرمایه‌گذاران باید روش‌های بهینه‌سازی سبد سرمایه‌گذاری را بررسی کنند و با توجه به ویژگی‌های این بازار بهترین آن‌ها را برای تشکیل سبد انتخاب کنند. در این فصل به </w:t>
+      </w:r>
+      <w:r>
+        <w:rPr>
+          <w:rFonts w:hint="cs"/>
+          <w:rtl/>
+          <w:lang w:bidi="fa-IR"/>
+        </w:rPr>
+        <w:t>مطالعه‌ی</w:t>
+      </w:r>
+      <w:r>
+        <w:rPr>
+          <w:rFonts w:hint="cs"/>
+          <w:rtl/>
+          <w:lang w:bidi="fa-IR"/>
+        </w:rPr>
+        <w:t xml:space="preserve"> بهینه‌سازی سبد دارایی‌ها</w:t>
+      </w:r>
+      <w:r>
+        <w:rPr>
+          <w:rFonts w:hint="cs"/>
+          <w:rtl/>
+          <w:lang w:bidi="fa-IR"/>
+        </w:rPr>
+        <w:t xml:space="preserve"> و روش‌های انتخاب و بهینه‌سازی آن</w:t>
+      </w:r>
+      <w:r>
+        <w:rPr>
+          <w:rFonts w:hint="cs"/>
+          <w:rtl/>
+          <w:lang w:bidi="fa-IR"/>
+        </w:rPr>
+        <w:t xml:space="preserve"> پرداخته می‌شود</w:t>
+      </w:r>
+      <w:r>
+        <w:rPr>
+          <w:rFonts w:hint="cs"/>
+          <w:rtl/>
+          <w:lang w:bidi="fa-IR"/>
+        </w:rPr>
+        <w:t xml:space="preserve">. </w:t>
+      </w:r>
+    </w:p>
+    <w:p>
+      <w:pPr>
+        <w:rPr>
+          <w:rtl/>
+          <w:lang w:bidi="fa-IR"/>
+        </w:rPr>
+      </w:pPr>
+    </w:p>
+    <w:p>
+      <w:pPr>
+        <w:pStyle w:val="Heading2"/>
+        <w:rPr>
+          <w:lang w:bidi="fa-IR"/>
+        </w:rPr>
+      </w:pPr>
+      <w:bookmarkStart w:id="23" w:name="_Toc102574981"/>
+      <w:bookmarkStart w:id="24" w:name="_Toc108991403"/>
+      <w:bookmarkStart w:id="25" w:name="_Hlk108900941"/>
+      <w:r>
+        <w:rPr>
+          <w:rFonts w:hint="cs"/>
+          <w:rtl/>
+          <w:lang w:bidi="fa-IR"/>
+        </w:rPr>
+        <w:lastRenderedPageBreak/>
+        <w:t xml:space="preserve">۲-۲- </w:t>
+      </w:r>
+      <w:bookmarkEnd w:id="25"/>
+      <w:r>
+        <w:rPr>
+          <w:rFonts w:hint="cs"/>
+          <w:rtl/>
+          <w:lang w:bidi="fa-IR"/>
+        </w:rPr>
+        <w:t>انتخاب</w:t>
+      </w:r>
+      <w:r>
+        <w:rPr>
+          <w:rFonts w:hint="cs"/>
+          <w:rtl/>
+          <w:lang w:bidi="fa-IR"/>
+        </w:rPr>
+        <w:t xml:space="preserve"> </w:t>
+      </w:r>
+      <w:r>
+        <w:rPr>
+          <w:rFonts w:hint="cs"/>
+          <w:rtl/>
+          <w:lang w:bidi="fa-IR"/>
+        </w:rPr>
+        <w:t>سبد سرمایه‌گذاری</w:t>
       </w:r>
       <w:bookmarkEnd w:id="23"/>
       <w:bookmarkEnd w:id="24"/>
@@ -3449,193 +3819,226 @@
     <w:p>
       <w:pPr>
         <w:rPr>
-          <w:rtl/>
-          <w:lang w:bidi="fa-IR"/>
-        </w:rPr>
-      </w:pPr>
-      <w:r>
-        <w:rPr>
-          <w:rFonts w:hint="cs"/>
-          <w:rtl/>
-          <w:lang w:bidi="fa-IR"/>
-        </w:rPr>
-        <w:t xml:space="preserve">سرمایه‌گذاران با هدف کسب سود در آینده، بخشی از </w:t>
-      </w:r>
-      <w:r>
-        <w:rPr>
-          <w:rFonts w:hint="cs"/>
-          <w:rtl/>
-          <w:lang w:bidi="fa-IR"/>
-        </w:rPr>
-        <w:t>نقدینگی</w:t>
-      </w:r>
-      <w:r>
-        <w:rPr>
-          <w:rFonts w:hint="cs"/>
-          <w:rtl/>
-          <w:lang w:bidi="fa-IR"/>
-        </w:rPr>
-        <w:t xml:space="preserve"> خود را به سرمایه‌گذاری در دارایی‌های مختلف اختصاص می‌دهند. هر کدام از این دارایی‌ها دارای ریسک‌های خاص خود هستند و بازده آن‌ها در آینده نامشخص است؛ اما هر سرمایه‌گذار</w:t>
-      </w:r>
-      <w:r>
-        <w:rPr>
-          <w:rFonts w:hint="cs"/>
-          <w:rtl/>
-          <w:lang w:bidi="fa-IR"/>
-        </w:rPr>
-        <w:t>،</w:t>
-      </w:r>
-      <w:r>
-        <w:rPr>
-          <w:rFonts w:hint="cs"/>
-          <w:rtl/>
-          <w:lang w:bidi="fa-IR"/>
-        </w:rPr>
-        <w:t xml:space="preserve"> انتظاری از بازده دارایی</w:t>
-      </w:r>
-      <w:r>
-        <w:rPr>
-          <w:rFonts w:hint="cs"/>
-          <w:rtl/>
-          <w:lang w:bidi="fa-IR"/>
-        </w:rPr>
-        <w:t>‌ها</w:t>
-      </w:r>
-      <w:r>
-        <w:rPr>
-          <w:rFonts w:hint="cs"/>
-          <w:rtl/>
-          <w:lang w:bidi="fa-IR"/>
-        </w:rPr>
-        <w:t xml:space="preserve"> دارد</w:t>
-      </w:r>
-      <w:r>
-        <w:rPr>
-          <w:rFonts w:hint="cs"/>
-          <w:rtl/>
-          <w:lang w:bidi="fa-IR"/>
-        </w:rPr>
-        <w:t xml:space="preserve"> و بر </w:t>
-      </w:r>
-      <w:r>
-        <w:rPr>
-          <w:rFonts w:hint="cs"/>
-          <w:rtl/>
-          <w:lang w:bidi="fa-IR"/>
-        </w:rPr>
-        <w:t xml:space="preserve">این </w:t>
-      </w:r>
-      <w:r>
-        <w:rPr>
-          <w:rFonts w:hint="cs"/>
-          <w:rtl/>
-          <w:lang w:bidi="fa-IR"/>
-        </w:rPr>
-        <w:t>اساس اقدام به خرید یا فروش</w:t>
-      </w:r>
-      <w:r>
-        <w:rPr>
-          <w:rFonts w:hint="cs"/>
-          <w:rtl/>
-          <w:lang w:bidi="fa-IR"/>
-        </w:rPr>
-        <w:t xml:space="preserve"> آن‌ها</w:t>
-      </w:r>
-      <w:r>
-        <w:rPr>
-          <w:rFonts w:hint="cs"/>
-          <w:rtl/>
-          <w:lang w:bidi="fa-IR"/>
-        </w:rPr>
-        <w:t xml:space="preserve"> می‌کند. تجربه‌ی سرمایه‌گذاران نشان می‌دهد که برای کاهش ریسک سرمایه‌گذاری می‌توانند سبدی از دارایی‌های مختلف تشکیل دهند تا در صورت افت یک یا چند دارایی، متحمل ضرر کمتری شوند. در واقع با این کار می‌توان </w:t>
-      </w:r>
-      <w:r>
-        <w:rPr>
-          <w:rFonts w:hint="cs"/>
-          <w:rtl/>
-          <w:lang w:bidi="fa-IR"/>
-        </w:rPr>
-        <w:t xml:space="preserve">هم </w:t>
-      </w:r>
-      <w:r>
-        <w:rPr>
-          <w:rFonts w:hint="cs"/>
-          <w:rtl/>
-          <w:lang w:bidi="fa-IR"/>
-        </w:rPr>
-        <w:t>در گروه‌های مختلف</w:t>
-      </w:r>
-      <w:r>
-        <w:rPr>
-          <w:rFonts w:hint="cs"/>
-          <w:rtl/>
-          <w:lang w:bidi="fa-IR"/>
-        </w:rPr>
-        <w:t>ی از</w:t>
-      </w:r>
-      <w:r>
-        <w:rPr>
-          <w:rFonts w:hint="cs"/>
-          <w:rtl/>
-          <w:lang w:bidi="fa-IR"/>
-        </w:rPr>
-        <w:t xml:space="preserve"> دارایی</w:t>
-      </w:r>
-      <w:r>
-        <w:rPr>
-          <w:rFonts w:hint="cs"/>
-          <w:rtl/>
-          <w:lang w:bidi="fa-IR"/>
-        </w:rPr>
-        <w:t>‌ها</w:t>
-      </w:r>
-      <w:r>
-        <w:rPr>
-          <w:rFonts w:hint="cs"/>
-          <w:rtl/>
-          <w:lang w:bidi="fa-IR"/>
-        </w:rPr>
-        <w:t xml:space="preserve"> سرمایه‌گذاری کرد </w:t>
-      </w:r>
-      <w:r>
-        <w:rPr>
-          <w:rFonts w:hint="cs"/>
-          <w:rtl/>
-          <w:lang w:bidi="fa-IR"/>
-        </w:rPr>
-        <w:t>و</w:t>
-      </w:r>
-      <w:r>
-        <w:rPr>
-          <w:rFonts w:hint="cs"/>
-          <w:rtl/>
-          <w:lang w:bidi="fa-IR"/>
-        </w:rPr>
-        <w:t xml:space="preserve"> هم ریسک کل سرمایه‌گذاری </w:t>
-      </w:r>
-      <w:r>
-        <w:rPr>
-          <w:rFonts w:hint="cs"/>
-          <w:rtl/>
-          <w:lang w:bidi="fa-IR"/>
-        </w:rPr>
-        <w:t>را کاهش داد.</w:t>
-      </w:r>
-    </w:p>
-    <w:p>
-      <w:pPr>
-        <w:rPr>
-          <w:rtl/>
-          <w:lang w:bidi="fa-IR"/>
-        </w:rPr>
-      </w:pPr>
-      <w:r>
-        <w:rPr>
-          <w:rFonts w:hint="cs"/>
-          <w:rtl/>
-          <w:lang w:bidi="fa-IR"/>
-        </w:rPr>
-        <w:t>با گسترش</w:t>
+          <w:sz w:val="28"/>
+          <w:rtl/>
+          <w:lang w:bidi="fa-IR"/>
+        </w:rPr>
+      </w:pPr>
+      <w:bookmarkStart w:id="26" w:name="_Toc102574982"/>
+      <w:r>
+        <w:rPr>
+          <w:rFonts w:hint="cs"/>
+          <w:rtl/>
+          <w:lang w:bidi="fa-IR"/>
+        </w:rPr>
+        <w:t xml:space="preserve">مسئله‌ی </w:t>
+      </w:r>
+    </w:p>
+    <w:p>
+      <w:pPr>
+        <w:rPr>
+          <w:sz w:val="28"/>
+          <w:rtl/>
+          <w:lang w:bidi="fa-IR"/>
+        </w:rPr>
+      </w:pPr>
+    </w:p>
+    <w:p>
+      <w:pPr>
+        <w:pStyle w:val="Heading3"/>
+      </w:pPr>
+      <w:bookmarkStart w:id="27" w:name="_Toc108991415"/>
+      <w:r>
+        <w:rPr>
+          <w:rFonts w:hint="cs"/>
+          <w:rtl/>
+        </w:rPr>
+        <w:t>۱-۲-۲-</w:t>
+      </w:r>
+      <w:r>
+        <w:rPr>
+          <w:rFonts w:hint="cs"/>
+          <w:rtl/>
+        </w:rPr>
+        <w:t xml:space="preserve"> مدل</w:t>
+      </w:r>
+      <w:r>
+        <w:rPr>
+          <w:rFonts w:hint="cs"/>
+          <w:rtl/>
+        </w:rPr>
+        <w:t xml:space="preserve"> انتخاب</w:t>
+      </w:r>
+      <w:r>
+        <w:rPr>
+          <w:rFonts w:hint="cs"/>
+          <w:rtl/>
+        </w:rPr>
+        <w:t xml:space="preserve"> ساده</w:t>
+      </w:r>
+      <w:r>
+        <w:rPr>
+          <w:rStyle w:val="FootnoteReference"/>
+          <w:rtl/>
+        </w:rPr>
+        <w:footnoteReference w:id="17"/>
+      </w:r>
+      <w:r>
+        <w:rPr>
+          <w:rFonts w:hint="cs"/>
+          <w:rtl/>
+        </w:rPr>
+        <w:t xml:space="preserve"> (هم‌وزن)</w:t>
+      </w:r>
+      <w:bookmarkEnd w:id="27"/>
+    </w:p>
+    <w:p>
+      <w:pPr>
+        <w:rPr>
+          <w:rtl/>
+          <w:lang w:bidi="fa-IR"/>
+        </w:rPr>
+      </w:pPr>
+      <w:r>
+        <w:rPr>
+          <w:rFonts w:hint="cs"/>
+          <w:rtl/>
+          <w:lang w:bidi="fa-IR"/>
+        </w:rPr>
+        <w:t xml:space="preserve">مدل ساده یا هم‌وزن که به آن مدل </w:t>
+      </w:r>
+      <w:r>
+        <w:rPr>
+          <w:lang w:bidi="fa-IR"/>
+        </w:rPr>
+        <w:t>1/N</w:t>
+      </w:r>
+      <w:r>
+        <w:rPr>
+          <w:rFonts w:hint="cs"/>
+          <w:rtl/>
+          <w:lang w:bidi="fa-IR"/>
+        </w:rPr>
+        <w:t xml:space="preserve"> یا </w:t>
+      </w:r>
+      <w:r>
+        <w:rPr>
+          <w:lang w:bidi="fa-IR"/>
+        </w:rPr>
+        <w:t>EW</w:t>
+      </w:r>
+      <w:r>
+        <w:rPr>
+          <w:rFonts w:hint="cs"/>
+          <w:rtl/>
+          <w:lang w:bidi="fa-IR"/>
+        </w:rPr>
+        <w:t xml:space="preserve"> نیز گفته می‌شود، </w:t>
+      </w:r>
+      <w:r>
+        <w:rPr>
+          <w:rtl/>
+          <w:lang w:bidi="fa-IR"/>
+        </w:rPr>
+        <w:t>سرما</w:t>
+      </w:r>
+      <w:r>
+        <w:rPr>
+          <w:rFonts w:hint="cs"/>
+          <w:rtl/>
+          <w:lang w:bidi="fa-IR"/>
+        </w:rPr>
+        <w:t>ی</w:t>
+      </w:r>
+      <w:r>
+        <w:rPr>
+          <w:rFonts w:hint="eastAsia"/>
+          <w:rtl/>
+          <w:lang w:bidi="fa-IR"/>
+        </w:rPr>
+        <w:t>ه</w:t>
+      </w:r>
+      <w:r>
+        <w:rPr>
+          <w:rFonts w:hint="cs"/>
+          <w:rtl/>
+        </w:rPr>
+        <w:t>‌</w:t>
+      </w:r>
+      <w:r>
+        <w:rPr>
+          <w:rtl/>
+          <w:lang w:bidi="fa-IR"/>
+        </w:rPr>
+        <w:t>گذار</w:t>
+      </w:r>
+      <w:r>
+        <w:rPr>
+          <w:rFonts w:hint="cs"/>
+          <w:rtl/>
+          <w:lang w:bidi="fa-IR"/>
+        </w:rPr>
+        <w:t>ی</w:t>
+      </w:r>
+      <w:r>
+        <w:rPr>
+          <w:rtl/>
+          <w:lang w:bidi="fa-IR"/>
+        </w:rPr>
+        <w:t xml:space="preserve"> برابر</w:t>
+      </w:r>
+      <w:r>
+        <w:rPr>
+          <w:rFonts w:hint="cs"/>
+          <w:rtl/>
+          <w:lang w:bidi="fa-IR"/>
+        </w:rPr>
+        <w:t>ی</w:t>
+      </w:r>
+      <w:r>
+        <w:rPr>
+          <w:rtl/>
+          <w:lang w:bidi="fa-IR"/>
+        </w:rPr>
+        <w:t xml:space="preserve"> را </w:t>
+      </w:r>
+      <w:r>
+        <w:rPr>
+          <w:rFonts w:hint="cs"/>
+          <w:rtl/>
+          <w:lang w:bidi="fa-IR"/>
+        </w:rPr>
+        <w:t>برای</w:t>
+      </w:r>
+      <w:r>
+        <w:rPr>
+          <w:rtl/>
+          <w:lang w:bidi="fa-IR"/>
+        </w:rPr>
+        <w:t xml:space="preserve"> تمام دارا</w:t>
+      </w:r>
+      <w:r>
+        <w:rPr>
+          <w:rFonts w:hint="cs"/>
+          <w:rtl/>
+          <w:lang w:bidi="fa-IR"/>
+        </w:rPr>
+        <w:t>یی</w:t>
+      </w:r>
+      <w:r>
+        <w:rPr>
+          <w:rFonts w:hint="cs"/>
+          <w:rtl/>
+          <w:lang w:bidi="fa-IR"/>
+        </w:rPr>
+        <w:t>‌</w:t>
+      </w:r>
+      <w:r>
+        <w:rPr>
+          <w:rtl/>
+          <w:lang w:bidi="fa-IR"/>
+        </w:rPr>
+        <w:t>ها</w:t>
       </w:r>
       <w:r>
         <w:rPr>
@@ -3647,131 +4050,736 @@
       </w:r>
       <w:r>
         <w:rPr>
-          <w:rFonts w:hint="cs"/>
-          <w:rtl/>
-          <w:lang w:bidi="fa-IR"/>
-        </w:rPr>
-        <w:t xml:space="preserve">رمزارزها در دهه‌ی سوم قرن ۲۱، گروه‌های مختلفی از </w:t>
-      </w:r>
-      <w:r>
-        <w:rPr>
-          <w:rFonts w:hint="cs"/>
-          <w:rtl/>
-          <w:lang w:bidi="fa-IR"/>
-        </w:rPr>
-        <w:t>ارزها</w:t>
-      </w:r>
-      <w:r>
-        <w:rPr>
-          <w:rFonts w:hint="cs"/>
-          <w:rtl/>
-          <w:lang w:bidi="fa-IR"/>
-        </w:rPr>
-        <w:t>ی دیجیتال</w:t>
-      </w:r>
-      <w:r>
-        <w:rPr>
-          <w:rFonts w:hint="cs"/>
-          <w:rtl/>
-          <w:lang w:bidi="fa-IR"/>
-        </w:rPr>
-        <w:t xml:space="preserve"> پیدا شد که هر یک کارکردها و ریسک‌های خاص خود را دارد. این امر موجب می‌شود که سرمایه‌گذاران تنها به سرمایه‌گذاری در</w:t>
-      </w:r>
-      <w:r>
-        <w:rPr>
-          <w:rFonts w:hint="cs"/>
-          <w:rtl/>
-          <w:lang w:bidi="fa-IR"/>
-        </w:rPr>
-        <w:t xml:space="preserve"> پرچمدار دنیای ارزهای دیجیتال، یعنی</w:t>
-      </w:r>
-      <w:r>
-        <w:rPr>
-          <w:rFonts w:hint="cs"/>
-          <w:rtl/>
-          <w:lang w:bidi="fa-IR"/>
-        </w:rPr>
-        <w:t xml:space="preserve"> بیت‌کوین بسنده نکنند</w:t>
-      </w:r>
-      <w:r>
-        <w:rPr>
-          <w:rFonts w:hint="cs"/>
-          <w:rtl/>
-          <w:lang w:bidi="fa-IR"/>
-        </w:rPr>
-        <w:t xml:space="preserve"> و به فکر تشکیل سبدی از رمزارزها باشند تا هم از مزایای گروه‌های مختلف </w:t>
-      </w:r>
-      <w:r>
-        <w:rPr>
-          <w:rFonts w:hint="cs"/>
-          <w:rtl/>
-          <w:lang w:bidi="fa-IR"/>
-        </w:rPr>
-        <w:t>این رمزارزها</w:t>
-      </w:r>
-      <w:r>
-        <w:rPr>
-          <w:rFonts w:hint="cs"/>
-          <w:rtl/>
-          <w:lang w:bidi="fa-IR"/>
-        </w:rPr>
-        <w:t xml:space="preserve"> استفاده کنند و هم از ریسک‌های</w:t>
-      </w:r>
-      <w:r>
-        <w:rPr>
-          <w:rFonts w:hint="cs"/>
-          <w:rtl/>
-          <w:lang w:bidi="fa-IR"/>
-        </w:rPr>
-        <w:t xml:space="preserve">شان </w:t>
-      </w:r>
-      <w:r>
-        <w:rPr>
-          <w:rFonts w:hint="cs"/>
-          <w:rtl/>
-          <w:lang w:bidi="fa-IR"/>
-        </w:rPr>
-        <w:t xml:space="preserve">در امان بمانند. بنابراین این سرمایه‌گذاران باید روش‌های بهینه‌سازی سبد سرمایه‌گذاری را بررسی کنند و با توجه به ویژگی‌های این بازار بهترین آن‌ها را برای تشکیل سبد انتخاب کنند. در این فصل به </w:t>
-      </w:r>
-      <w:r>
-        <w:rPr>
-          <w:rFonts w:hint="cs"/>
-          <w:rtl/>
-          <w:lang w:bidi="fa-IR"/>
-        </w:rPr>
-        <w:t>مطالعه‌ی</w:t>
-      </w:r>
-      <w:r>
-        <w:rPr>
-          <w:rFonts w:hint="cs"/>
-          <w:rtl/>
-          <w:lang w:bidi="fa-IR"/>
-        </w:rPr>
-        <w:t xml:space="preserve"> بهینه‌سازی سبد دارایی‌ها</w:t>
-      </w:r>
-      <w:r>
-        <w:rPr>
-          <w:rFonts w:hint="cs"/>
-          <w:rtl/>
-          <w:lang w:bidi="fa-IR"/>
-        </w:rPr>
-        <w:t xml:space="preserve"> و روش‌های انتخاب و بهینه‌سازی آن</w:t>
-      </w:r>
-      <w:r>
-        <w:rPr>
-          <w:rFonts w:hint="cs"/>
-          <w:rtl/>
-          <w:lang w:bidi="fa-IR"/>
-        </w:rPr>
-        <w:t xml:space="preserve"> پرداخته می‌شود</w:t>
-      </w:r>
-      <w:r>
-        <w:rPr>
-          <w:rFonts w:hint="cs"/>
-          <w:rtl/>
-          <w:lang w:bidi="fa-IR"/>
-        </w:rPr>
-        <w:t xml:space="preserve">. </w:t>
+          <w:rtl/>
+          <w:lang w:bidi="fa-IR"/>
+        </w:rPr>
+        <w:t>پ</w:t>
+      </w:r>
+      <w:r>
+        <w:rPr>
+          <w:rFonts w:hint="cs"/>
+          <w:rtl/>
+          <w:lang w:bidi="fa-IR"/>
+        </w:rPr>
+        <w:t>ی</w:t>
+      </w:r>
+      <w:r>
+        <w:rPr>
+          <w:rFonts w:hint="eastAsia"/>
+          <w:rtl/>
+          <w:lang w:bidi="fa-IR"/>
+        </w:rPr>
+        <w:t>شنهاد</w:t>
+      </w:r>
+      <w:r>
+        <w:rPr>
+          <w:rFonts w:hint="cs"/>
+          <w:rtl/>
+          <w:lang w:bidi="fa-IR"/>
+        </w:rPr>
+        <w:t xml:space="preserve"> </w:t>
+      </w:r>
+      <w:r>
+        <w:rPr>
+          <w:rFonts w:hint="eastAsia"/>
+          <w:rtl/>
+          <w:lang w:bidi="fa-IR"/>
+        </w:rPr>
+        <w:t>م</w:t>
+      </w:r>
+      <w:r>
+        <w:rPr>
+          <w:rFonts w:hint="cs"/>
+          <w:rtl/>
+          <w:lang w:bidi="fa-IR"/>
+        </w:rPr>
+        <w:t>ی</w:t>
+      </w:r>
+      <w:r>
+        <w:rPr>
+          <w:rFonts w:hint="eastAsia"/>
+          <w:lang w:bidi="fa-IR"/>
+        </w:rPr>
+        <w:t>‌</w:t>
+      </w:r>
+      <w:r>
+        <w:rPr>
+          <w:rFonts w:hint="eastAsia"/>
+          <w:rtl/>
+          <w:lang w:bidi="fa-IR"/>
+        </w:rPr>
+        <w:t>کند</w:t>
+      </w:r>
+      <w:r>
+        <w:rPr>
+          <w:rtl/>
+          <w:lang w:bidi="fa-IR"/>
+        </w:rPr>
+        <w:t>. ا</w:t>
+      </w:r>
+      <w:r>
+        <w:rPr>
+          <w:rFonts w:hint="cs"/>
+          <w:rtl/>
+          <w:lang w:bidi="fa-IR"/>
+        </w:rPr>
+        <w:t>ی</w:t>
+      </w:r>
+      <w:r>
+        <w:rPr>
+          <w:rFonts w:hint="eastAsia"/>
+          <w:rtl/>
+          <w:lang w:bidi="fa-IR"/>
+        </w:rPr>
+        <w:t>ن</w:t>
+      </w:r>
+      <w:r>
+        <w:rPr>
+          <w:rtl/>
+          <w:lang w:bidi="fa-IR"/>
+        </w:rPr>
+        <w:t xml:space="preserve"> روش ن</w:t>
+      </w:r>
+      <w:r>
+        <w:rPr>
+          <w:rFonts w:hint="cs"/>
+          <w:rtl/>
+          <w:lang w:bidi="fa-IR"/>
+        </w:rPr>
+        <w:t>ی</w:t>
+      </w:r>
+      <w:r>
+        <w:rPr>
+          <w:rFonts w:hint="eastAsia"/>
+          <w:rtl/>
+          <w:lang w:bidi="fa-IR"/>
+        </w:rPr>
+        <w:t>از</w:t>
+      </w:r>
+      <w:r>
+        <w:rPr>
+          <w:rFonts w:hint="cs"/>
+          <w:rtl/>
+          <w:lang w:bidi="fa-IR"/>
+        </w:rPr>
+        <w:t>ی</w:t>
+      </w:r>
+      <w:r>
+        <w:rPr>
+          <w:rtl/>
+          <w:lang w:bidi="fa-IR"/>
+        </w:rPr>
+        <w:t xml:space="preserve"> به پ</w:t>
+      </w:r>
+      <w:r>
+        <w:rPr>
+          <w:rFonts w:hint="cs"/>
+          <w:rtl/>
+          <w:lang w:bidi="fa-IR"/>
+        </w:rPr>
+        <w:t>ی</w:t>
+      </w:r>
+      <w:r>
+        <w:rPr>
+          <w:rFonts w:hint="eastAsia"/>
+          <w:rtl/>
+          <w:lang w:bidi="fa-IR"/>
+        </w:rPr>
+        <w:t>شب</w:t>
+      </w:r>
+      <w:r>
+        <w:rPr>
+          <w:rFonts w:hint="cs"/>
+          <w:rtl/>
+          <w:lang w:bidi="fa-IR"/>
+        </w:rPr>
+        <w:t>ی</w:t>
+      </w:r>
+      <w:r>
+        <w:rPr>
+          <w:rFonts w:hint="eastAsia"/>
+          <w:rtl/>
+          <w:lang w:bidi="fa-IR"/>
+        </w:rPr>
+        <w:t>ن</w:t>
+      </w:r>
+      <w:r>
+        <w:rPr>
+          <w:rFonts w:hint="cs"/>
+          <w:rtl/>
+          <w:lang w:bidi="fa-IR"/>
+        </w:rPr>
+        <w:t>ی</w:t>
+      </w:r>
+      <w:r>
+        <w:rPr>
+          <w:rtl/>
+          <w:lang w:bidi="fa-IR"/>
+        </w:rPr>
+        <w:t xml:space="preserve"> بازده مورد انتظا</w:t>
+      </w:r>
+      <w:r>
+        <w:rPr>
+          <w:rFonts w:hint="cs"/>
+          <w:rtl/>
+          <w:lang w:bidi="fa-IR"/>
+        </w:rPr>
+        <w:t>ر یا</w:t>
+      </w:r>
+      <w:r>
+        <w:rPr>
+          <w:rtl/>
+          <w:lang w:bidi="fa-IR"/>
+        </w:rPr>
+        <w:t xml:space="preserve"> ماتر</w:t>
+      </w:r>
+      <w:r>
+        <w:rPr>
+          <w:rFonts w:hint="cs"/>
+          <w:rtl/>
+          <w:lang w:bidi="fa-IR"/>
+        </w:rPr>
+        <w:t>ی</w:t>
+      </w:r>
+      <w:r>
+        <w:rPr>
+          <w:rFonts w:hint="eastAsia"/>
+          <w:rtl/>
+          <w:lang w:bidi="fa-IR"/>
+        </w:rPr>
+        <w:t>س</w:t>
+      </w:r>
+      <w:r>
+        <w:rPr>
+          <w:rtl/>
+          <w:lang w:bidi="fa-IR"/>
+        </w:rPr>
+        <w:t xml:space="preserve"> کووار</w:t>
+      </w:r>
+      <w:r>
+        <w:rPr>
+          <w:rFonts w:hint="cs"/>
+          <w:rtl/>
+          <w:lang w:bidi="fa-IR"/>
+        </w:rPr>
+        <w:t>ی</w:t>
+      </w:r>
+      <w:r>
+        <w:rPr>
+          <w:rFonts w:hint="eastAsia"/>
+          <w:rtl/>
+          <w:lang w:bidi="fa-IR"/>
+        </w:rPr>
+        <w:t>انس</w:t>
+      </w:r>
+      <w:r>
+        <w:rPr>
+          <w:rtl/>
+          <w:lang w:bidi="fa-IR"/>
+        </w:rPr>
+        <w:t xml:space="preserve"> بازده دارا</w:t>
+      </w:r>
+      <w:r>
+        <w:rPr>
+          <w:rFonts w:hint="cs"/>
+          <w:rtl/>
+          <w:lang w:bidi="fa-IR"/>
+        </w:rPr>
+        <w:t>یی</w:t>
+      </w:r>
+      <w:r>
+        <w:rPr>
+          <w:rtl/>
+          <w:lang w:bidi="fa-IR"/>
+        </w:rPr>
+        <w:t xml:space="preserve"> ها ندارد</w:t>
+      </w:r>
+      <w:r>
+        <w:rPr>
+          <w:rFonts w:hint="cs"/>
+          <w:rtl/>
+          <w:lang w:bidi="fa-IR"/>
+        </w:rPr>
+        <w:t xml:space="preserve"> و با کمترین زمان و هزینه قابل دستیابی است (ابونوری و همکاران، ۱۳۹۷). پژوهش‌های زیادی انجام شده است که بررسی می‌کند که آیا روش ساده می‌تواند نسبت به سایر روش‌های انتخاب سبد برتری داشته باشد یا خیر؛ تا جایی که در برخی از آن‌ها این روش بر بسیاری از روش‌های بهینه‌سازی سبد سرمایه‌گذاری عملکرد بهتری داشته است (پلاتاناکیس و اورکوهارت</w:t>
+      </w:r>
+      <w:r>
+        <w:rPr>
+          <w:rStyle w:val="FootnoteReference"/>
+          <w:rtl/>
+          <w:lang w:bidi="fa-IR"/>
+        </w:rPr>
+        <w:footnoteReference w:id="18"/>
+      </w:r>
+      <w:r>
+        <w:rPr>
+          <w:rFonts w:hint="cs"/>
+          <w:rtl/>
+          <w:lang w:bidi="fa-IR"/>
+        </w:rPr>
+        <w:t>، ۲۰۱۹).</w:t>
+      </w:r>
+    </w:p>
+    <w:p>
+      <w:pPr>
+        <w:rPr>
+          <w:sz w:val="28"/>
+          <w:rtl/>
+          <w:lang w:bidi="fa-IR"/>
+        </w:rPr>
+      </w:pPr>
+    </w:p>
+    <w:p>
+      <w:pPr>
+        <w:pStyle w:val="Heading3"/>
+      </w:pPr>
+      <w:bookmarkStart w:id="28" w:name="_Toc108991416"/>
+      <w:r>
+        <w:rPr>
+          <w:rFonts w:hint="cs"/>
+          <w:rtl/>
+        </w:rPr>
+        <w:t>۲</w:t>
+      </w:r>
+      <w:r>
+        <w:rPr>
+          <w:rFonts w:hint="cs"/>
+          <w:rtl/>
+        </w:rPr>
+        <w:t>-۲-۲-</w:t>
+      </w:r>
+      <w:r>
+        <w:rPr>
+          <w:rFonts w:hint="cs"/>
+          <w:rtl/>
+        </w:rPr>
+        <w:t xml:space="preserve"> </w:t>
+      </w:r>
+      <w:r>
+        <w:rPr>
+          <w:rFonts w:hint="cs"/>
+          <w:rtl/>
+        </w:rPr>
+        <w:t>مدل انتخاب سبد بازار</w:t>
+      </w:r>
+      <w:bookmarkEnd w:id="28"/>
+    </w:p>
+    <w:p>
+      <w:pPr>
+        <w:rPr>
+          <w:rtl/>
+          <w:lang w:bidi="fa-IR"/>
+        </w:rPr>
+      </w:pPr>
+      <w:r>
+        <w:rPr>
+          <w:rtl/>
+          <w:lang w:bidi="fa-IR"/>
+        </w:rPr>
+        <w:t>ا</w:t>
+      </w:r>
+      <w:r>
+        <w:rPr>
+          <w:rFonts w:hint="cs"/>
+          <w:rtl/>
+          <w:lang w:bidi="fa-IR"/>
+        </w:rPr>
+        <w:t>ی</w:t>
+      </w:r>
+      <w:r>
+        <w:rPr>
+          <w:rFonts w:hint="eastAsia"/>
+          <w:rtl/>
+          <w:lang w:bidi="fa-IR"/>
+        </w:rPr>
+        <w:t>ن</w:t>
+      </w:r>
+      <w:r>
+        <w:rPr>
+          <w:rtl/>
+          <w:lang w:bidi="fa-IR"/>
+        </w:rPr>
+        <w:t xml:space="preserve"> روش</w:t>
+      </w:r>
+      <w:r>
+        <w:rPr>
+          <w:rFonts w:hint="cs"/>
+          <w:rtl/>
+          <w:lang w:bidi="fa-IR"/>
+        </w:rPr>
+        <w:t xml:space="preserve"> پرتفوی بازار را برای سرمایه‌گذاری پیشنهاد می‌کند. برای انجام این کار،</w:t>
+      </w:r>
+      <w:r>
+        <w:rPr>
+          <w:rtl/>
+          <w:lang w:bidi="fa-IR"/>
+        </w:rPr>
+        <w:t xml:space="preserve"> پس از انتخاب دارا</w:t>
+      </w:r>
+      <w:r>
+        <w:rPr>
+          <w:rFonts w:hint="cs"/>
+          <w:rtl/>
+          <w:lang w:bidi="fa-IR"/>
+        </w:rPr>
+        <w:t>یی‌</w:t>
+      </w:r>
+      <w:r>
+        <w:rPr>
+          <w:rFonts w:hint="eastAsia"/>
+          <w:rtl/>
+          <w:lang w:bidi="fa-IR"/>
+        </w:rPr>
+        <w:t>ها</w:t>
+      </w:r>
+      <w:r>
+        <w:rPr>
+          <w:rFonts w:hint="cs"/>
+          <w:rtl/>
+          <w:lang w:bidi="fa-IR"/>
+        </w:rPr>
+        <w:t>ی</w:t>
+      </w:r>
+      <w:r>
+        <w:rPr>
+          <w:rtl/>
+          <w:lang w:bidi="fa-IR"/>
+        </w:rPr>
+        <w:t xml:space="preserve"> مورد نظر به هر کدام از آن‌ها وزن</w:t>
+      </w:r>
+      <w:r>
+        <w:rPr>
+          <w:rFonts w:hint="cs"/>
+          <w:rtl/>
+          <w:lang w:bidi="fa-IR"/>
+        </w:rPr>
+        <w:t>ی</w:t>
+      </w:r>
+      <w:r>
+        <w:rPr>
+          <w:rtl/>
+          <w:lang w:bidi="fa-IR"/>
+        </w:rPr>
+        <w:t xml:space="preserve"> متناسب با ارزش کل بازار آن م</w:t>
+      </w:r>
+      <w:r>
+        <w:rPr>
+          <w:rFonts w:hint="cs"/>
+          <w:rtl/>
+          <w:lang w:bidi="fa-IR"/>
+        </w:rPr>
+        <w:t>ی‌</w:t>
+      </w:r>
+      <w:r>
+        <w:rPr>
+          <w:rFonts w:hint="eastAsia"/>
+          <w:rtl/>
+          <w:lang w:bidi="fa-IR"/>
+        </w:rPr>
+        <w:t>ده</w:t>
+      </w:r>
+      <w:r>
+        <w:rPr>
+          <w:rFonts w:hint="cs"/>
+          <w:rtl/>
+          <w:lang w:bidi="fa-IR"/>
+        </w:rPr>
+        <w:t>ی</w:t>
+      </w:r>
+      <w:r>
+        <w:rPr>
+          <w:rFonts w:hint="eastAsia"/>
+          <w:rtl/>
+          <w:lang w:bidi="fa-IR"/>
+        </w:rPr>
+        <w:t>م</w:t>
+      </w:r>
+      <w:r>
+        <w:rPr>
+          <w:rtl/>
+          <w:lang w:bidi="fa-IR"/>
+        </w:rPr>
+        <w:t>.</w:t>
+      </w:r>
+      <w:r>
+        <w:rPr>
+          <w:rFonts w:hint="cs"/>
+          <w:rtl/>
+          <w:lang w:bidi="fa-IR"/>
+        </w:rPr>
+        <w:t xml:space="preserve"> بنابراین </w:t>
+      </w:r>
+      <w:r>
+        <w:rPr>
+          <w:rtl/>
+          <w:lang w:bidi="fa-IR"/>
+        </w:rPr>
+        <w:t>نسبت هر دارا</w:t>
+      </w:r>
+      <w:r>
+        <w:rPr>
+          <w:rFonts w:hint="cs"/>
+          <w:rtl/>
+          <w:lang w:bidi="fa-IR"/>
+        </w:rPr>
+        <w:t>یی</w:t>
+      </w:r>
+      <w:r>
+        <w:rPr>
+          <w:rtl/>
+          <w:lang w:bidi="fa-IR"/>
+        </w:rPr>
+        <w:t xml:space="preserve"> از کل سرما</w:t>
+      </w:r>
+      <w:r>
+        <w:rPr>
+          <w:rFonts w:hint="cs"/>
+          <w:rtl/>
+          <w:lang w:bidi="fa-IR"/>
+        </w:rPr>
+        <w:t>ی</w:t>
+      </w:r>
+      <w:r>
+        <w:rPr>
+          <w:rFonts w:hint="eastAsia"/>
+          <w:rtl/>
+          <w:lang w:bidi="fa-IR"/>
+        </w:rPr>
+        <w:t>ه</w:t>
+      </w:r>
+      <w:r>
+        <w:rPr>
+          <w:rtl/>
+          <w:lang w:bidi="fa-IR"/>
+        </w:rPr>
+        <w:t xml:space="preserve"> برابر</w:t>
+      </w:r>
+      <w:r>
+        <w:rPr>
+          <w:rFonts w:hint="cs"/>
+          <w:rtl/>
+          <w:lang w:bidi="fa-IR"/>
+        </w:rPr>
+        <w:t xml:space="preserve"> با رابطه‌ی ۲-۱ </w:t>
+      </w:r>
+      <w:r>
+        <w:rPr>
+          <w:rtl/>
+          <w:lang w:bidi="fa-IR"/>
+        </w:rPr>
+        <w:t>خواهد بود</w:t>
+      </w:r>
+      <w:r>
+        <w:rPr>
+          <w:rFonts w:hint="cs"/>
+          <w:rtl/>
+          <w:lang w:bidi="fa-IR"/>
+        </w:rPr>
+        <w:t>:</w:t>
+      </w:r>
+    </w:p>
+    <w:p>
+      <w:pPr>
+        <w:bidi w:val="0"/>
+        <w:rPr>
+          <w:lang w:bidi="fa-IR"/>
+        </w:rPr>
+      </w:pPr>
+      <m:oMath>
+        <m:r>
+          <m:rPr>
+            <m:nor/>
+          </m:rPr>
+          <w:rPr>
+            <w:rFonts w:ascii="Cambria Math" w:hAnsi="Cambria Math" w:hint="cs"/>
+            <w:rtl/>
+            <w:lang w:bidi="fa-IR"/>
+          </w:rPr>
+          <m:t>وزن دارایی</m:t>
+        </m:r>
+        <m:r>
+          <w:rPr>
+            <w:rFonts w:ascii="Cambria Math" w:hAnsi="Cambria Math"/>
+            <w:lang w:bidi="fa-IR"/>
+          </w:rPr>
+          <m:t>=</m:t>
+        </m:r>
+        <m:f>
+          <m:fPr>
+            <m:ctrlPr>
+              <w:rPr>
+                <w:rFonts w:ascii="Cambria Math" w:hAnsi="Cambria Math"/>
+                <w:i/>
+                <w:lang w:bidi="fa-IR"/>
+              </w:rPr>
+            </m:ctrlPr>
+          </m:fPr>
+          <m:num>
+            <m:r>
+              <m:rPr>
+                <m:nor/>
+              </m:rPr>
+              <w:rPr>
+                <w:rFonts w:ascii="Cambria Math" w:hAnsi="Cambria Math"/>
+                <w:rtl/>
+                <w:lang w:bidi="fa-IR"/>
+              </w:rPr>
+              <m:t>ارزش بازار</m:t>
+            </m:r>
+            <m:r>
+              <m:rPr>
+                <m:nor/>
+              </m:rPr>
+              <w:rPr>
+                <w:rFonts w:ascii="Cambria Math" w:hAnsi="Cambria Math" w:hint="cs"/>
+                <w:rtl/>
+                <w:lang w:bidi="fa-IR"/>
+              </w:rPr>
+              <m:t>ی</m:t>
+            </m:r>
+            <m:r>
+              <m:rPr>
+                <m:nor/>
+              </m:rPr>
+              <w:rPr>
+                <w:rFonts w:ascii="Cambria Math" w:hAnsi="Cambria Math"/>
+                <w:rtl/>
+                <w:lang w:bidi="fa-IR"/>
+              </w:rPr>
+              <m:t xml:space="preserve"> دارا</m:t>
+            </m:r>
+            <m:r>
+              <m:rPr>
+                <m:nor/>
+              </m:rPr>
+              <w:rPr>
+                <w:rFonts w:ascii="Cambria Math" w:hAnsi="Cambria Math" w:hint="cs"/>
+                <w:rtl/>
+                <w:lang w:bidi="fa-IR"/>
+              </w:rPr>
+              <m:t>یی</m:t>
+            </m:r>
+          </m:num>
+          <m:den>
+            <m:r>
+              <m:rPr>
+                <m:nor/>
+              </m:rPr>
+              <w:rPr>
+                <w:rFonts w:ascii="Cambria Math" w:hAnsi="Cambria Math"/>
+                <w:rtl/>
+                <w:lang w:bidi="fa-IR"/>
+              </w:rPr>
+              <m:t>مجموع ارزش بازار</m:t>
+            </m:r>
+            <m:r>
+              <m:rPr>
+                <m:nor/>
+              </m:rPr>
+              <w:rPr>
+                <w:rFonts w:ascii="Cambria Math" w:hAnsi="Cambria Math" w:hint="cs"/>
+                <w:rtl/>
+                <w:lang w:bidi="fa-IR"/>
+              </w:rPr>
+              <m:t>ی</m:t>
+            </m:r>
+            <m:r>
+              <m:rPr>
+                <m:nor/>
+              </m:rPr>
+              <w:rPr>
+                <w:rFonts w:ascii="Cambria Math" w:hAnsi="Cambria Math"/>
+                <w:rtl/>
+                <w:lang w:bidi="fa-IR"/>
+              </w:rPr>
+              <m:t xml:space="preserve"> دارا</m:t>
+            </m:r>
+            <m:r>
+              <m:rPr>
+                <m:nor/>
+              </m:rPr>
+              <w:rPr>
+                <w:rFonts w:ascii="Cambria Math" w:hAnsi="Cambria Math" w:hint="cs"/>
+                <w:rtl/>
+                <w:lang w:bidi="fa-IR"/>
+              </w:rPr>
+              <m:t>یی‌</m:t>
+            </m:r>
+            <m:r>
+              <m:rPr>
+                <m:nor/>
+              </m:rPr>
+              <w:rPr>
+                <w:rFonts w:ascii="Cambria Math" w:hAnsi="Cambria Math" w:hint="eastAsia"/>
+                <w:rtl/>
+                <w:lang w:bidi="fa-IR"/>
+              </w:rPr>
+              <m:t>ها</m:t>
+            </m:r>
+            <m:r>
+              <m:rPr>
+                <m:nor/>
+              </m:rPr>
+              <w:rPr>
+                <w:rFonts w:ascii="Cambria Math" w:hAnsi="Cambria Math" w:hint="cs"/>
+                <w:rtl/>
+                <w:lang w:bidi="fa-IR"/>
+              </w:rPr>
+              <m:t>ی</m:t>
+            </m:r>
+            <m:r>
+              <m:rPr>
+                <m:nor/>
+              </m:rPr>
+              <w:rPr>
+                <w:rFonts w:ascii="Cambria Math" w:hAnsi="Cambria Math"/>
+                <w:rtl/>
+                <w:lang w:bidi="fa-IR"/>
+              </w:rPr>
+              <m:t xml:space="preserve"> سبد</m:t>
+            </m:r>
+          </m:den>
+        </m:f>
+      </m:oMath>
+      <w:r>
+        <w:rPr>
+          <w:rFonts w:hint="cs"/>
+          <w:rtl/>
+          <w:lang w:bidi="fa-IR"/>
+        </w:rPr>
+        <w:t xml:space="preserve"> </w:t>
+      </w:r>
+      <w:r>
+        <w:rPr>
+          <w:rFonts w:hint="cs"/>
+          <w:i/>
+          <w:rtl/>
+          <w:lang w:bidi="fa-IR"/>
+        </w:rPr>
+        <w:t xml:space="preserve">(رابطه‌ی ۲-۱)                                                                </w:t>
+      </w:r>
+    </w:p>
+    <w:p>
+      <w:pPr>
+        <w:rPr>
+          <w:rtl/>
+          <w:lang w:bidi="fa-IR"/>
+        </w:rPr>
+      </w:pPr>
+    </w:p>
+    <w:p>
+      <w:pPr>
+        <w:rPr>
+          <w:rtl/>
+          <w:lang w:bidi="fa-IR"/>
+        </w:rPr>
+      </w:pPr>
+      <w:r>
+        <w:rPr>
+          <w:rFonts w:hint="cs"/>
+          <w:rtl/>
+          <w:lang w:bidi="fa-IR"/>
+        </w:rPr>
+        <w:t>این روش هم مانند روش ساده، بیشتر برای مقایسه و سنجش عملکرد سایر روش‌های انتخاب و بهینه‌سازی سبد سرمایه‌گذاری استفاده می‌شود.</w:t>
       </w:r>
     </w:p>
     <w:p>
@@ -3786,29 +4794,19 @@
       <w:pPr>
         <w:pStyle w:val="Heading2"/>
         <w:rPr>
-          <w:lang w:bidi="fa-IR"/>
-        </w:rPr>
-      </w:pPr>
-      <w:bookmarkStart w:id="25" w:name="_Hlk108900941"/>
-      <w:bookmarkStart w:id="26" w:name="_Toc102574981"/>
-      <w:bookmarkStart w:id="27" w:name="_Toc108991403"/>
-      <w:r>
-        <w:rPr>
-          <w:rFonts w:hint="cs"/>
-          <w:rtl/>
-          <w:lang w:bidi="fa-IR"/>
-        </w:rPr>
-        <w:lastRenderedPageBreak/>
-        <w:t xml:space="preserve">۲-۲- </w:t>
-      </w:r>
-      <w:bookmarkEnd w:id="25"/>
-      <w:r>
-        <w:rPr>
-          <w:rFonts w:hint="cs"/>
-          <w:rtl/>
-          <w:lang w:bidi="fa-IR"/>
-        </w:rPr>
-        <w:t>بهینه‌سازی</w:t>
+          <w:rtl/>
+          <w:lang w:bidi="fa-IR"/>
+        </w:rPr>
+      </w:pPr>
+      <w:bookmarkStart w:id="29" w:name="_Toc108991404"/>
+      <w:bookmarkEnd w:id="26"/>
+      <w:r>
+        <w:rPr>
+          <w:rFonts w:hint="cs"/>
+          <w:rtl/>
+          <w:lang w:bidi="fa-IR"/>
+        </w:rPr>
+        <w:t>۳-۲- بهینه‌سازی</w:t>
       </w:r>
       <w:r>
         <w:rPr>
@@ -3818,8 +4816,6 @@
         </w:rPr>
         <w:t xml:space="preserve"> سبد سرمایه‌گذاری</w:t>
       </w:r>
-      <w:bookmarkEnd w:id="26"/>
-      <w:bookmarkEnd w:id="27"/>
     </w:p>
     <w:p>
       <w:pPr>
@@ -3829,86 +4825,13 @@
           <w:lang w:bidi="fa-IR"/>
         </w:rPr>
       </w:pPr>
-      <w:bookmarkStart w:id="28" w:name="_Toc102574982"/>
-      <w:r>
-        <w:rPr>
-          <w:rFonts w:hint="cs"/>
-          <w:rtl/>
-          <w:lang w:bidi="fa-IR"/>
-        </w:rPr>
-        <w:t>مسئله‌ی اصلی در بهینه‌سازی سبد سرمایه‌گذاری، انتخاب بهینه‌ی دارایی‌هایی است که با مقدار مشخصی سرمایه می‌توان آن</w:t>
-      </w:r>
-      <w:r>
-        <w:rPr>
-          <w:rFonts w:hint="cs"/>
-          <w:rtl/>
-          <w:lang w:bidi="fa-IR"/>
-        </w:rPr>
-        <w:t>‌ها</w:t>
-      </w:r>
-      <w:r>
-        <w:rPr>
-          <w:rFonts w:hint="cs"/>
-          <w:rtl/>
-          <w:lang w:bidi="fa-IR"/>
-        </w:rPr>
-        <w:t xml:space="preserve"> را تهیه کرد</w:t>
-      </w:r>
-      <w:r>
-        <w:rPr>
-          <w:rFonts w:hint="cs"/>
-          <w:rtl/>
-          <w:lang w:bidi="fa-IR"/>
-        </w:rPr>
-        <w:t xml:space="preserve">. مارکوویتز </w:t>
-      </w:r>
-      <w:r>
-        <w:rPr>
-          <w:rFonts w:hint="cs"/>
-          <w:rtl/>
-          <w:lang w:bidi="fa-IR"/>
-        </w:rPr>
-        <w:t>(</w:t>
-      </w:r>
-      <w:r>
-        <w:rPr>
-          <w:rFonts w:hint="cs"/>
-          <w:rtl/>
-          <w:lang w:bidi="fa-IR"/>
-        </w:rPr>
-        <w:t>۱۹۵۲</w:t>
-      </w:r>
-      <w:r>
-        <w:rPr>
-          <w:rFonts w:hint="cs"/>
-          <w:rtl/>
-          <w:lang w:bidi="fa-IR"/>
-        </w:rPr>
-        <w:t>)</w:t>
-      </w:r>
-      <w:r>
-        <w:rPr>
-          <w:rFonts w:hint="cs"/>
-          <w:rtl/>
-          <w:lang w:bidi="fa-IR"/>
-        </w:rPr>
-        <w:t xml:space="preserve"> با ایجاد یک نوآوری قابل توجه، مدلی ارائه کرد که به کمک آن می‌توان ریسک</w:t>
-      </w:r>
-      <w:r>
-        <w:rPr>
-          <w:rFonts w:hint="cs"/>
-          <w:rtl/>
-          <w:lang w:bidi="fa-IR"/>
-        </w:rPr>
-        <w:t xml:space="preserve"> سبد</w:t>
-      </w:r>
-      <w:r>
-        <w:rPr>
-          <w:rFonts w:hint="cs"/>
-          <w:rtl/>
-          <w:lang w:bidi="fa-IR"/>
-        </w:rPr>
-        <w:t xml:space="preserve"> سرمایه‌گذاری را به وسیله‌ی تنوع‌بخشی به حداقل رساند. ویلیام شارپ</w:t>
+      <w:r>
+        <w:rPr>
+          <w:rFonts w:hint="cs"/>
+          <w:rtl/>
+          <w:lang w:bidi="fa-IR"/>
+        </w:rPr>
+        <w:t>مسئله‌ی اصلی در بهینه‌سازی سبد سرمایه‌گذاری، انتخاب بهینه‌ی دارایی‌هایی است که با مقدار مشخصی سرمایه می‌توان آن‌ها را تهیه کرد. مارکوویتز (۱۹۵۲) با ایجاد یک نوآوری قابل توجه، مدلی ارائه کرد که به کمک آن می‌توان ریسک سبد سرمایه‌گذاری را به وسیله‌ی تنوع‌بخشی به حداقل رساند. ویلیام شارپ</w:t>
       </w:r>
       <w:r>
         <w:rPr>
@@ -3916,39 +4839,15 @@
           <w:rtl/>
           <w:lang w:bidi="fa-IR"/>
         </w:rPr>
-        <w:footnoteReference w:id="17"/>
-      </w:r>
-      <w:r>
-        <w:rPr>
-          <w:rFonts w:hint="cs"/>
-          <w:rtl/>
-          <w:lang w:bidi="fa-IR"/>
-        </w:rPr>
-        <w:t xml:space="preserve"> با مشاهده‌ی مشکلات محاسباتی</w:t>
-      </w:r>
-      <w:r>
-        <w:rPr>
-          <w:rFonts w:hint="cs"/>
-          <w:rtl/>
-          <w:lang w:bidi="fa-IR"/>
-        </w:rPr>
-        <w:t xml:space="preserve"> در حل</w:t>
-      </w:r>
-      <w:r>
-        <w:rPr>
-          <w:rFonts w:hint="cs"/>
-          <w:rtl/>
-          <w:lang w:bidi="fa-IR"/>
-        </w:rPr>
-        <w:t xml:space="preserve"> مدل مارکوویتز، </w:t>
-      </w:r>
-      <w:r>
-        <w:rPr>
-          <w:rFonts w:hint="cs"/>
-          <w:rtl/>
-          <w:lang w:bidi="fa-IR"/>
-        </w:rPr>
-        <w:t>شاخص جدیدی به نام بتا</w:t>
+        <w:footnoteReference w:id="19"/>
+      </w:r>
+      <w:r>
+        <w:rPr>
+          <w:rFonts w:hint="cs"/>
+          <w:rtl/>
+          <w:lang w:bidi="fa-IR"/>
+        </w:rPr>
+        <w:t xml:space="preserve"> با مشاهده‌ی مشکلات محاسباتی در حل مدل مارکوویتز، شاخص جدیدی به نام بتا</w:t>
       </w:r>
       <w:r>
         <w:rPr>
@@ -3956,31 +4855,15 @@
           <w:rtl/>
           <w:lang w:bidi="fa-IR"/>
         </w:rPr>
-        <w:footnoteReference w:id="18"/>
-      </w:r>
-      <w:r>
-        <w:rPr>
-          <w:rFonts w:hint="cs"/>
-          <w:rtl/>
-          <w:lang w:bidi="fa-IR"/>
-        </w:rPr>
-        <w:t xml:space="preserve"> را پیشنهاد داد که درجه‌ی حساسیت نرخ بازدهی دارایی به تغییرات شاخص را اندازه‌گیری می‌کند.</w:t>
-      </w:r>
-      <w:r>
-        <w:rPr>
-          <w:rFonts w:hint="cs"/>
-          <w:rtl/>
-          <w:lang w:bidi="fa-IR"/>
-        </w:rPr>
-        <w:t xml:space="preserve"> </w:t>
-      </w:r>
-      <w:r>
-        <w:rPr>
-          <w:rFonts w:hint="cs"/>
-          <w:rtl/>
-          <w:lang w:bidi="fa-IR"/>
-        </w:rPr>
-        <w:t xml:space="preserve">نتایج تحقیقات شارپ و دو تن از همکارانش منجر به پدید آمدن مدلی به نام مدل قیمت‌گذاری دارایی‌های سرمایه‌ای یا </w:t>
+        <w:footnoteReference w:id="20"/>
+      </w:r>
+      <w:r>
+        <w:rPr>
+          <w:rFonts w:hint="cs"/>
+          <w:rtl/>
+          <w:lang w:bidi="fa-IR"/>
+        </w:rPr>
+        <w:t xml:space="preserve"> را پیشنهاد داد که درجه‌ی حساسیت نرخ بازدهی دارایی به تغییرات شاخص را اندازه‌گیری می‌کند. نتایج تحقیقات شارپ و دو تن از همکارانش منجر به پدید آمدن مدلی به نام مدل قیمت‌گذاری دارایی‌های سرمایه‌ای یا </w:t>
       </w:r>
       <w:r>
         <w:t>CAPM</w:t>
@@ -3993,7 +4876,7 @@
           <w:rtl/>
           <w:lang w:bidi="fa-IR"/>
         </w:rPr>
-        <w:footnoteReference w:id="19"/>
+        <w:footnoteReference w:id="21"/>
       </w:r>
       <w:r>
         <w:rPr>
@@ -4011,15 +4894,7 @@
           <w:rtl/>
           <w:lang w:bidi="fa-IR"/>
         </w:rPr>
-        <w:t xml:space="preserve">شد که پارادایمی در حوزه‌ی سرمایه‌گذاری بود </w:t>
-      </w:r>
-      <w:r>
-        <w:rPr>
-          <w:rFonts w:hint="cs"/>
-          <w:rtl/>
-          <w:lang w:bidi="fa-IR"/>
-        </w:rPr>
-        <w:t>(</w:t>
+        <w:t>شد که پارادایمی در حوزه‌ی سرمایه‌گذاری بود (</w:t>
       </w:r>
       <w:r>
         <w:rPr>
@@ -4028,26 +4903,42 @@
           <w:rtl/>
           <w:lang w:bidi="fa-IR"/>
         </w:rPr>
-        <w:t>راعی و تلنگی، ۱۳۸۳)</w:t>
-      </w:r>
-      <w:r>
-        <w:rPr>
-          <w:rFonts w:hint="cs"/>
+        <w:t>راعی و تلنگی، ۱۳۸۳).</w:t>
+      </w:r>
+    </w:p>
+    <w:p>
+      <w:pPr>
+        <w:rPr>
           <w:sz w:val="28"/>
           <w:rtl/>
           <w:lang w:bidi="fa-IR"/>
         </w:rPr>
-        <w:t>.</w:t>
-      </w:r>
-    </w:p>
-    <w:p>
-      <w:pPr>
-        <w:rPr>
+      </w:pPr>
+      <w:r>
+        <w:rPr>
+          <w:rFonts w:hint="cs"/>
           <w:sz w:val="28"/>
           <w:rtl/>
           <w:lang w:bidi="fa-IR"/>
         </w:rPr>
-      </w:pPr>
+        <w:t xml:space="preserve">تئوری‌های مالی مثل مدل </w:t>
+      </w:r>
+      <w:r>
+        <w:rPr>
+          <w:szCs w:val="24"/>
+          <w:lang w:bidi="fa-IR"/>
+        </w:rPr>
+        <w:t>CAPM</w:t>
+      </w:r>
+      <w:r>
+        <w:rPr>
+          <w:rFonts w:hint="cs"/>
+          <w:szCs w:val="24"/>
+          <w:rtl/>
+          <w:lang w:bidi="fa-IR"/>
+        </w:rPr>
+        <w:t xml:space="preserve"> </w:t>
+      </w:r>
       <w:r>
         <w:rPr>
           <w:rFonts w:hint="cs"/>
@@ -4055,33 +4946,17 @@
           <w:rtl/>
           <w:lang w:bidi="fa-IR"/>
         </w:rPr>
-        <w:t xml:space="preserve">تئوری‌های مالی مثل مدل </w:t>
-      </w:r>
-      <w:r>
-        <w:rPr>
-          <w:szCs w:val="24"/>
-          <w:lang w:bidi="fa-IR"/>
-        </w:rPr>
-        <w:t>CAPM</w:t>
-      </w:r>
-      <w:r>
-        <w:rPr>
-          <w:rFonts w:hint="cs"/>
-          <w:szCs w:val="24"/>
-          <w:rtl/>
-          <w:lang w:bidi="fa-IR"/>
-        </w:rPr>
-        <w:t xml:space="preserve"> </w:t>
-      </w:r>
-      <w:r>
-        <w:rPr>
-          <w:rFonts w:hint="cs"/>
+        <w:t>دارای پیشفرض‌هایی مثل فرضیه‌ی بازار کارا و عقلایی بودن سرمایه‌گذاری هستند که در چند دهه‌ی اخیر مورد تردید واقع شده است. بر این اساس، بسیاری از سرمایه‌گذاران و محققان این مدل‌ها را دارای اعتبار کافی نمی‌دانند (عباس‌نژاد، ۱۳۸۰). از این رو مدل‌های گسترده و جدیدی برای بهینه‌سازی سبد سرمایه‌گذاری تهیه شده است.</w:t>
+      </w:r>
+    </w:p>
+    <w:p>
+      <w:pPr>
+        <w:rPr>
           <w:sz w:val="28"/>
           <w:rtl/>
           <w:lang w:bidi="fa-IR"/>
         </w:rPr>
-        <w:t>دارای پیشفرض‌هایی مثل فرضیه‌ی بازار کارا و عقلایی بودن سرمایه‌گذاری هستند که در</w:t>
-      </w:r>
+      </w:pPr>
       <w:r>
         <w:rPr>
           <w:rFonts w:hint="cs"/>
@@ -4089,32 +4964,7 @@
           <w:rtl/>
           <w:lang w:bidi="fa-IR"/>
         </w:rPr>
-        <w:t xml:space="preserve"> </w:t>
-      </w:r>
-      <w:r>
-        <w:rPr>
-          <w:rFonts w:hint="cs"/>
-          <w:sz w:val="28"/>
-          <w:rtl/>
-          <w:lang w:bidi="fa-IR"/>
-        </w:rPr>
-        <w:t>چند دهه‌ی اخیر مورد تردید واقع شده است. بر این اساس، بسیاری از سرمایه‌گذاران و محققان این مدل‌ها را دارای اعتبار کافی نمی‌دانند (عباس‌نژاد، ۱۳۸۰). از این رو مدل‌های گسترده و جدیدی برای بهینه‌سازی سبد سرمایه‌گذاری تهیه شده است.</w:t>
-      </w:r>
-    </w:p>
-    <w:p>
-      <w:pPr>
-        <w:rPr>
-          <w:sz w:val="28"/>
-          <w:lang w:bidi="fa-IR"/>
-        </w:rPr>
-      </w:pPr>
-      <w:r>
-        <w:rPr>
-          <w:rFonts w:hint="cs"/>
-          <w:sz w:val="28"/>
-          <w:rtl/>
-          <w:lang w:bidi="fa-IR"/>
-        </w:rPr>
+        <w:lastRenderedPageBreak/>
         <w:t>توزیع بازده دارایی‌هایی مثل سهام همواره مورد تحقیقات بسیاری قرار گرفته است و نتایج به‌دست‌آمده حاکی از آن است که این توزیع نرمال نیست. بر این اساس، محققان سنجه‌های ریسک نامطلوب را مطرح کردند که بین نوسان‌های مطلوب و نامطلوب تفاوت قائل می‌شود و تنها نوسان‌های پایین‌تر از بازده انتظاری سرمایه‌گذار را ریسک در نظر می‌گیرد. بنابراین این تئوری‌ها بر اساس رابطه‌ی بازده و ریسک نامطلوب به معیارهای انتخاب سبد بهینه می‌پردازد (استرادا</w:t>
       </w:r>
       <w:r>
@@ -4124,7 +4974,7 @@
           <w:rtl/>
           <w:lang w:bidi="fa-IR"/>
         </w:rPr>
-        <w:footnoteReference w:id="20"/>
+        <w:footnoteReference w:id="22"/>
       </w:r>
       <w:r>
         <w:rPr>
@@ -4138,28 +4988,51 @@
     </w:p>
     <w:p>
       <w:pPr>
-        <w:pStyle w:val="Heading2"/>
-        <w:rPr>
-          <w:rtl/>
-          <w:lang w:bidi="fa-IR"/>
-        </w:rPr>
-      </w:pPr>
-      <w:bookmarkStart w:id="29" w:name="_Toc108991404"/>
-      <w:bookmarkEnd w:id="28"/>
-      <w:r>
-        <w:rPr>
-          <w:rFonts w:hint="cs"/>
-          <w:rtl/>
-          <w:lang w:bidi="fa-IR"/>
-        </w:rPr>
-        <w:lastRenderedPageBreak/>
-        <w:t xml:space="preserve">۳-۲- </w:t>
-      </w:r>
-      <w:r>
-        <w:rPr>
-          <w:rFonts w:hint="cs"/>
-          <w:rtl/>
-          <w:lang w:bidi="fa-IR"/>
+        <w:rPr>
+          <w:rtl/>
+          <w:lang w:bidi="fa-IR"/>
+        </w:rPr>
+      </w:pPr>
+    </w:p>
+    <w:p>
+      <w:pPr>
+        <w:pStyle w:val="Heading3"/>
+        <w:rPr>
+          <w:rtl/>
+        </w:rPr>
+      </w:pPr>
+      <w:r>
+        <w:rPr>
+          <w:rFonts w:hint="cs"/>
+          <w:rtl/>
+        </w:rPr>
+        <w:t>۱-</w:t>
+      </w:r>
+      <w:r>
+        <w:rPr>
+          <w:rFonts w:hint="cs"/>
+          <w:rtl/>
+        </w:rPr>
+        <w:t>۳</w:t>
+      </w:r>
+      <w:r>
+        <w:rPr>
+          <w:rFonts w:hint="cs"/>
+          <w:rtl/>
+        </w:rPr>
+        <w:t>-۲-</w:t>
+      </w:r>
+      <w:r>
+        <w:rPr>
+          <w:rFonts w:hint="cs"/>
+          <w:rtl/>
+        </w:rPr>
+        <w:t xml:space="preserve"> </w:t>
+      </w:r>
+      <w:r>
+        <w:rPr>
+          <w:rFonts w:hint="cs"/>
+          <w:rtl/>
         </w:rPr>
         <w:t>مدل مارکوویتز</w:t>
       </w:r>
@@ -4596,7 +5469,25 @@
           <w:rtl/>
           <w:lang w:bidi="fa-IR"/>
         </w:rPr>
-        <w:t xml:space="preserve"> در این صورت شکل استاندارد مدل میانگین-واریانس به صورت رابطه‌ی ۲-۱ خواهد بود.</w:t>
+        <w:t xml:space="preserve"> در این صورت شکل استاندارد مدل میانگین-واریانس به صورت رابطه‌ی ۲-</w:t>
+      </w:r>
+      <w:r>
+        <w:rPr>
+          <w:rFonts w:hint="cs"/>
+          <w:i/>
+          <w:rtl/>
+          <w:lang w:bidi="fa-IR"/>
+        </w:rPr>
+        <w:t>۲</w:t>
+      </w:r>
+      <w:r>
+        <w:rPr>
+          <w:rFonts w:hint="cs"/>
+          <w:i/>
+          <w:rtl/>
+          <w:lang w:bidi="fa-IR"/>
+        </w:rPr>
+        <w:t xml:space="preserve"> خواهد بود.</w:t>
       </w:r>
     </w:p>
     <w:p>
@@ -4803,7 +5694,25 @@
           <w:rtl/>
           <w:lang w:bidi="fa-IR"/>
         </w:rPr>
-        <w:t xml:space="preserve">(رابطه‌ی ۲-۱)                                                                      </w:t>
+        <w:t>(رابطه‌ی ۲-</w:t>
+      </w:r>
+      <w:r>
+        <w:rPr>
+          <w:rFonts w:hint="cs"/>
+          <w:i/>
+          <w:rtl/>
+          <w:lang w:bidi="fa-IR"/>
+        </w:rPr>
+        <w:t>۲</w:t>
+      </w:r>
+      <w:r>
+        <w:rPr>
+          <w:rFonts w:hint="cs"/>
+          <w:i/>
+          <w:rtl/>
+          <w:lang w:bidi="fa-IR"/>
+        </w:rPr>
+        <w:t xml:space="preserve">)                                                                      </w:t>
       </w:r>
     </w:p>
     <w:p>
@@ -5225,16 +6134,7 @@
           <w:rtl/>
           <w:lang w:bidi="fa-IR"/>
         </w:rPr>
-        <w:t xml:space="preserve">های </w:t>
-      </w:r>
-      <w:r>
-        <w:rPr>
-          <w:rFonts w:hint="cs"/>
-          <w:rtl/>
-          <w:lang w:bidi="fa-IR"/>
-        </w:rPr>
-        <w:lastRenderedPageBreak/>
-        <w:t>واقع در مرز کارا بهینه محسوب می‌شوند و انتخاب</w:t>
+        <w:t>های واقع در مرز کارا بهینه محسوب می‌شوند و انتخاب</w:t>
       </w:r>
       <w:r>
         <w:rPr>
@@ -5907,7 +6807,25 @@
           <w:rtl/>
           <w:lang w:bidi="fa-IR"/>
         </w:rPr>
-        <w:t xml:space="preserve">(رابطه‌ی ۲-۲)                                  </w:t>
+        <w:t>(رابطه‌ی ۲-</w:t>
+      </w:r>
+      <w:r>
+        <w:rPr>
+          <w:rFonts w:hint="cs"/>
+          <w:i/>
+          <w:rtl/>
+          <w:lang w:bidi="fa-IR"/>
+        </w:rPr>
+        <w:t>۳</w:t>
+      </w:r>
+      <w:r>
+        <w:rPr>
+          <w:rFonts w:hint="cs"/>
+          <w:i/>
+          <w:rtl/>
+          <w:lang w:bidi="fa-IR"/>
+        </w:rPr>
+        <w:t xml:space="preserve">)                                  </w:t>
       </w:r>
     </w:p>
     <w:p>
@@ -5933,7 +6851,35 @@
           <w:rFonts w:hint="cs"/>
           <w:rtl/>
         </w:rPr>
-        <w:t xml:space="preserve">۱-۳-۲- </w:t>
+        <w:t>۲</w:t>
+      </w:r>
+      <w:r>
+        <w:rPr>
+          <w:rFonts w:hint="cs"/>
+          <w:rtl/>
+        </w:rPr>
+        <w:t>-</w:t>
+      </w:r>
+      <w:r>
+        <w:rPr>
+          <w:rFonts w:hint="cs"/>
+          <w:rtl/>
+        </w:rPr>
+        <w:t>۳</w:t>
+      </w:r>
+      <w:r>
+        <w:rPr>
+          <w:rFonts w:hint="cs"/>
+          <w:rtl/>
+        </w:rPr>
+        <w:t>-۲-</w:t>
+      </w:r>
+      <w:r>
+        <w:rPr>
+          <w:rFonts w:hint="cs"/>
+          <w:rtl/>
+        </w:rPr>
+        <w:t xml:space="preserve"> </w:t>
       </w:r>
       <w:r>
         <w:rPr>
@@ -6036,6 +6982,7 @@
           <w:noProof/>
           <w:lang w:bidi="fa-IR"/>
         </w:rPr>
+        <w:lastRenderedPageBreak/>
         <w:drawing>
           <wp:inline distT="0" distB="0" distL="0" distR="0" wp14:anchorId="1FFFC811" wp14:editId="5FA40AB3">
             <wp:extent cx="4949372" cy="3126722"/>
@@ -6145,13 +7092,166 @@
     </w:p>
     <w:p>
       <w:pPr>
+        <w:rPr>
+          <w:rtl/>
+          <w:lang w:bidi="fa-IR"/>
+        </w:rPr>
+      </w:pPr>
+      <w:bookmarkStart w:id="32" w:name="_Toc108991406"/>
+    </w:p>
+    <w:p>
+      <w:pPr>
         <w:pStyle w:val="Heading4"/>
         <w:rPr>
           <w:rtl/>
           <w:lang w:bidi="fa-IR"/>
         </w:rPr>
       </w:pPr>
-      <w:bookmarkStart w:id="32" w:name="_Toc108991406"/>
+      <w:r>
+        <w:rPr>
+          <w:rFonts w:hint="cs"/>
+          <w:rtl/>
+          <w:lang w:bidi="fa-IR"/>
+        </w:rPr>
+        <w:t>۱-</w:t>
+      </w:r>
+      <w:r>
+        <w:rPr>
+          <w:rFonts w:hint="cs"/>
+          <w:rtl/>
+          <w:lang w:bidi="fa-IR"/>
+        </w:rPr>
+        <w:t>۲</w:t>
+      </w:r>
+      <w:r>
+        <w:rPr>
+          <w:rFonts w:hint="cs"/>
+          <w:rtl/>
+          <w:lang w:bidi="fa-IR"/>
+        </w:rPr>
+        <w:t>-</w:t>
+      </w:r>
+      <w:r>
+        <w:rPr>
+          <w:rFonts w:hint="cs"/>
+          <w:rtl/>
+          <w:lang w:bidi="fa-IR"/>
+        </w:rPr>
+        <w:t>۳</w:t>
+      </w:r>
+      <w:r>
+        <w:rPr>
+          <w:rFonts w:hint="cs"/>
+          <w:rtl/>
+          <w:lang w:bidi="fa-IR"/>
+        </w:rPr>
+        <w:t>-۲- روش کمینه کردن واریانس</w:t>
+      </w:r>
+      <w:bookmarkEnd w:id="32"/>
+    </w:p>
+    <w:p>
+      <w:pPr>
+        <w:rPr>
+          <w:rtl/>
+          <w:lang w:bidi="fa-IR"/>
+        </w:rPr>
+      </w:pPr>
+      <w:r>
+        <w:rPr>
+          <w:rFonts w:hint="cs"/>
+          <w:rtl/>
+          <w:lang w:bidi="fa-IR"/>
+        </w:rPr>
+        <w:t xml:space="preserve">مارکوویتز (۱۹۵۹) برای انتخاب سبد بهینه روی مرز کارا پیشنهاد داد که حداقل بازده مورد انتظار سهامدار تعیین شود. به این صورت سبدی انتخاب می‌شود که کمترین ریسک را برای بازده تعیین‌شده فراهم می‌کند. اگر بازده مورد نظر در مرز کارا وجود داشته باشد، نقطه‌ی متناظر با این بازده روی مرز کارا به عنوان </w:t>
+      </w:r>
+      <w:r>
+        <w:rPr>
+          <w:rFonts w:hint="cs"/>
+          <w:rtl/>
+          <w:lang w:bidi="fa-IR"/>
+        </w:rPr>
+        <w:t>پرتفو</w:t>
+      </w:r>
+      <w:r>
+        <w:rPr>
+          <w:rFonts w:hint="cs"/>
+          <w:rtl/>
+          <w:lang w:bidi="fa-IR"/>
+        </w:rPr>
+        <w:t xml:space="preserve">ی بهینه تعیین می‌شود و در </w:t>
+      </w:r>
+      <w:r>
+        <w:rPr>
+          <w:rFonts w:hint="cs"/>
+          <w:rtl/>
+          <w:lang w:bidi="fa-IR"/>
+        </w:rPr>
+        <w:t>صورت پایین‌تر بودن آن از مرز کارا</w:t>
+      </w:r>
+      <w:r>
+        <w:rPr>
+          <w:rFonts w:hint="cs"/>
+          <w:rtl/>
+          <w:lang w:bidi="fa-IR"/>
+        </w:rPr>
+        <w:t>، سبد دارای کمترین ریسک روی مرز کارا (</w:t>
+      </w:r>
+      <w:r>
+        <w:rPr>
+          <w:rFonts w:hint="cs"/>
+          <w:rtl/>
+          <w:lang w:bidi="fa-IR"/>
+        </w:rPr>
+        <w:t>پرتفو</w:t>
+      </w:r>
+      <w:r>
+        <w:rPr>
+          <w:rFonts w:hint="cs"/>
+          <w:rtl/>
+          <w:lang w:bidi="fa-IR"/>
+        </w:rPr>
+        <w:t xml:space="preserve">ی </w:t>
+      </w:r>
+      <w:r>
+        <w:rPr>
+          <w:lang w:bidi="fa-IR"/>
+        </w:rPr>
+        <w:t>MVP</w:t>
+      </w:r>
+      <w:r>
+        <w:rPr>
+          <w:rStyle w:val="FootnoteReference"/>
+          <w:rtl/>
+          <w:lang w:bidi="fa-IR"/>
+        </w:rPr>
+        <w:footnoteReference w:id="23"/>
+      </w:r>
+      <w:r>
+        <w:rPr>
+          <w:rFonts w:hint="cs"/>
+          <w:rtl/>
+          <w:lang w:bidi="fa-IR"/>
+        </w:rPr>
+        <w:t>) جواب مسئله خواهد بود.</w:t>
+      </w:r>
+    </w:p>
+    <w:p>
+      <w:pPr>
+        <w:rPr>
+          <w:rtl/>
+          <w:lang w:bidi="fa-IR"/>
+        </w:rPr>
+      </w:pPr>
+    </w:p>
+    <w:p>
+      <w:pPr>
+        <w:pStyle w:val="Heading4"/>
+        <w:rPr>
+          <w:rtl/>
+          <w:lang w:bidi="fa-IR"/>
+        </w:rPr>
+      </w:pPr>
+      <w:bookmarkStart w:id="33" w:name="_Toc108991407"/>
       <w:r>
         <w:rPr>
           <w:rFonts w:hint="cs"/>
@@ -6159,15 +7259,15 @@
           <w:lang w:bidi="fa-IR"/>
         </w:rPr>
         <w:lastRenderedPageBreak/>
-        <w:t>۱-</w:t>
-      </w:r>
-      <w:r>
-        <w:rPr>
-          <w:rFonts w:hint="cs"/>
-          <w:rtl/>
-          <w:lang w:bidi="fa-IR"/>
-        </w:rPr>
-        <w:t>۱</w:t>
+        <w:t>۲-</w:t>
+      </w:r>
+      <w:r>
+        <w:rPr>
+          <w:rFonts w:hint="cs"/>
+          <w:rtl/>
+          <w:lang w:bidi="fa-IR"/>
+        </w:rPr>
+        <w:t>۲</w:t>
       </w:r>
       <w:r>
         <w:rPr>
@@ -6191,24 +7291,235 @@
           <w:rtl/>
           <w:lang w:bidi="fa-IR"/>
         </w:rPr>
-        <w:t>-۲- روش کمینه کردن واریانس</w:t>
-      </w:r>
-      <w:bookmarkEnd w:id="32"/>
-    </w:p>
-    <w:p>
-      <w:pPr>
-        <w:rPr>
-          <w:rtl/>
-          <w:lang w:bidi="fa-IR"/>
-        </w:rPr>
-      </w:pPr>
-      <w:r>
-        <w:rPr>
-          <w:rFonts w:hint="cs"/>
-          <w:rtl/>
-          <w:lang w:bidi="fa-IR"/>
-        </w:rPr>
-        <w:t xml:space="preserve">مارکوویتز (۱۹۵۹) برای انتخاب سبد بهینه روی مرز کارا پیشنهاد داد که حداقل بازده مورد انتظار سهامدار تعیین شود. به این صورت سبدی انتخاب می‌شود که کمترین ریسک را برای بازده تعیین‌شده فراهم می‌کند. اگر بازده مورد نظر در مرز کارا وجود داشته باشد، نقطه‌ی متناظر با این بازده روی مرز کارا به عنوان </w:t>
+        <w:t>-۲- روش بیشینه کردن بازده</w:t>
+      </w:r>
+      <w:bookmarkEnd w:id="33"/>
+    </w:p>
+    <w:p>
+      <w:pPr>
+        <w:rPr>
+          <w:rtl/>
+          <w:lang w:bidi="fa-IR"/>
+        </w:rPr>
+      </w:pPr>
+      <w:r>
+        <w:rPr>
+          <w:rFonts w:hint="cs"/>
+          <w:rtl/>
+          <w:lang w:bidi="fa-IR"/>
+        </w:rPr>
+        <w:t xml:space="preserve">در این روش به جای تعیین کف برای بازده مورد </w:t>
+      </w:r>
+      <w:r>
+        <w:rPr>
+          <w:rFonts w:hint="cs"/>
+          <w:rtl/>
+          <w:lang w:bidi="fa-IR"/>
+        </w:rPr>
+        <w:t>نظر سرمایه‌گذار</w:t>
+      </w:r>
+      <w:r>
+        <w:rPr>
+          <w:rFonts w:hint="cs"/>
+          <w:rtl/>
+          <w:lang w:bidi="fa-IR"/>
+        </w:rPr>
+        <w:t xml:space="preserve">، از یک سقف برای ریسک مورد انتظار استفاده می‌شود. </w:t>
+      </w:r>
+      <w:r>
+        <w:rPr>
+          <w:rFonts w:hint="cs"/>
+          <w:rtl/>
+          <w:lang w:bidi="fa-IR"/>
+        </w:rPr>
+        <w:t>بنابراین</w:t>
+      </w:r>
+      <w:r>
+        <w:rPr>
+          <w:rFonts w:hint="cs"/>
+          <w:rtl/>
+          <w:lang w:bidi="fa-IR"/>
+        </w:rPr>
+        <w:t xml:space="preserve"> اگر ریسک تعیین‌شده در مرزکارا موجود باشد، نقطه‌ی متناظر با آن به عنوان سبد بهینه انتخاب می‌شود و اگر</w:t>
+      </w:r>
+      <w:r>
+        <w:rPr>
+          <w:rFonts w:hint="cs"/>
+          <w:rtl/>
+          <w:lang w:bidi="fa-IR"/>
+        </w:rPr>
+        <w:t xml:space="preserve"> این ریسک</w:t>
+      </w:r>
+      <w:r>
+        <w:rPr>
+          <w:rFonts w:hint="cs"/>
+          <w:rtl/>
+          <w:lang w:bidi="fa-IR"/>
+        </w:rPr>
+        <w:t xml:space="preserve"> از مرز کارا بالاتر باشد، پاسخ مسئله بالاترین نقطه روی مرز کارا خواهد بود که دارای بیشترین بازده و ریسک در این محدوده است</w:t>
+      </w:r>
+      <w:r>
+        <w:rPr>
+          <w:rFonts w:hint="cs"/>
+          <w:rtl/>
+          <w:lang w:bidi="fa-IR"/>
+        </w:rPr>
+        <w:t xml:space="preserve"> (</w:t>
+      </w:r>
+      <w:r>
+        <w:rPr>
+          <w:rFonts w:hint="cs"/>
+          <w:rtl/>
+          <w:lang w:bidi="fa-IR"/>
+        </w:rPr>
+        <w:t>کولجک</w:t>
+      </w:r>
+      <w:r>
+        <w:rPr>
+          <w:rStyle w:val="FootnoteReference"/>
+          <w:rtl/>
+          <w:lang w:bidi="fa-IR"/>
+        </w:rPr>
+        <w:footnoteReference w:id="24"/>
+      </w:r>
+      <w:r>
+        <w:rPr>
+          <w:rFonts w:hint="cs"/>
+          <w:rtl/>
+          <w:lang w:bidi="fa-IR"/>
+        </w:rPr>
+        <w:t xml:space="preserve"> و </w:t>
+      </w:r>
+      <w:r>
+        <w:rPr>
+          <w:rFonts w:hint="cs"/>
+          <w:rtl/>
+          <w:lang w:bidi="fa-IR"/>
+        </w:rPr>
+        <w:t>همکاران</w:t>
+      </w:r>
+      <w:r>
+        <w:rPr>
+          <w:rFonts w:hint="cs"/>
+          <w:rtl/>
+          <w:lang w:bidi="fa-IR"/>
+        </w:rPr>
+        <w:t>، ۲۰۲۲</w:t>
+      </w:r>
+      <w:r>
+        <w:rPr>
+          <w:rFonts w:hint="cs"/>
+          <w:rtl/>
+          <w:lang w:bidi="fa-IR"/>
+        </w:rPr>
+        <w:t>).</w:t>
+      </w:r>
+    </w:p>
+    <w:p>
+      <w:pPr>
+        <w:rPr>
+          <w:rtl/>
+          <w:lang w:bidi="fa-IR"/>
+        </w:rPr>
+      </w:pPr>
+    </w:p>
+    <w:p>
+      <w:pPr>
+        <w:pStyle w:val="Heading4"/>
+        <w:rPr>
+          <w:rtl/>
+          <w:lang w:bidi="fa-IR"/>
+        </w:rPr>
+      </w:pPr>
+      <w:bookmarkStart w:id="34" w:name="_Toc108991408"/>
+      <w:r>
+        <w:rPr>
+          <w:rFonts w:hint="cs"/>
+          <w:rtl/>
+          <w:lang w:bidi="fa-IR"/>
+        </w:rPr>
+        <w:t>۳-</w:t>
+      </w:r>
+      <w:r>
+        <w:rPr>
+          <w:rFonts w:hint="cs"/>
+          <w:rtl/>
+          <w:lang w:bidi="fa-IR"/>
+        </w:rPr>
+        <w:t>۲</w:t>
+      </w:r>
+      <w:r>
+        <w:rPr>
+          <w:rFonts w:hint="cs"/>
+          <w:rtl/>
+          <w:lang w:bidi="fa-IR"/>
+        </w:rPr>
+        <w:t>-</w:t>
+      </w:r>
+      <w:r>
+        <w:rPr>
+          <w:rFonts w:hint="cs"/>
+          <w:rtl/>
+          <w:lang w:bidi="fa-IR"/>
+        </w:rPr>
+        <w:t>۳</w:t>
+      </w:r>
+      <w:r>
+        <w:rPr>
+          <w:rFonts w:hint="cs"/>
+          <w:rtl/>
+          <w:lang w:bidi="fa-IR"/>
+        </w:rPr>
+        <w:t>-۲- روش بیشینه کردن نسبت شارپ</w:t>
+      </w:r>
+      <w:bookmarkEnd w:id="34"/>
+    </w:p>
+    <w:p>
+      <w:pPr>
+        <w:rPr>
+          <w:rtl/>
+          <w:lang w:bidi="fa-IR"/>
+        </w:rPr>
+      </w:pPr>
+      <w:r>
+        <w:rPr>
+          <w:rFonts w:hint="cs"/>
+          <w:rtl/>
+          <w:lang w:bidi="fa-IR"/>
+        </w:rPr>
+        <w:t xml:space="preserve">نسبت شارپ </w:t>
+      </w:r>
+      <w:r>
+        <w:rPr>
+          <w:rFonts w:hint="cs"/>
+          <w:rtl/>
+          <w:lang w:bidi="fa-IR"/>
+        </w:rPr>
+        <w:t xml:space="preserve">از تقسیم بازده مازاد کسب‌شده‌ی سبد سرمایه‌گذاری در برابر نرخ بازده بدون ریسک، به انحراف معیار آن به دست می‌آید. </w:t>
+      </w:r>
+      <w:r>
+        <w:rPr>
+          <w:rFonts w:hint="cs"/>
+          <w:rtl/>
+          <w:lang w:bidi="fa-IR"/>
+        </w:rPr>
+        <w:t>روی</w:t>
+      </w:r>
+      <w:r>
+        <w:rPr>
+          <w:rStyle w:val="FootnoteReference"/>
+          <w:rtl/>
+          <w:lang w:bidi="fa-IR"/>
+        </w:rPr>
+        <w:footnoteReference w:id="25"/>
+      </w:r>
+      <w:r>
+        <w:rPr>
+          <w:rFonts w:hint="cs"/>
+          <w:rtl/>
+          <w:lang w:bidi="fa-IR"/>
+        </w:rPr>
+        <w:t xml:space="preserve"> (۱۹۵۲) اشاره می‌کند که </w:t>
       </w:r>
       <w:r>
         <w:rPr>
@@ -6224,362 +7535,6 @@
           <w:rtl/>
           <w:lang w:bidi="fa-IR"/>
         </w:rPr>
-        <w:t xml:space="preserve">ی بهینه تعیین می‌شود و در </w:t>
-      </w:r>
-      <w:r>
-        <w:rPr>
-          <w:rFonts w:hint="cs"/>
-          <w:rtl/>
-          <w:lang w:bidi="fa-IR"/>
-        </w:rPr>
-        <w:t>صورت پایین‌تر بودن آن از مرز کارا</w:t>
-      </w:r>
-      <w:r>
-        <w:rPr>
-          <w:rFonts w:hint="cs"/>
-          <w:rtl/>
-          <w:lang w:bidi="fa-IR"/>
-        </w:rPr>
-        <w:t>، سبد دارای کمترین ریسک روی مرز کارا (</w:t>
-      </w:r>
-      <w:r>
-        <w:rPr>
-          <w:rFonts w:hint="cs"/>
-          <w:rtl/>
-          <w:lang w:bidi="fa-IR"/>
-        </w:rPr>
-        <w:t>پرتفو</w:t>
-      </w:r>
-      <w:r>
-        <w:rPr>
-          <w:rFonts w:hint="cs"/>
-          <w:rtl/>
-          <w:lang w:bidi="fa-IR"/>
-        </w:rPr>
-        <w:t xml:space="preserve">ی </w:t>
-      </w:r>
-      <w:r>
-        <w:rPr>
-          <w:lang w:bidi="fa-IR"/>
-        </w:rPr>
-        <w:t>MVP</w:t>
-      </w:r>
-      <w:r>
-        <w:rPr>
-          <w:rStyle w:val="FootnoteReference"/>
-          <w:rtl/>
-          <w:lang w:bidi="fa-IR"/>
-        </w:rPr>
-        <w:footnoteReference w:id="21"/>
-      </w:r>
-      <w:r>
-        <w:rPr>
-          <w:rFonts w:hint="cs"/>
-          <w:rtl/>
-          <w:lang w:bidi="fa-IR"/>
-        </w:rPr>
-        <w:t>) جواب مسئله خواهد بود.</w:t>
-      </w:r>
-    </w:p>
-    <w:p>
-      <w:pPr>
-        <w:rPr>
-          <w:rtl/>
-          <w:lang w:bidi="fa-IR"/>
-        </w:rPr>
-      </w:pPr>
-    </w:p>
-    <w:p>
-      <w:pPr>
-        <w:pStyle w:val="Heading4"/>
-        <w:rPr>
-          <w:rtl/>
-          <w:lang w:bidi="fa-IR"/>
-        </w:rPr>
-      </w:pPr>
-      <w:bookmarkStart w:id="33" w:name="_Toc108991407"/>
-      <w:r>
-        <w:rPr>
-          <w:rFonts w:hint="cs"/>
-          <w:rtl/>
-          <w:lang w:bidi="fa-IR"/>
-        </w:rPr>
-        <w:t>۲-</w:t>
-      </w:r>
-      <w:r>
-        <w:rPr>
-          <w:rFonts w:hint="cs"/>
-          <w:rtl/>
-          <w:lang w:bidi="fa-IR"/>
-        </w:rPr>
-        <w:t>۱</w:t>
-      </w:r>
-      <w:r>
-        <w:rPr>
-          <w:rFonts w:hint="cs"/>
-          <w:rtl/>
-          <w:lang w:bidi="fa-IR"/>
-        </w:rPr>
-        <w:t>-</w:t>
-      </w:r>
-      <w:r>
-        <w:rPr>
-          <w:rFonts w:hint="cs"/>
-          <w:rtl/>
-          <w:lang w:bidi="fa-IR"/>
-        </w:rPr>
-        <w:t>۳</w:t>
-      </w:r>
-      <w:r>
-        <w:rPr>
-          <w:rFonts w:hint="cs"/>
-          <w:rtl/>
-          <w:lang w:bidi="fa-IR"/>
-        </w:rPr>
-        <w:t>-۲- روش بیشینه کردن بازده</w:t>
-      </w:r>
-      <w:bookmarkEnd w:id="33"/>
-    </w:p>
-    <w:p>
-      <w:pPr>
-        <w:rPr>
-          <w:rtl/>
-          <w:lang w:bidi="fa-IR"/>
-        </w:rPr>
-      </w:pPr>
-      <w:r>
-        <w:rPr>
-          <w:rFonts w:hint="cs"/>
-          <w:rtl/>
-          <w:lang w:bidi="fa-IR"/>
-        </w:rPr>
-        <w:t xml:space="preserve">در این روش به جای تعیین کف برای بازده مورد </w:t>
-      </w:r>
-      <w:r>
-        <w:rPr>
-          <w:rFonts w:hint="cs"/>
-          <w:rtl/>
-          <w:lang w:bidi="fa-IR"/>
-        </w:rPr>
-        <w:t>نظر سرمایه‌گذار</w:t>
-      </w:r>
-      <w:r>
-        <w:rPr>
-          <w:rFonts w:hint="cs"/>
-          <w:rtl/>
-          <w:lang w:bidi="fa-IR"/>
-        </w:rPr>
-        <w:t xml:space="preserve">، از یک سقف برای ریسک مورد انتظار استفاده می‌شود. </w:t>
-      </w:r>
-      <w:r>
-        <w:rPr>
-          <w:rFonts w:hint="cs"/>
-          <w:rtl/>
-          <w:lang w:bidi="fa-IR"/>
-        </w:rPr>
-        <w:t>بنابراین</w:t>
-      </w:r>
-      <w:r>
-        <w:rPr>
-          <w:rFonts w:hint="cs"/>
-          <w:rtl/>
-          <w:lang w:bidi="fa-IR"/>
-        </w:rPr>
-        <w:t xml:space="preserve"> اگر ریسک تعیین‌شده در مرزکارا موجود باشد، نقطه‌ی متناظر با آن به عنوان سبد بهینه انتخاب می‌شود و اگر</w:t>
-      </w:r>
-      <w:r>
-        <w:rPr>
-          <w:rFonts w:hint="cs"/>
-          <w:rtl/>
-          <w:lang w:bidi="fa-IR"/>
-        </w:rPr>
-        <w:t xml:space="preserve"> این ریسک</w:t>
-      </w:r>
-      <w:r>
-        <w:rPr>
-          <w:rFonts w:hint="cs"/>
-          <w:rtl/>
-          <w:lang w:bidi="fa-IR"/>
-        </w:rPr>
-        <w:t xml:space="preserve"> از مرز کارا بالاتر باشد، پاسخ مسئله بالاترین نقطه روی مرز کارا خواهد بود که دارای بیشترین بازده و ریسک در این محدوده است</w:t>
-      </w:r>
-      <w:r>
-        <w:rPr>
-          <w:rFonts w:hint="cs"/>
-          <w:rtl/>
-          <w:lang w:bidi="fa-IR"/>
-        </w:rPr>
-        <w:t xml:space="preserve"> (</w:t>
-      </w:r>
-      <w:r>
-        <w:rPr>
-          <w:rFonts w:hint="cs"/>
-          <w:rtl/>
-          <w:lang w:bidi="fa-IR"/>
-        </w:rPr>
-        <w:t>کولجک</w:t>
-      </w:r>
-      <w:r>
-        <w:rPr>
-          <w:rStyle w:val="FootnoteReference"/>
-          <w:rtl/>
-          <w:lang w:bidi="fa-IR"/>
-        </w:rPr>
-        <w:footnoteReference w:id="22"/>
-      </w:r>
-      <w:r>
-        <w:rPr>
-          <w:rFonts w:hint="cs"/>
-          <w:rtl/>
-          <w:lang w:bidi="fa-IR"/>
-        </w:rPr>
-        <w:t xml:space="preserve"> و </w:t>
-      </w:r>
-      <w:r>
-        <w:rPr>
-          <w:rFonts w:hint="cs"/>
-          <w:rtl/>
-          <w:lang w:bidi="fa-IR"/>
-        </w:rPr>
-        <w:t>همکاران</w:t>
-      </w:r>
-      <w:r>
-        <w:rPr>
-          <w:rFonts w:hint="cs"/>
-          <w:rtl/>
-          <w:lang w:bidi="fa-IR"/>
-        </w:rPr>
-        <w:t>، ۲۰۲۲</w:t>
-      </w:r>
-      <w:r>
-        <w:rPr>
-          <w:rFonts w:hint="cs"/>
-          <w:rtl/>
-          <w:lang w:bidi="fa-IR"/>
-        </w:rPr>
-        <w:t>).</w:t>
-      </w:r>
-    </w:p>
-    <w:p>
-      <w:pPr>
-        <w:rPr>
-          <w:rtl/>
-          <w:lang w:bidi="fa-IR"/>
-        </w:rPr>
-      </w:pPr>
-    </w:p>
-    <w:p>
-      <w:pPr>
-        <w:pStyle w:val="Heading4"/>
-        <w:rPr>
-          <w:rtl/>
-          <w:lang w:bidi="fa-IR"/>
-        </w:rPr>
-      </w:pPr>
-      <w:bookmarkStart w:id="34" w:name="_Toc108991408"/>
-      <w:r>
-        <w:rPr>
-          <w:rFonts w:hint="cs"/>
-          <w:rtl/>
-          <w:lang w:bidi="fa-IR"/>
-        </w:rPr>
-        <w:t>۳-</w:t>
-      </w:r>
-      <w:r>
-        <w:rPr>
-          <w:rFonts w:hint="cs"/>
-          <w:rtl/>
-          <w:lang w:bidi="fa-IR"/>
-        </w:rPr>
-        <w:t>۱</w:t>
-      </w:r>
-      <w:r>
-        <w:rPr>
-          <w:rFonts w:hint="cs"/>
-          <w:rtl/>
-          <w:lang w:bidi="fa-IR"/>
-        </w:rPr>
-        <w:t>-</w:t>
-      </w:r>
-      <w:r>
-        <w:rPr>
-          <w:rFonts w:hint="cs"/>
-          <w:rtl/>
-          <w:lang w:bidi="fa-IR"/>
-        </w:rPr>
-        <w:t>۳</w:t>
-      </w:r>
-      <w:r>
-        <w:rPr>
-          <w:rFonts w:hint="cs"/>
-          <w:rtl/>
-          <w:lang w:bidi="fa-IR"/>
-        </w:rPr>
-        <w:t>-۲- روش بیشینه کردن نسبت شارپ</w:t>
-      </w:r>
-      <w:bookmarkEnd w:id="34"/>
-    </w:p>
-    <w:p>
-      <w:pPr>
-        <w:rPr>
-          <w:rtl/>
-          <w:lang w:bidi="fa-IR"/>
-        </w:rPr>
-      </w:pPr>
-      <w:r>
-        <w:rPr>
-          <w:rFonts w:hint="cs"/>
-          <w:rtl/>
-          <w:lang w:bidi="fa-IR"/>
-        </w:rPr>
-        <w:t xml:space="preserve">نسبت شارپ </w:t>
-      </w:r>
-      <w:r>
-        <w:rPr>
-          <w:rFonts w:hint="cs"/>
-          <w:rtl/>
-          <w:lang w:bidi="fa-IR"/>
-        </w:rPr>
-        <w:t xml:space="preserve">از تقسیم بازده مازاد کسب‌شده‌ی سبد سرمایه‌گذاری در برابر نرخ بازده بدون ریسک، به انحراف معیار آن به دست می‌آید. </w:t>
-      </w:r>
-      <w:r>
-        <w:rPr>
-          <w:rFonts w:hint="cs"/>
-          <w:rtl/>
-          <w:lang w:bidi="fa-IR"/>
-        </w:rPr>
-        <w:t>روی</w:t>
-      </w:r>
-      <w:r>
-        <w:rPr>
-          <w:rStyle w:val="FootnoteReference"/>
-          <w:rtl/>
-          <w:lang w:bidi="fa-IR"/>
-        </w:rPr>
-        <w:footnoteReference w:id="23"/>
-      </w:r>
-      <w:r>
-        <w:rPr>
-          <w:rFonts w:hint="cs"/>
-          <w:rtl/>
-          <w:lang w:bidi="fa-IR"/>
-        </w:rPr>
-        <w:t xml:space="preserve"> (۱۹۵۲) اشاره می‌کند که </w:t>
-      </w:r>
-      <w:r>
-        <w:rPr>
-          <w:rFonts w:hint="cs"/>
-          <w:rtl/>
-          <w:lang w:bidi="fa-IR"/>
-        </w:rPr>
-        <w:t>پرتفو</w:t>
-      </w:r>
-      <w:r>
-        <w:rPr>
-          <w:rFonts w:hint="cs"/>
-          <w:rtl/>
-          <w:lang w:bidi="fa-IR"/>
-        </w:rPr>
         <w:t>یی که دارای بیشترین نسبت شارپ در مرز کاراست، نقطه ا</w:t>
       </w:r>
       <w:r>
@@ -6596,24 +7551,31 @@
           <w:rtl/>
           <w:lang w:bidi="fa-IR"/>
         </w:rPr>
-        <w:t xml:space="preserve">ست که از نرخ بازده بدون ریسک به آن مماس شود. در واقع در این روش حداقل بازده مورد انتظار به عنوان پارامتر در نظر گرفته می‌شود و برای مماس شدن خط به مرز کارا، شیب آن </w:t>
-      </w:r>
-      <w:r>
-        <w:rPr>
-          <w:rFonts w:hint="cs"/>
-          <w:rtl/>
-          <w:lang w:bidi="fa-IR"/>
-        </w:rPr>
-        <w:lastRenderedPageBreak/>
-        <w:t>بیشینه می‌شود. (شهرستانی و همکاران، ۱۳۸۹).</w:t>
-      </w:r>
-      <w:r>
-        <w:rPr>
-          <w:rFonts w:hint="cs"/>
-          <w:rtl/>
-          <w:lang w:bidi="fa-IR"/>
-        </w:rPr>
-        <w:t xml:space="preserve"> نسبت شارپ از رابطه‌ی ۲-۳ به دست می‌آید و هر چه مقدار آن برای یک سبد دارایی بیشتر باشد، نشان‌دهنده‌ی عملکرد بهتر آن است.</w:t>
+        <w:t>ست که از نرخ بازده بدون ریسک به آن مماس شود. در واقع در این روش حداقل بازده مورد انتظار به عنوان پارامتر در نظر گرفته می‌شود و برای مماس شدن خط به مرز کارا، شیب آن بیشینه می‌شود. (شهرستانی و همکاران، ۱۳۸۹).</w:t>
+      </w:r>
+      <w:r>
+        <w:rPr>
+          <w:rFonts w:hint="cs"/>
+          <w:rtl/>
+          <w:lang w:bidi="fa-IR"/>
+        </w:rPr>
+        <w:t xml:space="preserve"> نسبت شارپ از رابطه‌ی ۲-</w:t>
+      </w:r>
+      <w:r>
+        <w:rPr>
+          <w:rFonts w:hint="cs"/>
+          <w:rtl/>
+          <w:lang w:bidi="fa-IR"/>
+        </w:rPr>
+        <w:t>۴</w:t>
+      </w:r>
+      <w:r>
+        <w:rPr>
+          <w:rFonts w:hint="cs"/>
+          <w:rtl/>
+          <w:lang w:bidi="fa-IR"/>
+        </w:rPr>
+        <w:t xml:space="preserve"> به دست می‌آید و هر چه مقدار آن برای یک سبد دارایی بیشتر باشد، نشان‌دهنده‌ی عملکرد بهتر آن است.</w:t>
       </w:r>
     </w:p>
     <w:p>
@@ -6806,7 +7768,25 @@
           <w:rtl/>
           <w:lang w:bidi="fa-IR"/>
         </w:rPr>
-        <w:t xml:space="preserve">(رابطه‌ی ۲-۳)                                                                                        </w:t>
+        <w:t>(رابطه‌ی ۲-</w:t>
+      </w:r>
+      <w:r>
+        <w:rPr>
+          <w:rFonts w:hint="cs"/>
+          <w:i/>
+          <w:rtl/>
+          <w:lang w:bidi="fa-IR"/>
+        </w:rPr>
+        <w:t>۴</w:t>
+      </w:r>
+      <w:r>
+        <w:rPr>
+          <w:rFonts w:hint="cs"/>
+          <w:i/>
+          <w:rtl/>
+          <w:lang w:bidi="fa-IR"/>
+        </w:rPr>
+        <w:t xml:space="preserve">)                                                                                        </w:t>
       </w:r>
     </w:p>
     <w:p>
@@ -6833,6 +7813,7 @@
           <w:rtl/>
           <w:lang w:bidi="fa-IR"/>
         </w:rPr>
+        <w:lastRenderedPageBreak/>
         <w:t>۴-</w:t>
       </w:r>
       <w:r>
@@ -6841,7 +7822,7 @@
           <w:rtl/>
           <w:lang w:bidi="fa-IR"/>
         </w:rPr>
-        <w:t>۱</w:t>
+        <w:t>۲</w:t>
       </w:r>
       <w:r>
         <w:rPr>
@@ -6890,7 +7871,7 @@
           <w:rtl/>
           <w:lang w:bidi="fa-IR"/>
         </w:rPr>
-        <w:footnoteReference w:id="24"/>
+        <w:footnoteReference w:id="26"/>
       </w:r>
       <w:r>
         <w:rPr>
@@ -6922,7 +7903,7 @@
           <w:rtl/>
           <w:lang w:bidi="fa-IR"/>
         </w:rPr>
-        <w:footnoteReference w:id="25"/>
+        <w:footnoteReference w:id="27"/>
       </w:r>
       <w:r>
         <w:rPr>
@@ -6938,7 +7919,7 @@
           <w:rtl/>
           <w:lang w:bidi="fa-IR"/>
         </w:rPr>
-        <w:footnoteReference w:id="26"/>
+        <w:footnoteReference w:id="28"/>
       </w:r>
       <w:r>
         <w:rPr>
@@ -6980,7 +7961,7 @@
           <w:rtl/>
           <w:lang w:bidi="fa-IR"/>
         </w:rPr>
-        <w:t>۱</w:t>
+        <w:t>۲</w:t>
       </w:r>
       <w:r>
         <w:rPr>
@@ -7053,7 +8034,15 @@
           <w:rtl/>
           <w:lang w:bidi="fa-IR"/>
         </w:rPr>
-        <w:t>رابطه‌ی ۲-۴</w:t>
+        <w:t>رابطه‌ی ۲-</w:t>
+      </w:r>
+      <w:r>
+        <w:rPr>
+          <w:rFonts w:hint="cs"/>
+          <w:rtl/>
+          <w:lang w:bidi="fa-IR"/>
+        </w:rPr>
+        <w:t>۵</w:t>
       </w:r>
       <w:r>
         <w:rPr>
@@ -7069,7 +8058,7 @@
           <w:rtl/>
           <w:lang w:bidi="fa-IR"/>
         </w:rPr>
-        <w:footnoteReference w:id="27"/>
+        <w:footnoteReference w:id="29"/>
       </w:r>
       <w:r>
         <w:rPr>
@@ -7084,7 +8073,6 @@
       <w:pPr>
         <w:bidi w:val="0"/>
         <w:rPr>
-          <w:rtl/>
           <w:lang w:bidi="fa-IR"/>
         </w:rPr>
       </w:pPr>
@@ -7240,13 +8228,31 @@
           <w:rtl/>
           <w:lang w:bidi="fa-IR"/>
         </w:rPr>
-        <w:t xml:space="preserve">(رابطه‌ی ۲-۴)                                                                                          </w:t>
-      </w:r>
-    </w:p>
-    <w:p>
-      <w:pPr>
-        <w:rPr>
-          <w:rtl/>
+        <w:t>(رابطه‌ی ۲-</w:t>
+      </w:r>
+      <w:r>
+        <w:rPr>
+          <w:rFonts w:hint="cs"/>
+          <w:i/>
+          <w:rtl/>
+          <w:lang w:bidi="fa-IR"/>
+        </w:rPr>
+        <w:t>۵</w:t>
+      </w:r>
+      <w:r>
+        <w:rPr>
+          <w:rFonts w:hint="cs"/>
+          <w:i/>
+          <w:rtl/>
+          <w:lang w:bidi="fa-IR"/>
+        </w:rPr>
+        <w:t xml:space="preserve">)                                                                                          </w:t>
+      </w:r>
+    </w:p>
+    <w:p>
+      <w:pPr>
+        <w:bidi w:val="0"/>
+        <w:rPr>
           <w:lang w:bidi="fa-IR"/>
         </w:rPr>
       </w:pPr>
@@ -7264,12 +8270,472 @@
           <w:rFonts w:hint="cs"/>
           <w:rtl/>
         </w:rPr>
+        <w:t>۳</w:t>
+      </w:r>
+      <w:r>
+        <w:rPr>
+          <w:rFonts w:hint="cs"/>
+          <w:rtl/>
+        </w:rPr>
+        <w:t>-</w:t>
+      </w:r>
+      <w:r>
+        <w:rPr>
+          <w:rFonts w:hint="cs"/>
+          <w:rtl/>
+        </w:rPr>
+        <w:t>۳</w:t>
+      </w:r>
+      <w:r>
+        <w:rPr>
+          <w:rFonts w:hint="cs"/>
+          <w:rtl/>
+        </w:rPr>
+        <w:t xml:space="preserve">-۲- </w:t>
+      </w:r>
+      <w:r>
+        <w:rPr>
+          <w:rFonts w:hint="cs"/>
+          <w:rtl/>
+        </w:rPr>
+        <w:t>توسعه‌ی</w:t>
+      </w:r>
+      <w:r>
+        <w:rPr>
+          <w:rFonts w:hint="cs"/>
+          <w:rtl/>
+        </w:rPr>
+        <w:t xml:space="preserve"> مدل مارکوویتز</w:t>
+      </w:r>
+      <w:bookmarkEnd w:id="37"/>
+    </w:p>
+    <w:p>
+      <w:pPr>
+        <w:rPr>
+          <w:rtl/>
+          <w:lang w:bidi="fa-IR"/>
+        </w:rPr>
+      </w:pPr>
+      <w:r>
+        <w:rPr>
+          <w:rFonts w:hint="cs"/>
+          <w:rtl/>
+          <w:lang w:bidi="fa-IR"/>
+        </w:rPr>
+        <w:t>توسعه‌های زیادی برای بهبود</w:t>
+      </w:r>
+      <w:r>
+        <w:rPr>
+          <w:rFonts w:hint="cs"/>
+          <w:rtl/>
+          <w:lang w:bidi="fa-IR"/>
+        </w:rPr>
+        <w:t xml:space="preserve"> عملکرد</w:t>
+      </w:r>
+      <w:r>
+        <w:rPr>
+          <w:rFonts w:hint="cs"/>
+          <w:rtl/>
+          <w:lang w:bidi="fa-IR"/>
+        </w:rPr>
+        <w:t xml:space="preserve"> روش</w:t>
+      </w:r>
+      <w:r>
+        <w:rPr>
+          <w:rFonts w:hint="cs"/>
+          <w:rtl/>
+          <w:lang w:bidi="fa-IR"/>
+        </w:rPr>
+        <w:t xml:space="preserve"> میانگین-واریانس</w:t>
+      </w:r>
+      <w:r>
+        <w:rPr>
+          <w:rFonts w:hint="cs"/>
+          <w:rtl/>
+          <w:lang w:bidi="fa-IR"/>
+        </w:rPr>
+        <w:t xml:space="preserve"> صورت گرفته </w:t>
+      </w:r>
+      <w:r>
+        <w:rPr>
+          <w:rFonts w:hint="cs"/>
+          <w:rtl/>
+          <w:lang w:bidi="fa-IR"/>
+        </w:rPr>
+        <w:t xml:space="preserve">شده است. در ادامه </w:t>
+      </w:r>
+      <w:r>
+        <w:rPr>
+          <w:rFonts w:hint="cs"/>
+          <w:rtl/>
+          <w:lang w:bidi="fa-IR"/>
+        </w:rPr>
+        <w:t xml:space="preserve">تعدادی از </w:t>
+      </w:r>
+      <w:r>
+        <w:rPr>
+          <w:rFonts w:hint="cs"/>
+          <w:rtl/>
+          <w:lang w:bidi="fa-IR"/>
+        </w:rPr>
+        <w:t>این روش‌های بهبودیافته ذکر خواهد شد</w:t>
+      </w:r>
+      <w:r>
+        <w:rPr>
+          <w:rFonts w:hint="cs"/>
+          <w:rtl/>
+          <w:lang w:bidi="fa-IR"/>
+        </w:rPr>
+        <w:t>.</w:t>
+      </w:r>
+    </w:p>
+    <w:p>
+      <w:pPr>
+        <w:rPr>
+          <w:rtl/>
+          <w:lang w:bidi="fa-IR"/>
+        </w:rPr>
+      </w:pPr>
+    </w:p>
+    <w:p>
+      <w:pPr>
+        <w:pStyle w:val="Heading4"/>
+        <w:rPr>
+          <w:rtl/>
+          <w:lang w:bidi="fa-IR"/>
+        </w:rPr>
+      </w:pPr>
+      <w:bookmarkStart w:id="38" w:name="_Toc108991412"/>
+      <w:r>
+        <w:rPr>
+          <w:rFonts w:hint="cs"/>
+          <w:rtl/>
+          <w:lang w:bidi="fa-IR"/>
+        </w:rPr>
+        <w:lastRenderedPageBreak/>
+        <w:t>۱</w:t>
+      </w:r>
+      <w:r>
+        <w:rPr>
+          <w:rFonts w:hint="cs"/>
+          <w:rtl/>
+          <w:lang w:bidi="fa-IR"/>
+        </w:rPr>
+        <w:t>-</w:t>
+      </w:r>
+      <w:r>
+        <w:rPr>
+          <w:rFonts w:hint="cs"/>
+          <w:rtl/>
+          <w:lang w:bidi="fa-IR"/>
+        </w:rPr>
+        <w:t>۳</w:t>
+      </w:r>
+      <w:r>
+        <w:rPr>
+          <w:rFonts w:hint="cs"/>
+          <w:rtl/>
+          <w:lang w:bidi="fa-IR"/>
+        </w:rPr>
+        <w:t>-</w:t>
+      </w:r>
+      <w:r>
+        <w:rPr>
+          <w:rFonts w:hint="cs"/>
+          <w:rtl/>
+          <w:lang w:bidi="fa-IR"/>
+        </w:rPr>
+        <w:t>۳</w:t>
+      </w:r>
+      <w:r>
+        <w:rPr>
+          <w:rFonts w:hint="cs"/>
+          <w:rtl/>
+          <w:lang w:bidi="fa-IR"/>
+        </w:rPr>
+        <w:t xml:space="preserve">-۲- </w:t>
+      </w:r>
+      <w:r>
+        <w:rPr>
+          <w:rFonts w:hint="cs"/>
+          <w:rtl/>
+          <w:lang w:bidi="fa-IR"/>
+        </w:rPr>
+        <w:t>تغییر سنجه‌ی ریسک</w:t>
+      </w:r>
+      <w:bookmarkEnd w:id="38"/>
+    </w:p>
+    <w:p>
+      <w:pPr>
+        <w:rPr>
+          <w:rtl/>
+          <w:lang w:bidi="fa-IR"/>
+        </w:rPr>
+      </w:pPr>
+      <w:r>
+        <w:rPr>
+          <w:rFonts w:hint="cs"/>
+          <w:rtl/>
+          <w:lang w:bidi="fa-IR"/>
+        </w:rPr>
+        <w:t xml:space="preserve">همان طور که در مدل میانگین-واریانس ذکر شد، </w:t>
+      </w:r>
+      <w:r>
+        <w:rPr>
+          <w:rFonts w:hint="cs"/>
+          <w:rtl/>
+          <w:lang w:bidi="fa-IR"/>
+        </w:rPr>
+        <w:t>مارکوویتز (۱۹۵۲) ریسک دارایی‌ها را با سنجه‌ی واریانس اندازه گرفت. به مرور زمان پژوهشگران سنجه‌های دیگری را برای ریسک در نظر گرفتند و از این طریق مدل مارکوویتز را توسعه دادند.</w:t>
+      </w:r>
+      <w:r>
+        <w:rPr>
+          <w:rFonts w:hint="cs"/>
+          <w:rtl/>
+          <w:lang w:bidi="fa-IR"/>
+        </w:rPr>
+        <w:t xml:space="preserve"> </w:t>
+      </w:r>
+      <w:r>
+        <w:rPr>
+          <w:rFonts w:hint="cs"/>
+          <w:rtl/>
+          <w:lang w:bidi="fa-IR"/>
+        </w:rPr>
+        <w:t>سنجه‌های ریسک به طو</w:t>
+      </w:r>
+      <w:r>
+        <w:rPr>
+          <w:rFonts w:hint="cs"/>
+          <w:rtl/>
+          <w:lang w:bidi="fa-IR"/>
+        </w:rPr>
+        <w:t>ر</w:t>
+      </w:r>
+      <w:r>
+        <w:rPr>
+          <w:rFonts w:hint="cs"/>
+          <w:rtl/>
+          <w:lang w:bidi="fa-IR"/>
+        </w:rPr>
+        <w:t xml:space="preserve"> کلی به سه دسته تقسیم می‌شود. دسته‌ی اول سنجه‌های مبتنی بر تلاطم است که واریانس نیز یکی از این سنجه‌هاست. شاخص‌های پراکندگی در علم آمار مانند دامنه‌ی تغییرات، دامنه‌ی میان‌چارکی، ضریب تغییرات و... نیز از همین دسته هستند.</w:t>
+      </w:r>
+      <w:r>
+        <w:rPr>
+          <w:rFonts w:hint="cs"/>
+          <w:rtl/>
+          <w:lang w:bidi="fa-IR"/>
+        </w:rPr>
+        <w:t xml:space="preserve"> در این سنجه‌ها نوسان‌های داده‌ها مورد توجه قرار می‌گیرد.</w:t>
+      </w:r>
+      <w:r>
+        <w:rPr>
+          <w:rFonts w:hint="cs"/>
+          <w:rtl/>
+          <w:lang w:bidi="fa-IR"/>
+        </w:rPr>
+        <w:t xml:space="preserve"> </w:t>
+      </w:r>
+      <w:r>
+        <w:rPr>
+          <w:rFonts w:hint="cs"/>
+          <w:rtl/>
+          <w:lang w:bidi="fa-IR"/>
+        </w:rPr>
+        <w:t>دسته‌ی دیگر از سنجه‌های ریسک، سنجه‌های مبتنی بر حساسیت است. ای</w:t>
+      </w:r>
+      <w:r>
+        <w:rPr>
+          <w:rFonts w:hint="cs"/>
+          <w:rtl/>
+          <w:lang w:bidi="fa-IR"/>
+        </w:rPr>
+        <w:t>ن سنجه‌ها حساسیت متغیر تصادفی مورد نظر را در مقابل تغییرات یک متغیر تصادفی دیگر بررسی می‌کنند. از جمله این سنجه‌ها می‌توان به دیرش، تحدب و ضریب بتا شاره کرد که هر کدام کارکردهای خاص خود را دارا هستند (زمردیان و همکاران، ۱۳۹۸).</w:t>
+      </w:r>
+    </w:p>
+    <w:p>
+      <w:pPr>
+        <w:rPr>
+          <w:rtl/>
+          <w:lang w:bidi="fa-IR"/>
+        </w:rPr>
+      </w:pPr>
+      <w:r>
+        <w:rPr>
+          <w:rFonts w:hint="cs"/>
+          <w:rtl/>
+          <w:lang w:bidi="fa-IR"/>
+        </w:rPr>
+        <w:t>آخرین دسته</w:t>
+      </w:r>
+      <w:r>
+        <w:rPr>
+          <w:rFonts w:hint="cs"/>
+          <w:rtl/>
+          <w:lang w:bidi="fa-IR"/>
+        </w:rPr>
+        <w:t xml:space="preserve"> از سنجه‌های ریسک</w:t>
+      </w:r>
+      <w:r>
+        <w:rPr>
+          <w:rFonts w:hint="cs"/>
+          <w:rtl/>
+          <w:lang w:bidi="fa-IR"/>
+        </w:rPr>
+        <w:t xml:space="preserve">، سنجه‌های ریسک نامطلوب است که بر خلاف سنجه‌های </w:t>
+      </w:r>
+      <w:r>
+        <w:rPr>
+          <w:rFonts w:hint="cs"/>
+          <w:rtl/>
+          <w:lang w:bidi="fa-IR"/>
+        </w:rPr>
+        <w:t>دیگر</w:t>
+      </w:r>
+      <w:r>
+        <w:rPr>
+          <w:rFonts w:hint="cs"/>
+          <w:rtl/>
+          <w:lang w:bidi="fa-IR"/>
+        </w:rPr>
+        <w:t xml:space="preserve"> که </w:t>
+      </w:r>
+      <w:r>
+        <w:rPr>
+          <w:rFonts w:hint="cs"/>
+          <w:rtl/>
+          <w:lang w:bidi="fa-IR"/>
+        </w:rPr>
+        <w:t>تغییرات</w:t>
+      </w:r>
+      <w:r>
+        <w:rPr>
+          <w:rFonts w:hint="cs"/>
+          <w:rtl/>
+          <w:lang w:bidi="fa-IR"/>
+        </w:rPr>
+        <w:t xml:space="preserve"> مثبت و منفی را به عنوان ریسک در نظر می‌گیرد، تنها بخش مربوط به </w:t>
+      </w:r>
+      <w:r>
+        <w:rPr>
+          <w:rFonts w:hint="cs"/>
+          <w:rtl/>
+          <w:lang w:bidi="fa-IR"/>
+        </w:rPr>
+        <w:t>تغییرات</w:t>
+      </w:r>
+      <w:r>
+        <w:rPr>
+          <w:rFonts w:hint="cs"/>
+          <w:rtl/>
+          <w:lang w:bidi="fa-IR"/>
+        </w:rPr>
+        <w:t xml:space="preserve"> منفی و نامطلوب را محاسبه می‌کند.</w:t>
+      </w:r>
+      <w:r>
+        <w:rPr>
+          <w:rFonts w:hint="cs"/>
+          <w:rtl/>
+          <w:lang w:bidi="fa-IR"/>
+        </w:rPr>
+        <w:t xml:space="preserve"> این سنجه‌ها به دو گروه تقسیم می‌شود. نخستین گروه نیم‌سنجه‌ها هستند که شامل نیم‌واریانس، نیم‌بتا و... است</w:t>
+      </w:r>
+      <w:r>
+        <w:rPr>
+          <w:rFonts w:hint="cs"/>
+          <w:rtl/>
+          <w:lang w:bidi="fa-IR"/>
+        </w:rPr>
+        <w:t xml:space="preserve"> (استرادا، ۲۰۰۷)</w:t>
+      </w:r>
+      <w:r>
+        <w:rPr>
+          <w:rFonts w:hint="cs"/>
+          <w:rtl/>
+          <w:lang w:bidi="fa-IR"/>
+        </w:rPr>
+        <w:t>؛ گروه دوم شامل سنجه‌های مبتنی بر صدک مانند ارزش در معرض ریسک، ریزش مورد انتظار و سنجه‌های طیفی است</w:t>
+      </w:r>
+      <w:r>
+        <w:rPr>
+          <w:rFonts w:hint="cs"/>
+          <w:rtl/>
+          <w:lang w:bidi="fa-IR"/>
+        </w:rPr>
+        <w:t xml:space="preserve"> </w:t>
+      </w:r>
+      <w:r>
+        <w:rPr>
+          <w:rFonts w:hint="cs"/>
+          <w:rtl/>
+          <w:lang w:bidi="fa-IR"/>
+        </w:rPr>
+        <w:t>(یامای</w:t>
+      </w:r>
+      <w:r>
+        <w:rPr>
+          <w:rStyle w:val="FootnoteReference"/>
+          <w:rtl/>
+          <w:lang w:bidi="fa-IR"/>
+        </w:rPr>
+        <w:footnoteReference w:id="30"/>
+      </w:r>
+      <w:r>
+        <w:rPr>
+          <w:rFonts w:hint="cs"/>
+          <w:rtl/>
+          <w:lang w:bidi="fa-IR"/>
+        </w:rPr>
+        <w:t xml:space="preserve"> و یوشیبا</w:t>
+      </w:r>
+      <w:r>
+        <w:rPr>
+          <w:rStyle w:val="FootnoteReference"/>
+          <w:rtl/>
+          <w:lang w:bidi="fa-IR"/>
+        </w:rPr>
+        <w:footnoteReference w:id="31"/>
+      </w:r>
+      <w:r>
+        <w:rPr>
+          <w:rFonts w:hint="cs"/>
+          <w:rtl/>
+          <w:lang w:bidi="fa-IR"/>
+        </w:rPr>
+        <w:t>، ۲۰۰۵).</w:t>
+      </w:r>
+    </w:p>
+    <w:p>
+      <w:pPr>
+        <w:rPr>
+          <w:rtl/>
+          <w:lang w:bidi="fa-IR"/>
+        </w:rPr>
+      </w:pPr>
+    </w:p>
+    <w:p>
+      <w:pPr>
+        <w:pStyle w:val="Heading4"/>
+        <w:rPr>
+          <w:rtl/>
+          <w:lang w:bidi="fa-IR"/>
+        </w:rPr>
+      </w:pPr>
+      <w:bookmarkStart w:id="39" w:name="_Toc108991413"/>
+      <w:r>
+        <w:rPr>
+          <w:rFonts w:hint="cs"/>
+          <w:rtl/>
+          <w:lang w:bidi="fa-IR"/>
+        </w:rPr>
+        <w:lastRenderedPageBreak/>
         <w:t>۲</w:t>
       </w:r>
       <w:r>
         <w:rPr>
           <w:rFonts w:hint="cs"/>
           <w:rtl/>
+          <w:lang w:bidi="fa-IR"/>
         </w:rPr>
         <w:t>-</w:t>
       </w:r>
@@ -7277,6 +8743,7 @@
         <w:rPr>
           <w:rFonts w:hint="cs"/>
           <w:rtl/>
+          <w:lang w:bidi="fa-IR"/>
         </w:rPr>
         <w:t>۳</w:t>
       </w:r>
@@ -7284,6 +8751,904 @@
         <w:rPr>
           <w:rFonts w:hint="cs"/>
           <w:rtl/>
+          <w:lang w:bidi="fa-IR"/>
+        </w:rPr>
+        <w:t>-</w:t>
+      </w:r>
+      <w:r>
+        <w:rPr>
+          <w:rFonts w:hint="cs"/>
+          <w:rtl/>
+          <w:lang w:bidi="fa-IR"/>
+        </w:rPr>
+        <w:t>۳</w:t>
+      </w:r>
+      <w:r>
+        <w:rPr>
+          <w:rFonts w:hint="cs"/>
+          <w:rtl/>
+          <w:lang w:bidi="fa-IR"/>
+        </w:rPr>
+        <w:t>-۲- رویکرد فازی</w:t>
+      </w:r>
+      <w:bookmarkEnd w:id="39"/>
+    </w:p>
+    <w:p>
+      <w:pPr>
+        <w:rPr>
+          <w:rtl/>
+          <w:lang w:bidi="fa-IR"/>
+        </w:rPr>
+      </w:pPr>
+      <w:r>
+        <w:rPr>
+          <w:rFonts w:hint="cs"/>
+          <w:rtl/>
+          <w:lang w:bidi="fa-IR"/>
+        </w:rPr>
+        <w:t>از دیگر روش‌های توسعه‌ی مدل مارکوویتز که مورد توجه پژوهشگران قرار گرفت، استفاده از رویکردهای دیگر برای عدم قطعیت بود</w:t>
+      </w:r>
+      <w:r>
+        <w:rPr>
+          <w:rFonts w:hint="cs"/>
+          <w:rtl/>
+          <w:lang w:bidi="fa-IR"/>
+        </w:rPr>
+        <w:t xml:space="preserve"> که یکی از این رویکردها، روش فازی است.</w:t>
+      </w:r>
+      <w:r>
+        <w:rPr>
+          <w:rFonts w:hint="cs"/>
+          <w:rtl/>
+          <w:lang w:bidi="fa-IR"/>
+        </w:rPr>
+        <w:t xml:space="preserve"> همان طور که اورتی</w:t>
+      </w:r>
+      <w:r>
+        <w:rPr>
+          <w:rStyle w:val="FootnoteReference"/>
+          <w:rtl/>
+          <w:lang w:bidi="fa-IR"/>
+        </w:rPr>
+        <w:footnoteReference w:id="32"/>
+      </w:r>
+      <w:r>
+        <w:rPr>
+          <w:rFonts w:hint="cs"/>
+          <w:rtl/>
+          <w:lang w:bidi="fa-IR"/>
+        </w:rPr>
+        <w:t xml:space="preserve"> و همکاران (۲۰۰۲) نشان داده اند،</w:t>
+      </w:r>
+      <w:r>
+        <w:rPr>
+          <w:rFonts w:hint="cs"/>
+          <w:rtl/>
+          <w:lang w:bidi="fa-IR"/>
+        </w:rPr>
+        <w:t xml:space="preserve"> با توجه به </w:t>
+      </w:r>
+      <w:r>
+        <w:rPr>
+          <w:rFonts w:hint="cs"/>
+          <w:rtl/>
+          <w:lang w:bidi="fa-IR"/>
+        </w:rPr>
+        <w:t>پیش‌بینی‌ناپذیر بودن بازارهای مالی و پیچیدگی آن‌ها ارائه‌ی یک تخمین دقیق از ریسک و بازده مورد انتظار بسیار دشوار است. بنابراین بسیاری از پژوهشگران به استفاده از روش فازی روی آورده اند.</w:t>
+      </w:r>
+      <w:r>
+        <w:rPr>
+          <w:rFonts w:hint="cs"/>
+          <w:rtl/>
+          <w:lang w:bidi="fa-IR"/>
+        </w:rPr>
+        <w:t xml:space="preserve"> در این روش نرخ بازده، بتا، حداقل بازده مورد انتظار و... به جای اعداد قطعی، با اعداد فازی مدل‌سازی می‌شوند. </w:t>
+      </w:r>
+      <w:r>
+        <w:rPr>
+          <w:rFonts w:hint="cs"/>
+          <w:rtl/>
+          <w:lang w:bidi="fa-IR"/>
+        </w:rPr>
+        <w:t>این اعداد فازی می‌توانند به شکل اعداد مثلثی، ذوزنقه‌ای یا حالت‌های دیگر باشند. (امیری و محبوب قدسی، ۱۳۹۴)</w:t>
+      </w:r>
+    </w:p>
+    <w:p>
+      <w:pPr>
+        <w:rPr>
+          <w:rFonts w:cs="Calibri"/>
+          <w:rtl/>
+          <w:lang w:bidi="fa-IR"/>
+        </w:rPr>
+      </w:pPr>
+    </w:p>
+    <w:p>
+      <w:pPr>
+        <w:pStyle w:val="Heading4"/>
+        <w:rPr>
+          <w:rtl/>
+          <w:lang w:bidi="fa-IR"/>
+        </w:rPr>
+      </w:pPr>
+      <w:bookmarkStart w:id="40" w:name="_Toc108991414"/>
+      <w:r>
+        <w:rPr>
+          <w:rFonts w:hint="cs"/>
+          <w:rtl/>
+          <w:lang w:bidi="fa-IR"/>
+        </w:rPr>
+        <w:t>۳</w:t>
+      </w:r>
+      <w:r>
+        <w:rPr>
+          <w:rFonts w:hint="cs"/>
+          <w:rtl/>
+          <w:lang w:bidi="fa-IR"/>
+        </w:rPr>
+        <w:t>-</w:t>
+      </w:r>
+      <w:r>
+        <w:rPr>
+          <w:rFonts w:hint="cs"/>
+          <w:rtl/>
+          <w:lang w:bidi="fa-IR"/>
+        </w:rPr>
+        <w:t>۳</w:t>
+      </w:r>
+      <w:r>
+        <w:rPr>
+          <w:rFonts w:hint="cs"/>
+          <w:rtl/>
+          <w:lang w:bidi="fa-IR"/>
+        </w:rPr>
+        <w:t>-</w:t>
+      </w:r>
+      <w:r>
+        <w:rPr>
+          <w:rFonts w:hint="cs"/>
+          <w:rtl/>
+          <w:lang w:bidi="fa-IR"/>
+        </w:rPr>
+        <w:t>۳</w:t>
+      </w:r>
+      <w:r>
+        <w:rPr>
+          <w:rFonts w:hint="cs"/>
+          <w:rtl/>
+          <w:lang w:bidi="fa-IR"/>
+        </w:rPr>
+        <w:t>-۲- رویکرد بهینه‌سازی استوار</w:t>
+      </w:r>
+      <w:bookmarkEnd w:id="40"/>
+    </w:p>
+    <w:p>
+      <w:pPr>
+        <w:rPr>
+          <w:rtl/>
+          <w:lang w:bidi="fa-IR"/>
+        </w:rPr>
+      </w:pPr>
+      <w:r>
+        <w:rPr>
+          <w:rtl/>
+          <w:lang w:bidi="fa-IR"/>
+        </w:rPr>
+        <w:t>مدل</w:t>
+      </w:r>
+      <w:r>
+        <w:rPr>
+          <w:rFonts w:hint="cs"/>
+          <w:rtl/>
+          <w:lang w:bidi="fa-IR"/>
+        </w:rPr>
+        <w:t>‌</w:t>
+      </w:r>
+      <w:r>
+        <w:rPr>
+          <w:rtl/>
+          <w:lang w:bidi="fa-IR"/>
+        </w:rPr>
+        <w:t>ها</w:t>
+      </w:r>
+      <w:r>
+        <w:rPr>
+          <w:rFonts w:hint="cs"/>
+          <w:rtl/>
+          <w:lang w:bidi="fa-IR"/>
+        </w:rPr>
+        <w:t>ی</w:t>
+      </w:r>
+      <w:r>
+        <w:rPr>
+          <w:rtl/>
+          <w:lang w:bidi="fa-IR"/>
+        </w:rPr>
+        <w:t xml:space="preserve"> به</w:t>
+      </w:r>
+      <w:r>
+        <w:rPr>
+          <w:rFonts w:hint="cs"/>
+          <w:rtl/>
+          <w:lang w:bidi="fa-IR"/>
+        </w:rPr>
+        <w:t>ی</w:t>
+      </w:r>
+      <w:r>
+        <w:rPr>
+          <w:rFonts w:hint="eastAsia"/>
+          <w:rtl/>
+          <w:lang w:bidi="fa-IR"/>
+        </w:rPr>
+        <w:t>نه</w:t>
+      </w:r>
+      <w:r>
+        <w:rPr>
+          <w:rFonts w:hint="cs"/>
+          <w:rtl/>
+          <w:lang w:bidi="fa-IR"/>
+        </w:rPr>
+        <w:t>‌</w:t>
+      </w:r>
+      <w:r>
+        <w:rPr>
+          <w:rtl/>
+          <w:lang w:bidi="fa-IR"/>
+        </w:rPr>
+        <w:t>ساز</w:t>
+      </w:r>
+      <w:r>
+        <w:rPr>
+          <w:rFonts w:hint="cs"/>
+          <w:rtl/>
+          <w:lang w:bidi="fa-IR"/>
+        </w:rPr>
+        <w:t>ی</w:t>
+      </w:r>
+      <w:r>
+        <w:rPr>
+          <w:rtl/>
+          <w:lang w:bidi="fa-IR"/>
+        </w:rPr>
+        <w:t xml:space="preserve"> استوار، بازده</w:t>
+      </w:r>
+      <w:r>
+        <w:rPr>
+          <w:rFonts w:hint="cs"/>
+          <w:rtl/>
+          <w:lang w:bidi="fa-IR"/>
+        </w:rPr>
+        <w:t>ی</w:t>
+      </w:r>
+      <w:r>
+        <w:rPr>
+          <w:rtl/>
+          <w:lang w:bidi="fa-IR"/>
+        </w:rPr>
+        <w:t xml:space="preserve"> آ</w:t>
+      </w:r>
+      <w:r>
+        <w:rPr>
+          <w:rFonts w:hint="cs"/>
+          <w:rtl/>
+          <w:lang w:bidi="fa-IR"/>
+        </w:rPr>
+        <w:t>ی</w:t>
+      </w:r>
+      <w:r>
+        <w:rPr>
+          <w:rFonts w:hint="eastAsia"/>
+          <w:rtl/>
+          <w:lang w:bidi="fa-IR"/>
+        </w:rPr>
+        <w:t>نده</w:t>
+      </w:r>
+      <w:r>
+        <w:rPr>
+          <w:rFonts w:hint="cs"/>
+          <w:rtl/>
+          <w:lang w:bidi="fa-IR"/>
+        </w:rPr>
+        <w:t>‌ی</w:t>
+      </w:r>
+      <w:r>
+        <w:rPr>
+          <w:rtl/>
+          <w:lang w:bidi="fa-IR"/>
+        </w:rPr>
+        <w:t xml:space="preserve"> دارا</w:t>
+      </w:r>
+      <w:r>
+        <w:rPr>
+          <w:rFonts w:hint="cs"/>
+          <w:rtl/>
+          <w:lang w:bidi="fa-IR"/>
+        </w:rPr>
+        <w:t xml:space="preserve">یی‌ها </w:t>
+      </w:r>
+      <w:r>
+        <w:rPr>
+          <w:rtl/>
+          <w:lang w:bidi="fa-IR"/>
+        </w:rPr>
+        <w:t xml:space="preserve">را به صورت </w:t>
+      </w:r>
+      <w:r>
+        <w:rPr>
+          <w:rFonts w:hint="cs"/>
+          <w:rtl/>
+          <w:lang w:bidi="fa-IR"/>
+        </w:rPr>
+        <w:t xml:space="preserve">ضرایب غیرقطعی در مسئله‌ی بهینه‌سازی </w:t>
+      </w:r>
+      <w:r>
+        <w:rPr>
+          <w:rtl/>
+          <w:lang w:bidi="fa-IR"/>
+        </w:rPr>
+        <w:t>در نظر م</w:t>
+      </w:r>
+      <w:r>
+        <w:rPr>
+          <w:rFonts w:hint="cs"/>
+          <w:rtl/>
+          <w:lang w:bidi="fa-IR"/>
+        </w:rPr>
+        <w:t>ی</w:t>
+      </w:r>
+      <w:r>
+        <w:rPr>
+          <w:rFonts w:hint="eastAsia"/>
+          <w:lang w:bidi="fa-IR"/>
+        </w:rPr>
+        <w:t>‌</w:t>
+      </w:r>
+      <w:r>
+        <w:rPr>
+          <w:rFonts w:hint="eastAsia"/>
+          <w:rtl/>
+          <w:lang w:bidi="fa-IR"/>
+        </w:rPr>
+        <w:t>گ</w:t>
+      </w:r>
+      <w:r>
+        <w:rPr>
+          <w:rFonts w:hint="cs"/>
+          <w:rtl/>
+          <w:lang w:bidi="fa-IR"/>
+        </w:rPr>
+        <w:t>ی</w:t>
+      </w:r>
+      <w:r>
+        <w:rPr>
+          <w:rFonts w:hint="eastAsia"/>
+          <w:rtl/>
+          <w:lang w:bidi="fa-IR"/>
+        </w:rPr>
+        <w:t>رند</w:t>
+      </w:r>
+      <w:r>
+        <w:rPr>
+          <w:rtl/>
+          <w:lang w:bidi="fa-IR"/>
+        </w:rPr>
+        <w:t xml:space="preserve"> و درجه</w:t>
+      </w:r>
+      <w:r>
+        <w:rPr>
+          <w:rFonts w:hint="cs"/>
+          <w:rtl/>
+          <w:lang w:bidi="fa-IR"/>
+        </w:rPr>
+        <w:t>‌ی</w:t>
+      </w:r>
+      <w:r>
+        <w:rPr>
+          <w:rtl/>
+          <w:lang w:bidi="fa-IR"/>
+        </w:rPr>
+        <w:t xml:space="preserve"> ر</w:t>
+      </w:r>
+      <w:r>
+        <w:rPr>
+          <w:rFonts w:hint="cs"/>
+          <w:rtl/>
+          <w:lang w:bidi="fa-IR"/>
+        </w:rPr>
+        <w:t>ی</w:t>
+      </w:r>
+      <w:r>
+        <w:rPr>
+          <w:rFonts w:hint="eastAsia"/>
+          <w:rtl/>
+          <w:lang w:bidi="fa-IR"/>
+        </w:rPr>
+        <w:t>س</w:t>
+      </w:r>
+      <w:r>
+        <w:rPr>
+          <w:rFonts w:hint="eastAsia"/>
+          <w:rtl/>
+          <w:lang w:bidi="fa-IR"/>
+        </w:rPr>
+        <w:t>ک</w:t>
+      </w:r>
+      <w:r>
+        <w:rPr>
+          <w:rFonts w:hint="cs"/>
+          <w:rtl/>
+          <w:lang w:bidi="fa-IR"/>
+        </w:rPr>
+        <w:t>‌</w:t>
+      </w:r>
+      <w:r>
+        <w:rPr>
+          <w:rtl/>
+          <w:lang w:bidi="fa-IR"/>
+        </w:rPr>
+        <w:t>گر</w:t>
+      </w:r>
+      <w:r>
+        <w:rPr>
+          <w:rFonts w:hint="cs"/>
+          <w:rtl/>
+          <w:lang w:bidi="fa-IR"/>
+        </w:rPr>
+        <w:t>ی</w:t>
+      </w:r>
+      <w:r>
+        <w:rPr>
+          <w:rFonts w:hint="eastAsia"/>
+          <w:rtl/>
+          <w:lang w:bidi="fa-IR"/>
+        </w:rPr>
+        <w:t>ز</w:t>
+      </w:r>
+      <w:r>
+        <w:rPr>
+          <w:rFonts w:hint="cs"/>
+          <w:rtl/>
+          <w:lang w:bidi="fa-IR"/>
+        </w:rPr>
+        <w:t>ی</w:t>
+      </w:r>
+      <w:r>
+        <w:rPr>
+          <w:rtl/>
+          <w:lang w:bidi="fa-IR"/>
+        </w:rPr>
+        <w:t xml:space="preserve"> سرما</w:t>
+      </w:r>
+      <w:r>
+        <w:rPr>
+          <w:rFonts w:hint="cs"/>
+          <w:rtl/>
+          <w:lang w:bidi="fa-IR"/>
+        </w:rPr>
+        <w:t>ی</w:t>
+      </w:r>
+      <w:r>
+        <w:rPr>
+          <w:rFonts w:hint="eastAsia"/>
+          <w:rtl/>
+          <w:lang w:bidi="fa-IR"/>
+        </w:rPr>
+        <w:t>ه</w:t>
+      </w:r>
+      <w:r>
+        <w:rPr>
+          <w:rFonts w:hint="cs"/>
+          <w:rtl/>
+          <w:lang w:bidi="fa-IR"/>
+        </w:rPr>
+        <w:t>‌</w:t>
+      </w:r>
+      <w:r>
+        <w:rPr>
+          <w:rtl/>
+          <w:lang w:bidi="fa-IR"/>
+        </w:rPr>
+        <w:t>گذار</w:t>
+      </w:r>
+      <w:r>
+        <w:rPr>
+          <w:rFonts w:hint="cs"/>
+          <w:rtl/>
+          <w:lang w:bidi="fa-IR"/>
+        </w:rPr>
+        <w:t>ی</w:t>
+      </w:r>
+      <w:r>
+        <w:rPr>
+          <w:rtl/>
+          <w:lang w:bidi="fa-IR"/>
+        </w:rPr>
+        <w:t xml:space="preserve"> را به درجه</w:t>
+      </w:r>
+      <w:r>
+        <w:rPr>
+          <w:rFonts w:hint="cs"/>
+          <w:rtl/>
+          <w:lang w:bidi="fa-IR"/>
+        </w:rPr>
+        <w:t>‌ی</w:t>
+      </w:r>
+      <w:r>
+        <w:rPr>
+          <w:rtl/>
+          <w:lang w:bidi="fa-IR"/>
+        </w:rPr>
+        <w:t xml:space="preserve"> تحمل در</w:t>
+      </w:r>
+      <w:r>
+        <w:rPr>
+          <w:rFonts w:hint="cs"/>
+          <w:rtl/>
+          <w:lang w:bidi="fa-IR"/>
+        </w:rPr>
+        <w:t xml:space="preserve"> </w:t>
+      </w:r>
+      <w:r>
+        <w:rPr>
+          <w:rFonts w:hint="eastAsia"/>
+          <w:rtl/>
+          <w:lang w:bidi="fa-IR"/>
+        </w:rPr>
+        <w:t>مقابل</w:t>
+      </w:r>
+      <w:r>
+        <w:rPr>
+          <w:rtl/>
+          <w:lang w:bidi="fa-IR"/>
+        </w:rPr>
+        <w:t xml:space="preserve"> کل </w:t>
+      </w:r>
+      <w:r>
+        <w:rPr>
+          <w:rFonts w:hint="cs"/>
+          <w:rtl/>
+          <w:lang w:bidi="fa-IR"/>
+        </w:rPr>
+        <w:t>خطای</w:t>
+      </w:r>
+      <w:r>
+        <w:rPr>
+          <w:rtl/>
+          <w:lang w:bidi="fa-IR"/>
+        </w:rPr>
+        <w:t xml:space="preserve"> حاصل تخم</w:t>
+      </w:r>
+      <w:r>
+        <w:rPr>
+          <w:rFonts w:hint="cs"/>
+          <w:rtl/>
+          <w:lang w:bidi="fa-IR"/>
+        </w:rPr>
+        <w:t>ی</w:t>
+      </w:r>
+      <w:r>
+        <w:rPr>
+          <w:rFonts w:hint="eastAsia"/>
+          <w:rtl/>
+          <w:lang w:bidi="fa-IR"/>
+        </w:rPr>
+        <w:t>ن</w:t>
+      </w:r>
+      <w:r>
+        <w:rPr>
+          <w:rtl/>
+          <w:lang w:bidi="fa-IR"/>
+        </w:rPr>
+        <w:t xml:space="preserve"> بازده</w:t>
+      </w:r>
+      <w:r>
+        <w:rPr>
+          <w:rFonts w:hint="cs"/>
+          <w:rtl/>
+          <w:lang w:bidi="fa-IR"/>
+        </w:rPr>
+        <w:t>ی</w:t>
+      </w:r>
+      <w:r>
+        <w:rPr>
+          <w:rFonts w:hint="eastAsia"/>
+          <w:lang w:bidi="fa-IR"/>
+        </w:rPr>
+        <w:t>‌</w:t>
+      </w:r>
+      <w:r>
+        <w:rPr>
+          <w:rFonts w:hint="eastAsia"/>
+          <w:rtl/>
+          <w:lang w:bidi="fa-IR"/>
+        </w:rPr>
+        <w:t>ها</w:t>
+      </w:r>
+      <w:r>
+        <w:rPr>
+          <w:rtl/>
+          <w:lang w:bidi="fa-IR"/>
+        </w:rPr>
+        <w:t xml:space="preserve"> تصو</w:t>
+      </w:r>
+      <w:r>
+        <w:rPr>
+          <w:rFonts w:hint="cs"/>
+          <w:rtl/>
+          <w:lang w:bidi="fa-IR"/>
+        </w:rPr>
+        <w:t>ی</w:t>
+      </w:r>
+      <w:r>
+        <w:rPr>
+          <w:rFonts w:hint="eastAsia"/>
+          <w:rtl/>
+          <w:lang w:bidi="fa-IR"/>
+        </w:rPr>
+        <w:t>ر</w:t>
+      </w:r>
+      <w:r>
+        <w:rPr>
+          <w:rtl/>
+          <w:lang w:bidi="fa-IR"/>
+        </w:rPr>
+        <w:t xml:space="preserve"> م</w:t>
+      </w:r>
+      <w:r>
+        <w:rPr>
+          <w:rFonts w:hint="cs"/>
+          <w:rtl/>
+          <w:lang w:bidi="fa-IR"/>
+        </w:rPr>
+        <w:t>ی</w:t>
+      </w:r>
+      <w:r>
+        <w:rPr>
+          <w:rFonts w:hint="eastAsia"/>
+          <w:lang w:bidi="fa-IR"/>
+        </w:rPr>
+        <w:t>‌</w:t>
+      </w:r>
+      <w:r>
+        <w:rPr>
+          <w:rFonts w:hint="eastAsia"/>
+          <w:rtl/>
+          <w:lang w:bidi="fa-IR"/>
+        </w:rPr>
+        <w:t>کنن</w:t>
+      </w:r>
+      <w:r>
+        <w:rPr>
+          <w:rFonts w:hint="cs"/>
+          <w:rtl/>
+          <w:lang w:bidi="fa-IR"/>
+        </w:rPr>
+        <w:t xml:space="preserve">د (قره‌خانی و همکاران، ۱۳۹۲). </w:t>
+      </w:r>
+      <w:r>
+        <w:rPr>
+          <w:rFonts w:hint="cs"/>
+          <w:rtl/>
+          <w:lang w:bidi="fa-IR"/>
+        </w:rPr>
+        <w:t xml:space="preserve">بنابراین </w:t>
+      </w:r>
+      <w:r>
+        <w:rPr>
+          <w:rFonts w:hint="cs"/>
+          <w:rtl/>
+          <w:lang w:bidi="fa-IR"/>
+        </w:rPr>
+        <w:t xml:space="preserve">همان طور که قهطرانی (۱۳۹۱) اشاره می‌کند، </w:t>
+      </w:r>
+      <w:r>
+        <w:rPr>
+          <w:rFonts w:hint="cs"/>
+          <w:rtl/>
+          <w:lang w:bidi="fa-IR"/>
+        </w:rPr>
+        <w:t>در رویکرد بهینه‌سازی استوار، به دنبال جواب‌های نزدیک به بهینه‌ای هستیم که با احتمال بالا موجه باشند. این رویکرد شامل رویکرد استوار سویستر</w:t>
+      </w:r>
+      <w:r>
+        <w:rPr>
+          <w:rStyle w:val="FootnoteReference"/>
+          <w:rtl/>
+          <w:lang w:bidi="fa-IR"/>
+        </w:rPr>
+        <w:footnoteReference w:id="33"/>
+      </w:r>
+      <w:r>
+        <w:rPr>
+          <w:rFonts w:hint="cs"/>
+          <w:rtl/>
+          <w:lang w:bidi="fa-IR"/>
+        </w:rPr>
+        <w:t xml:space="preserve"> (</w:t>
+      </w:r>
+      <w:r>
+        <w:rPr>
+          <w:rFonts w:hint="cs"/>
+          <w:rtl/>
+          <w:lang w:bidi="fa-IR"/>
+        </w:rPr>
+        <w:t>۱۹۷۳</w:t>
+      </w:r>
+      <w:r>
+        <w:rPr>
+          <w:rFonts w:hint="cs"/>
+          <w:rtl/>
+          <w:lang w:bidi="fa-IR"/>
+        </w:rPr>
+        <w:t>)، رویکرد استوار بن تال</w:t>
+      </w:r>
+      <w:r>
+        <w:rPr>
+          <w:rStyle w:val="FootnoteReference"/>
+          <w:rtl/>
+          <w:lang w:bidi="fa-IR"/>
+        </w:rPr>
+        <w:footnoteReference w:id="34"/>
+      </w:r>
+      <w:r>
+        <w:rPr>
+          <w:rFonts w:hint="cs"/>
+          <w:rtl/>
+          <w:lang w:bidi="fa-IR"/>
+        </w:rPr>
+        <w:t xml:space="preserve"> و نمیروفسکی</w:t>
+      </w:r>
+      <w:r>
+        <w:rPr>
+          <w:rStyle w:val="FootnoteReference"/>
+          <w:rtl/>
+          <w:lang w:bidi="fa-IR"/>
+        </w:rPr>
+        <w:footnoteReference w:id="35"/>
+      </w:r>
+      <w:r>
+        <w:rPr>
+          <w:rFonts w:hint="cs"/>
+          <w:rtl/>
+          <w:lang w:bidi="fa-IR"/>
+        </w:rPr>
+        <w:t xml:space="preserve"> (</w:t>
+      </w:r>
+      <w:r>
+        <w:rPr>
+          <w:rFonts w:hint="cs"/>
+          <w:rtl/>
+          <w:lang w:bidi="fa-IR"/>
+        </w:rPr>
+        <w:t>۲۰۰۰</w:t>
+      </w:r>
+      <w:r>
+        <w:rPr>
+          <w:rFonts w:hint="cs"/>
+          <w:rtl/>
+          <w:lang w:bidi="fa-IR"/>
+        </w:rPr>
+        <w:t>)، و رویکرد استوار برتسیماس</w:t>
+      </w:r>
+      <w:r>
+        <w:rPr>
+          <w:rStyle w:val="FootnoteReference"/>
+          <w:rtl/>
+          <w:lang w:bidi="fa-IR"/>
+        </w:rPr>
+        <w:footnoteReference w:id="36"/>
+      </w:r>
+      <w:r>
+        <w:rPr>
+          <w:rFonts w:hint="cs"/>
+          <w:rtl/>
+          <w:lang w:bidi="fa-IR"/>
+        </w:rPr>
+        <w:t xml:space="preserve"> و سیم</w:t>
+      </w:r>
+      <w:r>
+        <w:rPr>
+          <w:rStyle w:val="FootnoteReference"/>
+          <w:rtl/>
+          <w:lang w:bidi="fa-IR"/>
+        </w:rPr>
+        <w:footnoteReference w:id="37"/>
+      </w:r>
+      <w:r>
+        <w:rPr>
+          <w:rFonts w:hint="cs"/>
+          <w:rtl/>
+          <w:lang w:bidi="fa-IR"/>
+        </w:rPr>
+        <w:t xml:space="preserve"> (</w:t>
+      </w:r>
+      <w:r>
+        <w:rPr>
+          <w:rFonts w:hint="cs"/>
+          <w:rtl/>
+          <w:lang w:bidi="fa-IR"/>
+        </w:rPr>
+        <w:t>۲۰۰۳</w:t>
+      </w:r>
+      <w:r>
+        <w:rPr>
+          <w:rFonts w:hint="cs"/>
+          <w:rtl/>
+          <w:lang w:bidi="fa-IR"/>
+        </w:rPr>
+        <w:t>) است (پیکانی و روغنیان، ۱۳۹۴).</w:t>
+      </w:r>
+    </w:p>
+    <w:p>
+      <w:pPr>
+        <w:rPr>
+          <w:rtl/>
+          <w:lang w:bidi="fa-IR"/>
+        </w:rPr>
+      </w:pPr>
+      <w:bookmarkStart w:id="41" w:name="_Toc102574983"/>
+    </w:p>
+    <w:p>
+      <w:pPr>
+        <w:pStyle w:val="Heading2"/>
+        <w:rPr>
+          <w:rtl/>
+          <w:lang w:bidi="fa-IR"/>
+        </w:rPr>
+      </w:pPr>
+      <w:r>
+        <w:rPr>
+          <w:rFonts w:hint="cs"/>
+          <w:rtl/>
+          <w:lang w:bidi="fa-IR"/>
+        </w:rPr>
+        <w:lastRenderedPageBreak/>
+        <w:t>۴</w:t>
+      </w:r>
+      <w:r>
+        <w:rPr>
+          <w:rFonts w:hint="cs"/>
+          <w:rtl/>
+          <w:lang w:bidi="fa-IR"/>
+        </w:rPr>
+        <w:t>-۲- یادگیری ماشین</w:t>
+      </w:r>
+    </w:p>
+    <w:p>
+      <w:pPr>
+        <w:rPr>
+          <w:lang w:bidi="fa-IR"/>
+        </w:rPr>
+      </w:pPr>
+    </w:p>
+    <w:p>
+      <w:pPr>
+        <w:rPr>
+          <w:rtl/>
+          <w:lang w:bidi="fa-IR"/>
+        </w:rPr>
+      </w:pPr>
+    </w:p>
+    <w:p>
+      <w:pPr>
+        <w:pStyle w:val="Heading2"/>
+        <w:rPr>
+          <w:rtl/>
+          <w:lang w:bidi="fa-IR"/>
+        </w:rPr>
+      </w:pPr>
+      <w:bookmarkStart w:id="42" w:name="_Toc108991417"/>
+      <w:r>
+        <w:rPr>
+          <w:rFonts w:hint="cs"/>
+          <w:rtl/>
+          <w:lang w:bidi="fa-IR"/>
+        </w:rPr>
+        <w:t>۵</w:t>
+      </w:r>
+      <w:r>
+        <w:rPr>
+          <w:rFonts w:hint="cs"/>
+          <w:rtl/>
+          <w:lang w:bidi="fa-IR"/>
         </w:rPr>
         <w:t xml:space="preserve">-۲- </w:t>
       </w:r>
@@ -7291,2389 +9656,12 @@
         <w:rPr>
           <w:rFonts w:hint="cs"/>
           <w:rtl/>
-        </w:rPr>
-        <w:t>توسعه‌ی</w:t>
-      </w:r>
-      <w:r>
-        <w:rPr>
-          <w:rFonts w:hint="cs"/>
-          <w:rtl/>
-        </w:rPr>
-        <w:t xml:space="preserve"> مدل مارکوویتز</w:t>
-      </w:r>
-      <w:bookmarkEnd w:id="37"/>
-    </w:p>
-    <w:p>
-      <w:pPr>
-        <w:rPr>
-          <w:rtl/>
-          <w:lang w:bidi="fa-IR"/>
-        </w:rPr>
-      </w:pPr>
-      <w:r>
-        <w:rPr>
-          <w:rFonts w:hint="cs"/>
-          <w:rtl/>
-          <w:lang w:bidi="fa-IR"/>
-        </w:rPr>
-        <w:t>توسعه‌های زیادی برای بهبود</w:t>
-      </w:r>
-      <w:r>
-        <w:rPr>
-          <w:rFonts w:hint="cs"/>
-          <w:rtl/>
-          <w:lang w:bidi="fa-IR"/>
-        </w:rPr>
-        <w:t xml:space="preserve"> عملکرد</w:t>
-      </w:r>
-      <w:r>
-        <w:rPr>
-          <w:rFonts w:hint="cs"/>
-          <w:rtl/>
-          <w:lang w:bidi="fa-IR"/>
-        </w:rPr>
-        <w:t xml:space="preserve"> روش</w:t>
-      </w:r>
-      <w:r>
-        <w:rPr>
-          <w:rFonts w:hint="cs"/>
-          <w:rtl/>
-          <w:lang w:bidi="fa-IR"/>
-        </w:rPr>
-        <w:t xml:space="preserve"> میانگین-واریانس</w:t>
-      </w:r>
-      <w:r>
-        <w:rPr>
-          <w:rFonts w:hint="cs"/>
-          <w:rtl/>
-          <w:lang w:bidi="fa-IR"/>
-        </w:rPr>
-        <w:t xml:space="preserve"> صورت گرفته </w:t>
-      </w:r>
-      <w:r>
-        <w:rPr>
-          <w:rFonts w:hint="cs"/>
-          <w:rtl/>
-          <w:lang w:bidi="fa-IR"/>
-        </w:rPr>
-        <w:t xml:space="preserve">شده است. در ادامه </w:t>
-      </w:r>
-      <w:r>
-        <w:rPr>
-          <w:rFonts w:hint="cs"/>
-          <w:rtl/>
-          <w:lang w:bidi="fa-IR"/>
-        </w:rPr>
-        <w:t xml:space="preserve">تعدادی از </w:t>
-      </w:r>
-      <w:r>
-        <w:rPr>
-          <w:rFonts w:hint="cs"/>
-          <w:rtl/>
-          <w:lang w:bidi="fa-IR"/>
-        </w:rPr>
-        <w:t>این روش‌های بهبودیافته ذکر خواهد شد</w:t>
-      </w:r>
-      <w:r>
-        <w:rPr>
-          <w:rFonts w:hint="cs"/>
-          <w:rtl/>
-          <w:lang w:bidi="fa-IR"/>
-        </w:rPr>
-        <w:t>.</w:t>
-      </w:r>
-    </w:p>
-    <w:p>
-      <w:pPr>
-        <w:rPr>
-          <w:rtl/>
-          <w:lang w:bidi="fa-IR"/>
-        </w:rPr>
-      </w:pPr>
-    </w:p>
-    <w:p>
-      <w:pPr>
-        <w:pStyle w:val="Heading4"/>
-        <w:rPr>
-          <w:rtl/>
-          <w:lang w:bidi="fa-IR"/>
-        </w:rPr>
-      </w:pPr>
-      <w:bookmarkStart w:id="38" w:name="_Toc108991412"/>
-      <w:r>
-        <w:rPr>
-          <w:rFonts w:hint="cs"/>
-          <w:rtl/>
-          <w:lang w:bidi="fa-IR"/>
-        </w:rPr>
-        <w:t>۱</w:t>
-      </w:r>
-      <w:r>
-        <w:rPr>
-          <w:rFonts w:hint="cs"/>
-          <w:rtl/>
-          <w:lang w:bidi="fa-IR"/>
-        </w:rPr>
-        <w:t>-</w:t>
-      </w:r>
-      <w:r>
-        <w:rPr>
-          <w:rFonts w:hint="cs"/>
-          <w:rtl/>
-          <w:lang w:bidi="fa-IR"/>
-        </w:rPr>
-        <w:t>۲</w:t>
-      </w:r>
-      <w:r>
-        <w:rPr>
-          <w:rFonts w:hint="cs"/>
-          <w:rtl/>
-          <w:lang w:bidi="fa-IR"/>
-        </w:rPr>
-        <w:t>-</w:t>
-      </w:r>
-      <w:r>
-        <w:rPr>
-          <w:rFonts w:hint="cs"/>
-          <w:rtl/>
-          <w:lang w:bidi="fa-IR"/>
-        </w:rPr>
-        <w:t>۳</w:t>
-      </w:r>
-      <w:r>
-        <w:rPr>
-          <w:rFonts w:hint="cs"/>
-          <w:rtl/>
-          <w:lang w:bidi="fa-IR"/>
-        </w:rPr>
-        <w:t xml:space="preserve">-۲- </w:t>
-      </w:r>
-      <w:r>
-        <w:rPr>
-          <w:rFonts w:hint="cs"/>
-          <w:rtl/>
-          <w:lang w:bidi="fa-IR"/>
-        </w:rPr>
-        <w:t>تغییر سنجه‌ی ریسک</w:t>
-      </w:r>
-      <w:bookmarkEnd w:id="38"/>
-    </w:p>
-    <w:p>
-      <w:pPr>
-        <w:rPr>
-          <w:rtl/>
-          <w:lang w:bidi="fa-IR"/>
-        </w:rPr>
-      </w:pPr>
-      <w:r>
-        <w:rPr>
-          <w:rFonts w:hint="cs"/>
-          <w:rtl/>
-          <w:lang w:bidi="fa-IR"/>
-        </w:rPr>
-        <w:t xml:space="preserve">همان طور که در مدل میانگین-واریانس ذکر شد، </w:t>
-      </w:r>
-      <w:r>
-        <w:rPr>
-          <w:rFonts w:hint="cs"/>
-          <w:rtl/>
-          <w:lang w:bidi="fa-IR"/>
-        </w:rPr>
-        <w:t>مارکوویتز (۱۹۵۲) ریسک دارایی‌ها را با سنجه‌ی واریانس اندازه گرفت. به مرور زمان پژوهشگران سنجه‌های دیگری را برای ریسک در نظر گرفتند و از این طریق مدل مارکوویتز را توسعه دادند.</w:t>
-      </w:r>
-      <w:r>
-        <w:rPr>
-          <w:rFonts w:hint="cs"/>
-          <w:rtl/>
-          <w:lang w:bidi="fa-IR"/>
-        </w:rPr>
-        <w:t xml:space="preserve"> </w:t>
-      </w:r>
-      <w:r>
-        <w:rPr>
-          <w:rFonts w:hint="cs"/>
-          <w:rtl/>
-          <w:lang w:bidi="fa-IR"/>
-        </w:rPr>
-        <w:t>سنجه‌های ریسک به طو</w:t>
-      </w:r>
-      <w:r>
-        <w:rPr>
-          <w:rFonts w:hint="cs"/>
-          <w:rtl/>
-          <w:lang w:bidi="fa-IR"/>
-        </w:rPr>
-        <w:t>ر</w:t>
-      </w:r>
-      <w:r>
-        <w:rPr>
-          <w:rFonts w:hint="cs"/>
-          <w:rtl/>
-          <w:lang w:bidi="fa-IR"/>
-        </w:rPr>
-        <w:t xml:space="preserve"> کلی به سه دسته تقسیم می‌شود. دسته‌ی اول سنجه‌های مبتنی بر تلاطم است که واریانس نیز یکی از این سنجه‌هاست. شاخص‌های پراکندگی در علم آمار مانند دامنه‌ی تغییرات، دامنه‌ی میان‌چارکی، ضریب تغییرات و... نیز از همین دسته هستند.</w:t>
-      </w:r>
-      <w:r>
-        <w:rPr>
-          <w:rFonts w:hint="cs"/>
-          <w:rtl/>
-          <w:lang w:bidi="fa-IR"/>
-        </w:rPr>
-        <w:t xml:space="preserve"> در این سنجه‌ها نوسان‌های داده‌ها مورد توجه قرار می‌گیرد.</w:t>
-      </w:r>
-      <w:r>
-        <w:rPr>
-          <w:rFonts w:hint="cs"/>
-          <w:rtl/>
-          <w:lang w:bidi="fa-IR"/>
-        </w:rPr>
-        <w:t xml:space="preserve"> </w:t>
-      </w:r>
-      <w:r>
-        <w:rPr>
-          <w:rFonts w:hint="cs"/>
-          <w:rtl/>
-          <w:lang w:bidi="fa-IR"/>
-        </w:rPr>
-        <w:t>دسته‌ی دیگر از سنجه‌های ریسک، سنجه‌های مبتنی بر حساسیت است. ای</w:t>
-      </w:r>
-      <w:r>
-        <w:rPr>
-          <w:rFonts w:hint="cs"/>
-          <w:rtl/>
-          <w:lang w:bidi="fa-IR"/>
-        </w:rPr>
-        <w:t>ن سنجه‌ها حساسیت متغیر تصادفی مورد نظر را در مقابل تغییرات یک متغیر تصادفی دیگر بررسی می‌کنند. از جمله این سنجه‌ها می‌توان به دیرش، تحدب و ضریب بتا شاره کرد که هر کدام کارکردهای خاص خود را دارا هستند (زمردیان و همکاران، ۱۳۹۸).</w:t>
-      </w:r>
-    </w:p>
-    <w:p>
-      <w:pPr>
-        <w:rPr>
-          <w:rtl/>
-          <w:lang w:bidi="fa-IR"/>
-        </w:rPr>
-      </w:pPr>
-      <w:r>
-        <w:rPr>
-          <w:rFonts w:hint="cs"/>
-          <w:rtl/>
-          <w:lang w:bidi="fa-IR"/>
-        </w:rPr>
-        <w:t>آخرین دسته</w:t>
-      </w:r>
-      <w:r>
-        <w:rPr>
-          <w:rFonts w:hint="cs"/>
-          <w:rtl/>
-          <w:lang w:bidi="fa-IR"/>
-        </w:rPr>
-        <w:t xml:space="preserve"> از سنجه‌های ریسک</w:t>
-      </w:r>
-      <w:r>
-        <w:rPr>
-          <w:rFonts w:hint="cs"/>
-          <w:rtl/>
-          <w:lang w:bidi="fa-IR"/>
-        </w:rPr>
-        <w:t xml:space="preserve">، سنجه‌های ریسک نامطلوب است که بر خلاف سنجه‌های </w:t>
-      </w:r>
-      <w:r>
-        <w:rPr>
-          <w:rFonts w:hint="cs"/>
-          <w:rtl/>
-          <w:lang w:bidi="fa-IR"/>
-        </w:rPr>
-        <w:t>دیگر</w:t>
-      </w:r>
-      <w:r>
-        <w:rPr>
-          <w:rFonts w:hint="cs"/>
-          <w:rtl/>
-          <w:lang w:bidi="fa-IR"/>
-        </w:rPr>
-        <w:t xml:space="preserve"> که </w:t>
-      </w:r>
-      <w:r>
-        <w:rPr>
-          <w:rFonts w:hint="cs"/>
-          <w:rtl/>
-          <w:lang w:bidi="fa-IR"/>
-        </w:rPr>
-        <w:t>تغییرات</w:t>
-      </w:r>
-      <w:r>
-        <w:rPr>
-          <w:rFonts w:hint="cs"/>
-          <w:rtl/>
-          <w:lang w:bidi="fa-IR"/>
-        </w:rPr>
-        <w:t xml:space="preserve"> مثبت و منفی را به عنوان ریسک در نظر می‌گیرد، تنها بخش مربوط به </w:t>
-      </w:r>
-      <w:r>
-        <w:rPr>
-          <w:rFonts w:hint="cs"/>
-          <w:rtl/>
-          <w:lang w:bidi="fa-IR"/>
-        </w:rPr>
-        <w:t>تغییرات</w:t>
-      </w:r>
-      <w:r>
-        <w:rPr>
-          <w:rFonts w:hint="cs"/>
-          <w:rtl/>
-          <w:lang w:bidi="fa-IR"/>
-        </w:rPr>
-        <w:t xml:space="preserve"> منفی و نامطلوب را محاسبه می‌کند.</w:t>
-      </w:r>
-      <w:r>
-        <w:rPr>
-          <w:rFonts w:hint="cs"/>
-          <w:rtl/>
-          <w:lang w:bidi="fa-IR"/>
-        </w:rPr>
-        <w:t xml:space="preserve"> این سنجه‌ها به دو گروه تقسیم می‌شود. نخستین گروه نیم‌سنجه‌ها هستند که شامل </w:t>
-      </w:r>
-      <w:r>
-        <w:rPr>
-          <w:rFonts w:hint="cs"/>
-          <w:rtl/>
-          <w:lang w:bidi="fa-IR"/>
-        </w:rPr>
-        <w:lastRenderedPageBreak/>
-        <w:t>نیم‌واریانس، نیم‌بتا و... است</w:t>
-      </w:r>
-      <w:r>
-        <w:rPr>
-          <w:rFonts w:hint="cs"/>
-          <w:rtl/>
-          <w:lang w:bidi="fa-IR"/>
-        </w:rPr>
-        <w:t xml:space="preserve"> (استرادا، ۲۰۰۷)</w:t>
-      </w:r>
-      <w:r>
-        <w:rPr>
-          <w:rFonts w:hint="cs"/>
-          <w:rtl/>
-          <w:lang w:bidi="fa-IR"/>
-        </w:rPr>
-        <w:t>؛ گروه دوم شامل سنجه‌های مبتنی بر صدک مانند ارزش در معرض ریسک، ریزش مورد انتظار و سنجه‌های طیفی است</w:t>
-      </w:r>
-      <w:r>
-        <w:rPr>
-          <w:rFonts w:hint="cs"/>
-          <w:rtl/>
-          <w:lang w:bidi="fa-IR"/>
-        </w:rPr>
-        <w:t xml:space="preserve"> </w:t>
-      </w:r>
-      <w:r>
-        <w:rPr>
-          <w:rFonts w:hint="cs"/>
-          <w:rtl/>
-          <w:lang w:bidi="fa-IR"/>
-        </w:rPr>
-        <w:t>(یامای</w:t>
-      </w:r>
-      <w:r>
-        <w:rPr>
-          <w:rStyle w:val="FootnoteReference"/>
-          <w:rtl/>
-          <w:lang w:bidi="fa-IR"/>
-        </w:rPr>
-        <w:footnoteReference w:id="28"/>
-      </w:r>
-      <w:r>
-        <w:rPr>
-          <w:rFonts w:hint="cs"/>
-          <w:rtl/>
-          <w:lang w:bidi="fa-IR"/>
-        </w:rPr>
-        <w:t xml:space="preserve"> و یوشیبا</w:t>
-      </w:r>
-      <w:r>
-        <w:rPr>
-          <w:rStyle w:val="FootnoteReference"/>
-          <w:rtl/>
-          <w:lang w:bidi="fa-IR"/>
-        </w:rPr>
-        <w:footnoteReference w:id="29"/>
-      </w:r>
-      <w:r>
-        <w:rPr>
-          <w:rFonts w:hint="cs"/>
-          <w:rtl/>
-          <w:lang w:bidi="fa-IR"/>
-        </w:rPr>
-        <w:t>، ۲۰۰۵).</w:t>
-      </w:r>
-    </w:p>
-    <w:p>
-      <w:pPr>
-        <w:pStyle w:val="Heading4"/>
-        <w:rPr>
-          <w:rtl/>
-          <w:lang w:bidi="fa-IR"/>
-        </w:rPr>
-      </w:pPr>
-      <w:bookmarkStart w:id="39" w:name="_Toc108991413"/>
-      <w:r>
-        <w:rPr>
-          <w:rFonts w:hint="cs"/>
-          <w:rtl/>
-          <w:lang w:bidi="fa-IR"/>
-        </w:rPr>
-        <w:t>۲</w:t>
-      </w:r>
-      <w:r>
-        <w:rPr>
-          <w:rFonts w:hint="cs"/>
-          <w:rtl/>
-          <w:lang w:bidi="fa-IR"/>
-        </w:rPr>
-        <w:t>-</w:t>
-      </w:r>
-      <w:r>
-        <w:rPr>
-          <w:rFonts w:hint="cs"/>
-          <w:rtl/>
-          <w:lang w:bidi="fa-IR"/>
-        </w:rPr>
-        <w:t>۲</w:t>
-      </w:r>
-      <w:r>
-        <w:rPr>
-          <w:rFonts w:hint="cs"/>
-          <w:rtl/>
-          <w:lang w:bidi="fa-IR"/>
-        </w:rPr>
-        <w:t>-</w:t>
-      </w:r>
-      <w:r>
-        <w:rPr>
-          <w:rFonts w:hint="cs"/>
-          <w:rtl/>
-          <w:lang w:bidi="fa-IR"/>
-        </w:rPr>
-        <w:t>۳</w:t>
-      </w:r>
-      <w:r>
-        <w:rPr>
-          <w:rFonts w:hint="cs"/>
-          <w:rtl/>
-          <w:lang w:bidi="fa-IR"/>
-        </w:rPr>
-        <w:t>-۲- رویکرد فازی</w:t>
-      </w:r>
-      <w:bookmarkEnd w:id="39"/>
-    </w:p>
-    <w:p>
-      <w:pPr>
-        <w:rPr>
-          <w:rtl/>
-          <w:lang w:bidi="fa-IR"/>
-        </w:rPr>
-      </w:pPr>
-      <w:r>
-        <w:rPr>
-          <w:rFonts w:hint="cs"/>
-          <w:rtl/>
-          <w:lang w:bidi="fa-IR"/>
-        </w:rPr>
-        <w:t>از دیگر روش‌های توسعه‌ی مدل مارکوویتز که مورد توجه پژوهشگران قرار گرفت، استفاده از رویکردهای دیگر برای عدم قطعیت بود</w:t>
-      </w:r>
-      <w:r>
-        <w:rPr>
-          <w:rFonts w:hint="cs"/>
-          <w:rtl/>
-          <w:lang w:bidi="fa-IR"/>
-        </w:rPr>
-        <w:t xml:space="preserve"> که یکی از این رویکردها، روش فازی است.</w:t>
-      </w:r>
-      <w:r>
-        <w:rPr>
-          <w:rFonts w:hint="cs"/>
-          <w:rtl/>
-          <w:lang w:bidi="fa-IR"/>
-        </w:rPr>
-        <w:t xml:space="preserve"> همان طور که اورتی</w:t>
-      </w:r>
-      <w:r>
-        <w:rPr>
-          <w:rStyle w:val="FootnoteReference"/>
-          <w:rtl/>
-          <w:lang w:bidi="fa-IR"/>
-        </w:rPr>
-        <w:footnoteReference w:id="30"/>
-      </w:r>
-      <w:r>
-        <w:rPr>
-          <w:rFonts w:hint="cs"/>
-          <w:rtl/>
-          <w:lang w:bidi="fa-IR"/>
-        </w:rPr>
-        <w:t xml:space="preserve"> و همکاران (۲۰۰۲) نشان داده اند،</w:t>
-      </w:r>
-      <w:r>
-        <w:rPr>
-          <w:rFonts w:hint="cs"/>
-          <w:rtl/>
-          <w:lang w:bidi="fa-IR"/>
-        </w:rPr>
-        <w:t xml:space="preserve"> با توجه به </w:t>
-      </w:r>
-      <w:r>
-        <w:rPr>
-          <w:rFonts w:hint="cs"/>
-          <w:rtl/>
-          <w:lang w:bidi="fa-IR"/>
-        </w:rPr>
-        <w:t>پیش‌بینی‌ناپذیر بودن بازارهای مالی و پیچیدگی آن‌ها ارائه‌ی یک تخمین دقیق از ریسک و بازده مورد انتظار بسیار دشوار است. بنابراین بسیاری از پژوهشگران به استفاده از روش فازی روی آورده اند.</w:t>
-      </w:r>
-      <w:r>
-        <w:rPr>
-          <w:rFonts w:hint="cs"/>
-          <w:rtl/>
-          <w:lang w:bidi="fa-IR"/>
-        </w:rPr>
-        <w:t xml:space="preserve"> در این روش نرخ بازده، بتا، حداقل بازده مورد انتظار و... به جای اعداد قطعی، با اعداد فازی مدل‌سازی می‌شوند. </w:t>
-      </w:r>
-      <w:r>
-        <w:rPr>
-          <w:rFonts w:hint="cs"/>
-          <w:rtl/>
-          <w:lang w:bidi="fa-IR"/>
-        </w:rPr>
-        <w:t>این اعداد فازی می‌توانند به شکل اعداد مثلثی، ذوزنقه‌ای یا حالت‌های دیگر باشند. (امیری و محبوب قدسی، ۱۳۹۴)</w:t>
-      </w:r>
-    </w:p>
-    <w:p>
-      <w:pPr>
-        <w:rPr>
-          <w:rFonts w:cs="Calibri"/>
-          <w:rtl/>
-          <w:lang w:bidi="fa-IR"/>
-        </w:rPr>
-      </w:pPr>
-    </w:p>
-    <w:p>
-      <w:pPr>
-        <w:pStyle w:val="Heading4"/>
-        <w:rPr>
-          <w:rtl/>
-          <w:lang w:bidi="fa-IR"/>
-        </w:rPr>
-      </w:pPr>
-      <w:bookmarkStart w:id="40" w:name="_Toc108991414"/>
-      <w:r>
-        <w:rPr>
-          <w:rFonts w:hint="cs"/>
-          <w:rtl/>
-          <w:lang w:bidi="fa-IR"/>
-        </w:rPr>
-        <w:t>۳</w:t>
-      </w:r>
-      <w:r>
-        <w:rPr>
-          <w:rFonts w:hint="cs"/>
-          <w:rtl/>
-          <w:lang w:bidi="fa-IR"/>
-        </w:rPr>
-        <w:t>-</w:t>
-      </w:r>
-      <w:r>
-        <w:rPr>
-          <w:rFonts w:hint="cs"/>
-          <w:rtl/>
-          <w:lang w:bidi="fa-IR"/>
-        </w:rPr>
-        <w:t>۲</w:t>
-      </w:r>
-      <w:r>
-        <w:rPr>
-          <w:rFonts w:hint="cs"/>
-          <w:rtl/>
-          <w:lang w:bidi="fa-IR"/>
-        </w:rPr>
-        <w:t>-</w:t>
-      </w:r>
-      <w:r>
-        <w:rPr>
-          <w:rFonts w:hint="cs"/>
-          <w:rtl/>
-          <w:lang w:bidi="fa-IR"/>
-        </w:rPr>
-        <w:t>۳</w:t>
-      </w:r>
-      <w:r>
-        <w:rPr>
-          <w:rFonts w:hint="cs"/>
-          <w:rtl/>
-          <w:lang w:bidi="fa-IR"/>
-        </w:rPr>
-        <w:t>-۲- رویکرد بهینه‌سازی استوار</w:t>
-      </w:r>
-      <w:bookmarkEnd w:id="40"/>
-    </w:p>
-    <w:p>
-      <w:pPr>
-        <w:rPr>
-          <w:rtl/>
-          <w:lang w:bidi="fa-IR"/>
-        </w:rPr>
-      </w:pPr>
-      <w:r>
-        <w:rPr>
-          <w:rtl/>
-          <w:lang w:bidi="fa-IR"/>
-        </w:rPr>
-        <w:t>مدل</w:t>
-      </w:r>
-      <w:r>
-        <w:rPr>
-          <w:rFonts w:hint="cs"/>
-          <w:rtl/>
-          <w:lang w:bidi="fa-IR"/>
-        </w:rPr>
-        <w:t>‌</w:t>
-      </w:r>
-      <w:r>
-        <w:rPr>
-          <w:rtl/>
-          <w:lang w:bidi="fa-IR"/>
-        </w:rPr>
-        <w:t>ها</w:t>
-      </w:r>
-      <w:r>
-        <w:rPr>
-          <w:rFonts w:hint="cs"/>
-          <w:rtl/>
-          <w:lang w:bidi="fa-IR"/>
-        </w:rPr>
-        <w:t>ی</w:t>
-      </w:r>
-      <w:r>
-        <w:rPr>
-          <w:rtl/>
-          <w:lang w:bidi="fa-IR"/>
-        </w:rPr>
-        <w:t xml:space="preserve"> به</w:t>
-      </w:r>
-      <w:r>
-        <w:rPr>
-          <w:rFonts w:hint="cs"/>
-          <w:rtl/>
-          <w:lang w:bidi="fa-IR"/>
-        </w:rPr>
-        <w:t>ی</w:t>
-      </w:r>
-      <w:r>
-        <w:rPr>
-          <w:rFonts w:hint="eastAsia"/>
-          <w:rtl/>
-          <w:lang w:bidi="fa-IR"/>
-        </w:rPr>
-        <w:t>نه</w:t>
-      </w:r>
-      <w:r>
-        <w:rPr>
-          <w:rFonts w:hint="cs"/>
-          <w:rtl/>
-          <w:lang w:bidi="fa-IR"/>
-        </w:rPr>
-        <w:t>‌</w:t>
-      </w:r>
-      <w:r>
-        <w:rPr>
-          <w:rtl/>
-          <w:lang w:bidi="fa-IR"/>
-        </w:rPr>
-        <w:t>ساز</w:t>
-      </w:r>
-      <w:r>
-        <w:rPr>
-          <w:rFonts w:hint="cs"/>
-          <w:rtl/>
-          <w:lang w:bidi="fa-IR"/>
-        </w:rPr>
-        <w:t>ی</w:t>
-      </w:r>
-      <w:r>
-        <w:rPr>
-          <w:rtl/>
-          <w:lang w:bidi="fa-IR"/>
-        </w:rPr>
-        <w:t xml:space="preserve"> استوار، بازده</w:t>
-      </w:r>
-      <w:r>
-        <w:rPr>
-          <w:rFonts w:hint="cs"/>
-          <w:rtl/>
-          <w:lang w:bidi="fa-IR"/>
-        </w:rPr>
-        <w:t>ی</w:t>
-      </w:r>
-      <w:r>
-        <w:rPr>
-          <w:rtl/>
-          <w:lang w:bidi="fa-IR"/>
-        </w:rPr>
-        <w:t xml:space="preserve"> آ</w:t>
-      </w:r>
-      <w:r>
-        <w:rPr>
-          <w:rFonts w:hint="cs"/>
-          <w:rtl/>
-          <w:lang w:bidi="fa-IR"/>
-        </w:rPr>
-        <w:t>ی</w:t>
-      </w:r>
-      <w:r>
-        <w:rPr>
-          <w:rFonts w:hint="eastAsia"/>
-          <w:rtl/>
-          <w:lang w:bidi="fa-IR"/>
-        </w:rPr>
-        <w:t>نده</w:t>
-      </w:r>
-      <w:r>
-        <w:rPr>
-          <w:rFonts w:hint="cs"/>
-          <w:rtl/>
-          <w:lang w:bidi="fa-IR"/>
-        </w:rPr>
-        <w:t>‌ی</w:t>
-      </w:r>
-      <w:r>
-        <w:rPr>
-          <w:rtl/>
-          <w:lang w:bidi="fa-IR"/>
-        </w:rPr>
-        <w:t xml:space="preserve"> دارا</w:t>
-      </w:r>
-      <w:r>
-        <w:rPr>
-          <w:rFonts w:hint="cs"/>
-          <w:rtl/>
-          <w:lang w:bidi="fa-IR"/>
-        </w:rPr>
-        <w:t xml:space="preserve">یی‌ها </w:t>
-      </w:r>
-      <w:r>
-        <w:rPr>
-          <w:rtl/>
-          <w:lang w:bidi="fa-IR"/>
-        </w:rPr>
-        <w:t xml:space="preserve">را به صورت </w:t>
-      </w:r>
-      <w:r>
-        <w:rPr>
-          <w:rFonts w:hint="cs"/>
-          <w:rtl/>
-          <w:lang w:bidi="fa-IR"/>
-        </w:rPr>
-        <w:t xml:space="preserve">ضرایب غیرقطعی در مسئله‌ی بهینه‌سازی </w:t>
-      </w:r>
-      <w:r>
-        <w:rPr>
-          <w:rtl/>
-          <w:lang w:bidi="fa-IR"/>
-        </w:rPr>
-        <w:t>در نظر م</w:t>
-      </w:r>
-      <w:r>
-        <w:rPr>
-          <w:rFonts w:hint="cs"/>
-          <w:rtl/>
-          <w:lang w:bidi="fa-IR"/>
-        </w:rPr>
-        <w:t>ی</w:t>
-      </w:r>
-      <w:r>
-        <w:rPr>
-          <w:rFonts w:hint="eastAsia"/>
-          <w:lang w:bidi="fa-IR"/>
-        </w:rPr>
-        <w:t>‌</w:t>
-      </w:r>
-      <w:r>
-        <w:rPr>
-          <w:rFonts w:hint="eastAsia"/>
-          <w:rtl/>
-          <w:lang w:bidi="fa-IR"/>
-        </w:rPr>
-        <w:t>گ</w:t>
-      </w:r>
-      <w:r>
-        <w:rPr>
-          <w:rFonts w:hint="cs"/>
-          <w:rtl/>
-          <w:lang w:bidi="fa-IR"/>
-        </w:rPr>
-        <w:t>ی</w:t>
-      </w:r>
-      <w:r>
-        <w:rPr>
-          <w:rFonts w:hint="eastAsia"/>
-          <w:rtl/>
-          <w:lang w:bidi="fa-IR"/>
-        </w:rPr>
-        <w:t>رند</w:t>
-      </w:r>
-      <w:r>
-        <w:rPr>
-          <w:rtl/>
-          <w:lang w:bidi="fa-IR"/>
-        </w:rPr>
-        <w:t xml:space="preserve"> و درجه</w:t>
-      </w:r>
-      <w:r>
-        <w:rPr>
-          <w:rFonts w:hint="cs"/>
-          <w:rtl/>
-          <w:lang w:bidi="fa-IR"/>
-        </w:rPr>
-        <w:t>‌ی</w:t>
-      </w:r>
-      <w:r>
-        <w:rPr>
-          <w:rtl/>
-          <w:lang w:bidi="fa-IR"/>
-        </w:rPr>
-        <w:t xml:space="preserve"> ر</w:t>
-      </w:r>
-      <w:r>
-        <w:rPr>
-          <w:rFonts w:hint="cs"/>
-          <w:rtl/>
-          <w:lang w:bidi="fa-IR"/>
-        </w:rPr>
-        <w:t>ی</w:t>
-      </w:r>
-      <w:r>
-        <w:rPr>
-          <w:rFonts w:hint="eastAsia"/>
-          <w:rtl/>
-          <w:lang w:bidi="fa-IR"/>
-        </w:rPr>
-        <w:t>س</w:t>
-      </w:r>
-      <w:r>
-        <w:rPr>
-          <w:rFonts w:hint="eastAsia"/>
-          <w:rtl/>
-          <w:lang w:bidi="fa-IR"/>
-        </w:rPr>
-        <w:t>ک</w:t>
-      </w:r>
-      <w:r>
-        <w:rPr>
-          <w:rFonts w:hint="cs"/>
-          <w:rtl/>
-          <w:lang w:bidi="fa-IR"/>
-        </w:rPr>
-        <w:t>‌</w:t>
-      </w:r>
-      <w:r>
-        <w:rPr>
-          <w:rtl/>
-          <w:lang w:bidi="fa-IR"/>
-        </w:rPr>
-        <w:t>گر</w:t>
-      </w:r>
-      <w:r>
-        <w:rPr>
-          <w:rFonts w:hint="cs"/>
-          <w:rtl/>
-          <w:lang w:bidi="fa-IR"/>
-        </w:rPr>
-        <w:t>ی</w:t>
-      </w:r>
-      <w:r>
-        <w:rPr>
-          <w:rFonts w:hint="eastAsia"/>
-          <w:rtl/>
-          <w:lang w:bidi="fa-IR"/>
-        </w:rPr>
-        <w:t>ز</w:t>
-      </w:r>
-      <w:r>
-        <w:rPr>
-          <w:rFonts w:hint="cs"/>
-          <w:rtl/>
-          <w:lang w:bidi="fa-IR"/>
-        </w:rPr>
-        <w:t>ی</w:t>
-      </w:r>
-      <w:r>
-        <w:rPr>
-          <w:rtl/>
-          <w:lang w:bidi="fa-IR"/>
-        </w:rPr>
-        <w:t xml:space="preserve"> سرما</w:t>
-      </w:r>
-      <w:r>
-        <w:rPr>
-          <w:rFonts w:hint="cs"/>
-          <w:rtl/>
-          <w:lang w:bidi="fa-IR"/>
-        </w:rPr>
-        <w:t>ی</w:t>
-      </w:r>
-      <w:r>
-        <w:rPr>
-          <w:rFonts w:hint="eastAsia"/>
-          <w:rtl/>
-          <w:lang w:bidi="fa-IR"/>
-        </w:rPr>
-        <w:t>ه</w:t>
-      </w:r>
-      <w:r>
-        <w:rPr>
-          <w:rFonts w:hint="cs"/>
-          <w:rtl/>
-          <w:lang w:bidi="fa-IR"/>
-        </w:rPr>
-        <w:t>‌</w:t>
-      </w:r>
-      <w:r>
-        <w:rPr>
-          <w:rtl/>
-          <w:lang w:bidi="fa-IR"/>
-        </w:rPr>
-        <w:t>گذار</w:t>
-      </w:r>
-      <w:r>
-        <w:rPr>
-          <w:rFonts w:hint="cs"/>
-          <w:rtl/>
-          <w:lang w:bidi="fa-IR"/>
-        </w:rPr>
-        <w:t>ی</w:t>
-      </w:r>
-      <w:r>
-        <w:rPr>
-          <w:rtl/>
-          <w:lang w:bidi="fa-IR"/>
-        </w:rPr>
-        <w:t xml:space="preserve"> را به درجه</w:t>
-      </w:r>
-      <w:r>
-        <w:rPr>
-          <w:rFonts w:hint="cs"/>
-          <w:rtl/>
-          <w:lang w:bidi="fa-IR"/>
-        </w:rPr>
-        <w:t>‌ی</w:t>
-      </w:r>
-      <w:r>
-        <w:rPr>
-          <w:rtl/>
-          <w:lang w:bidi="fa-IR"/>
-        </w:rPr>
-        <w:t xml:space="preserve"> تحمل در</w:t>
-      </w:r>
-      <w:r>
-        <w:rPr>
-          <w:rFonts w:hint="cs"/>
-          <w:rtl/>
-          <w:lang w:bidi="fa-IR"/>
-        </w:rPr>
-        <w:t xml:space="preserve"> </w:t>
-      </w:r>
-      <w:r>
-        <w:rPr>
-          <w:rFonts w:hint="eastAsia"/>
-          <w:rtl/>
-          <w:lang w:bidi="fa-IR"/>
-        </w:rPr>
-        <w:t>مقابل</w:t>
-      </w:r>
-      <w:r>
-        <w:rPr>
-          <w:rtl/>
-          <w:lang w:bidi="fa-IR"/>
-        </w:rPr>
-        <w:t xml:space="preserve"> کل </w:t>
-      </w:r>
-      <w:r>
-        <w:rPr>
-          <w:rFonts w:hint="cs"/>
-          <w:rtl/>
-          <w:lang w:bidi="fa-IR"/>
-        </w:rPr>
-        <w:t>خطای</w:t>
-      </w:r>
-      <w:r>
-        <w:rPr>
-          <w:rtl/>
-          <w:lang w:bidi="fa-IR"/>
-        </w:rPr>
-        <w:t xml:space="preserve"> حاصل تخم</w:t>
-      </w:r>
-      <w:r>
-        <w:rPr>
-          <w:rFonts w:hint="cs"/>
-          <w:rtl/>
-          <w:lang w:bidi="fa-IR"/>
-        </w:rPr>
-        <w:t>ی</w:t>
-      </w:r>
-      <w:r>
-        <w:rPr>
-          <w:rFonts w:hint="eastAsia"/>
-          <w:rtl/>
-          <w:lang w:bidi="fa-IR"/>
-        </w:rPr>
-        <w:t>ن</w:t>
-      </w:r>
-      <w:r>
-        <w:rPr>
-          <w:rtl/>
-          <w:lang w:bidi="fa-IR"/>
-        </w:rPr>
-        <w:t xml:space="preserve"> بازده</w:t>
-      </w:r>
-      <w:r>
-        <w:rPr>
-          <w:rFonts w:hint="cs"/>
-          <w:rtl/>
-          <w:lang w:bidi="fa-IR"/>
-        </w:rPr>
-        <w:t>ی</w:t>
-      </w:r>
-      <w:r>
-        <w:rPr>
-          <w:rFonts w:hint="eastAsia"/>
-          <w:lang w:bidi="fa-IR"/>
-        </w:rPr>
-        <w:t>‌</w:t>
-      </w:r>
-      <w:r>
-        <w:rPr>
-          <w:rFonts w:hint="eastAsia"/>
-          <w:rtl/>
-          <w:lang w:bidi="fa-IR"/>
-        </w:rPr>
-        <w:t>ها</w:t>
-      </w:r>
-      <w:r>
-        <w:rPr>
-          <w:rtl/>
-          <w:lang w:bidi="fa-IR"/>
-        </w:rPr>
-        <w:t xml:space="preserve"> تصو</w:t>
-      </w:r>
-      <w:r>
-        <w:rPr>
-          <w:rFonts w:hint="cs"/>
-          <w:rtl/>
-          <w:lang w:bidi="fa-IR"/>
-        </w:rPr>
-        <w:t>ی</w:t>
-      </w:r>
-      <w:r>
-        <w:rPr>
-          <w:rFonts w:hint="eastAsia"/>
-          <w:rtl/>
-          <w:lang w:bidi="fa-IR"/>
-        </w:rPr>
-        <w:t>ر</w:t>
-      </w:r>
-      <w:r>
-        <w:rPr>
-          <w:rtl/>
-          <w:lang w:bidi="fa-IR"/>
-        </w:rPr>
-        <w:t xml:space="preserve"> م</w:t>
-      </w:r>
-      <w:r>
-        <w:rPr>
-          <w:rFonts w:hint="cs"/>
-          <w:rtl/>
-          <w:lang w:bidi="fa-IR"/>
-        </w:rPr>
-        <w:t>ی</w:t>
-      </w:r>
-      <w:r>
-        <w:rPr>
-          <w:rFonts w:hint="eastAsia"/>
-          <w:lang w:bidi="fa-IR"/>
-        </w:rPr>
-        <w:t>‌</w:t>
-      </w:r>
-      <w:r>
-        <w:rPr>
-          <w:rFonts w:hint="eastAsia"/>
-          <w:rtl/>
-          <w:lang w:bidi="fa-IR"/>
-        </w:rPr>
-        <w:t>کنن</w:t>
-      </w:r>
-      <w:r>
-        <w:rPr>
-          <w:rFonts w:hint="cs"/>
-          <w:rtl/>
-          <w:lang w:bidi="fa-IR"/>
-        </w:rPr>
-        <w:t xml:space="preserve">د (قره‌خانی و همکاران، ۱۳۹۲). </w:t>
-      </w:r>
-      <w:r>
-        <w:rPr>
-          <w:rFonts w:hint="cs"/>
-          <w:rtl/>
-          <w:lang w:bidi="fa-IR"/>
-        </w:rPr>
-        <w:t xml:space="preserve">بنابراین </w:t>
-      </w:r>
-      <w:r>
-        <w:rPr>
-          <w:rFonts w:hint="cs"/>
-          <w:rtl/>
-          <w:lang w:bidi="fa-IR"/>
-        </w:rPr>
-        <w:t xml:space="preserve">همان طور که قهطرانی (۱۳۹۱) اشاره می‌کند، </w:t>
-      </w:r>
-      <w:r>
-        <w:rPr>
-          <w:rFonts w:hint="cs"/>
-          <w:rtl/>
-          <w:lang w:bidi="fa-IR"/>
-        </w:rPr>
-        <w:t xml:space="preserve">در رویکرد بهینه‌سازی استوار، به دنبال جواب‌های نزدیک به بهینه‌ای هستیم که با احتمال </w:t>
-      </w:r>
-      <w:r>
-        <w:rPr>
-          <w:rFonts w:hint="cs"/>
-          <w:rtl/>
-          <w:lang w:bidi="fa-IR"/>
-        </w:rPr>
-        <w:lastRenderedPageBreak/>
-        <w:t>بالا موجه باشند. این رویکرد شامل رویکرد استوار سویستر</w:t>
-      </w:r>
-      <w:r>
-        <w:rPr>
-          <w:rStyle w:val="FootnoteReference"/>
-          <w:rtl/>
-          <w:lang w:bidi="fa-IR"/>
-        </w:rPr>
-        <w:footnoteReference w:id="31"/>
-      </w:r>
-      <w:r>
-        <w:rPr>
-          <w:rFonts w:hint="cs"/>
-          <w:rtl/>
-          <w:lang w:bidi="fa-IR"/>
-        </w:rPr>
-        <w:t xml:space="preserve"> (</w:t>
-      </w:r>
-      <w:r>
-        <w:rPr>
-          <w:rFonts w:hint="cs"/>
-          <w:rtl/>
-          <w:lang w:bidi="fa-IR"/>
-        </w:rPr>
-        <w:t>۱۹۷۳</w:t>
-      </w:r>
-      <w:r>
-        <w:rPr>
-          <w:rFonts w:hint="cs"/>
-          <w:rtl/>
-          <w:lang w:bidi="fa-IR"/>
-        </w:rPr>
-        <w:t>)، رویکرد استوار بن تال</w:t>
-      </w:r>
-      <w:r>
-        <w:rPr>
-          <w:rStyle w:val="FootnoteReference"/>
-          <w:rtl/>
-          <w:lang w:bidi="fa-IR"/>
-        </w:rPr>
-        <w:footnoteReference w:id="32"/>
-      </w:r>
-      <w:r>
-        <w:rPr>
-          <w:rFonts w:hint="cs"/>
-          <w:rtl/>
-          <w:lang w:bidi="fa-IR"/>
-        </w:rPr>
-        <w:t xml:space="preserve"> و نمیروفسکی</w:t>
-      </w:r>
-      <w:r>
-        <w:rPr>
-          <w:rStyle w:val="FootnoteReference"/>
-          <w:rtl/>
-          <w:lang w:bidi="fa-IR"/>
-        </w:rPr>
-        <w:footnoteReference w:id="33"/>
-      </w:r>
-      <w:r>
-        <w:rPr>
-          <w:rFonts w:hint="cs"/>
-          <w:rtl/>
-          <w:lang w:bidi="fa-IR"/>
-        </w:rPr>
-        <w:t xml:space="preserve"> (</w:t>
-      </w:r>
-      <w:r>
-        <w:rPr>
-          <w:rFonts w:hint="cs"/>
-          <w:rtl/>
-          <w:lang w:bidi="fa-IR"/>
-        </w:rPr>
-        <w:t>۲۰۰۰</w:t>
-      </w:r>
-      <w:r>
-        <w:rPr>
-          <w:rFonts w:hint="cs"/>
-          <w:rtl/>
-          <w:lang w:bidi="fa-IR"/>
-        </w:rPr>
-        <w:t>)، و رویکرد استوار برتسیماس</w:t>
-      </w:r>
-      <w:r>
-        <w:rPr>
-          <w:rStyle w:val="FootnoteReference"/>
-          <w:rtl/>
-          <w:lang w:bidi="fa-IR"/>
-        </w:rPr>
-        <w:footnoteReference w:id="34"/>
-      </w:r>
-      <w:r>
-        <w:rPr>
-          <w:rFonts w:hint="cs"/>
-          <w:rtl/>
-          <w:lang w:bidi="fa-IR"/>
-        </w:rPr>
-        <w:t xml:space="preserve"> و سیم</w:t>
-      </w:r>
-      <w:r>
-        <w:rPr>
-          <w:rStyle w:val="FootnoteReference"/>
-          <w:rtl/>
-          <w:lang w:bidi="fa-IR"/>
-        </w:rPr>
-        <w:footnoteReference w:id="35"/>
-      </w:r>
-      <w:r>
-        <w:rPr>
-          <w:rFonts w:hint="cs"/>
-          <w:rtl/>
-          <w:lang w:bidi="fa-IR"/>
-        </w:rPr>
-        <w:t xml:space="preserve"> (</w:t>
-      </w:r>
-      <w:r>
-        <w:rPr>
-          <w:rFonts w:hint="cs"/>
-          <w:rtl/>
-          <w:lang w:bidi="fa-IR"/>
-        </w:rPr>
-        <w:t>۲۰۰۳</w:t>
-      </w:r>
-      <w:r>
-        <w:rPr>
-          <w:rFonts w:hint="cs"/>
-          <w:rtl/>
-          <w:lang w:bidi="fa-IR"/>
-        </w:rPr>
-        <w:t>) است (پیکانی و روغنیان، ۱۳۹۴).</w:t>
-      </w:r>
-    </w:p>
-    <w:p>
-      <w:pPr>
-        <w:rPr>
-          <w:rtl/>
-          <w:lang w:bidi="fa-IR"/>
-        </w:rPr>
-      </w:pPr>
-    </w:p>
-    <w:p>
-      <w:pPr>
-        <w:pStyle w:val="Heading2"/>
-        <w:rPr>
-          <w:lang w:bidi="fa-IR"/>
-        </w:rPr>
-      </w:pPr>
-      <w:bookmarkStart w:id="41" w:name="_Toc108991415"/>
-      <w:r>
-        <w:rPr>
-          <w:rFonts w:hint="cs"/>
-          <w:rtl/>
-          <w:lang w:bidi="fa-IR"/>
-        </w:rPr>
-        <w:t>۴</w:t>
-      </w:r>
-      <w:r>
-        <w:rPr>
-          <w:rFonts w:hint="cs"/>
-          <w:rtl/>
-          <w:lang w:bidi="fa-IR"/>
-        </w:rPr>
-        <w:t xml:space="preserve">-۲- </w:t>
-      </w:r>
-      <w:r>
-        <w:rPr>
-          <w:rFonts w:hint="cs"/>
-          <w:rtl/>
-          <w:lang w:bidi="fa-IR"/>
-        </w:rPr>
-        <w:t>روش</w:t>
-      </w:r>
-      <w:r>
-        <w:rPr>
-          <w:rFonts w:hint="cs"/>
-          <w:rtl/>
-          <w:lang w:bidi="fa-IR"/>
-        </w:rPr>
-        <w:t xml:space="preserve"> </w:t>
-      </w:r>
-      <w:r>
-        <w:rPr>
-          <w:rFonts w:hint="cs"/>
-          <w:rtl/>
-          <w:lang w:bidi="fa-IR"/>
-        </w:rPr>
-        <w:t>ساده</w:t>
-      </w:r>
-      <w:r>
-        <w:rPr>
-          <w:rStyle w:val="FootnoteReference"/>
-          <w:rtl/>
-          <w:lang w:bidi="fa-IR"/>
-        </w:rPr>
-        <w:footnoteReference w:id="36"/>
-      </w:r>
-      <w:r>
-        <w:rPr>
-          <w:rFonts w:hint="cs"/>
-          <w:rtl/>
-          <w:lang w:bidi="fa-IR"/>
-        </w:rPr>
-        <w:t xml:space="preserve"> (هم‌وزن)</w:t>
+          <w:lang w:bidi="fa-IR"/>
+        </w:rPr>
+        <w:t>جمع‌بندی</w:t>
       </w:r>
       <w:bookmarkEnd w:id="41"/>
-    </w:p>
-    <w:p>
-      <w:pPr>
-        <w:rPr>
-          <w:rtl/>
-          <w:lang w:bidi="fa-IR"/>
-        </w:rPr>
-      </w:pPr>
-      <w:r>
-        <w:rPr>
-          <w:rFonts w:hint="cs"/>
-          <w:rtl/>
-          <w:lang w:bidi="fa-IR"/>
-        </w:rPr>
-        <w:t xml:space="preserve">مدل ساده </w:t>
-      </w:r>
-      <w:r>
-        <w:rPr>
-          <w:rFonts w:hint="cs"/>
-          <w:rtl/>
-          <w:lang w:bidi="fa-IR"/>
-        </w:rPr>
-        <w:t xml:space="preserve">یا هم‌وزن </w:t>
-      </w:r>
-      <w:r>
-        <w:rPr>
-          <w:rFonts w:hint="cs"/>
-          <w:rtl/>
-          <w:lang w:bidi="fa-IR"/>
-        </w:rPr>
-        <w:t xml:space="preserve">که به آن مدل </w:t>
-      </w:r>
-      <w:r>
-        <w:rPr>
-          <w:lang w:bidi="fa-IR"/>
-        </w:rPr>
-        <w:t>1/N</w:t>
-      </w:r>
-      <w:r>
-        <w:rPr>
-          <w:rFonts w:hint="cs"/>
-          <w:rtl/>
-          <w:lang w:bidi="fa-IR"/>
-        </w:rPr>
-        <w:t xml:space="preserve"> یا </w:t>
-      </w:r>
-      <w:r>
-        <w:rPr>
-          <w:lang w:bidi="fa-IR"/>
-        </w:rPr>
-        <w:t>EW</w:t>
-      </w:r>
-      <w:r>
-        <w:rPr>
-          <w:rFonts w:hint="cs"/>
-          <w:rtl/>
-          <w:lang w:bidi="fa-IR"/>
-        </w:rPr>
-        <w:t xml:space="preserve"> نیز گفته می‌شود،</w:t>
-      </w:r>
-      <w:r>
-        <w:rPr>
-          <w:rFonts w:hint="cs"/>
-          <w:rtl/>
-          <w:lang w:bidi="fa-IR"/>
-        </w:rPr>
-        <w:t xml:space="preserve"> </w:t>
-      </w:r>
-      <w:r>
-        <w:rPr>
-          <w:rtl/>
-          <w:lang w:bidi="fa-IR"/>
-        </w:rPr>
-        <w:t>سرما</w:t>
-      </w:r>
-      <w:r>
-        <w:rPr>
-          <w:rFonts w:hint="cs"/>
-          <w:rtl/>
-          <w:lang w:bidi="fa-IR"/>
-        </w:rPr>
-        <w:t>ی</w:t>
-      </w:r>
-      <w:r>
-        <w:rPr>
-          <w:rFonts w:hint="eastAsia"/>
-          <w:rtl/>
-          <w:lang w:bidi="fa-IR"/>
-        </w:rPr>
-        <w:t>ه</w:t>
-      </w:r>
-      <w:r>
-        <w:rPr>
-          <w:rFonts w:hint="cs"/>
-          <w:rtl/>
-        </w:rPr>
-        <w:t>‌</w:t>
-      </w:r>
-      <w:r>
-        <w:rPr>
-          <w:rtl/>
-          <w:lang w:bidi="fa-IR"/>
-        </w:rPr>
-        <w:t>گذار</w:t>
-      </w:r>
-      <w:r>
-        <w:rPr>
-          <w:rFonts w:hint="cs"/>
-          <w:rtl/>
-          <w:lang w:bidi="fa-IR"/>
-        </w:rPr>
-        <w:t>ی</w:t>
-      </w:r>
-      <w:r>
-        <w:rPr>
-          <w:rtl/>
-          <w:lang w:bidi="fa-IR"/>
-        </w:rPr>
-        <w:t xml:space="preserve"> برابر</w:t>
-      </w:r>
-      <w:r>
-        <w:rPr>
-          <w:rFonts w:hint="cs"/>
-          <w:rtl/>
-          <w:lang w:bidi="fa-IR"/>
-        </w:rPr>
-        <w:t>ی</w:t>
-      </w:r>
-      <w:r>
-        <w:rPr>
-          <w:rtl/>
-          <w:lang w:bidi="fa-IR"/>
-        </w:rPr>
-        <w:t xml:space="preserve"> را </w:t>
-      </w:r>
-      <w:r>
-        <w:rPr>
-          <w:rFonts w:hint="cs"/>
-          <w:rtl/>
-          <w:lang w:bidi="fa-IR"/>
-        </w:rPr>
-        <w:t>برای</w:t>
-      </w:r>
-      <w:r>
-        <w:rPr>
-          <w:rtl/>
-          <w:lang w:bidi="fa-IR"/>
-        </w:rPr>
-        <w:t xml:space="preserve"> تمام دارا</w:t>
-      </w:r>
-      <w:r>
-        <w:rPr>
-          <w:rFonts w:hint="cs"/>
-          <w:rtl/>
-          <w:lang w:bidi="fa-IR"/>
-        </w:rPr>
-        <w:t>یی</w:t>
-      </w:r>
-      <w:r>
-        <w:rPr>
-          <w:rFonts w:hint="cs"/>
-          <w:rtl/>
-          <w:lang w:bidi="fa-IR"/>
-        </w:rPr>
-        <w:t>‌</w:t>
-      </w:r>
-      <w:r>
-        <w:rPr>
-          <w:rtl/>
-          <w:lang w:bidi="fa-IR"/>
-        </w:rPr>
-        <w:t>ها</w:t>
-      </w:r>
-      <w:r>
-        <w:rPr>
-          <w:rFonts w:hint="cs"/>
-          <w:rtl/>
-          <w:lang w:bidi="fa-IR"/>
-        </w:rPr>
-        <w:t xml:space="preserve"> </w:t>
-      </w:r>
-      <w:r>
-        <w:rPr>
-          <w:rtl/>
-          <w:lang w:bidi="fa-IR"/>
-        </w:rPr>
-        <w:t>پ</w:t>
-      </w:r>
-      <w:r>
-        <w:rPr>
-          <w:rFonts w:hint="cs"/>
-          <w:rtl/>
-          <w:lang w:bidi="fa-IR"/>
-        </w:rPr>
-        <w:t>ی</w:t>
-      </w:r>
-      <w:r>
-        <w:rPr>
-          <w:rFonts w:hint="eastAsia"/>
-          <w:rtl/>
-          <w:lang w:bidi="fa-IR"/>
-        </w:rPr>
-        <w:t>شنهاد</w:t>
-      </w:r>
-      <w:r>
-        <w:rPr>
-          <w:rFonts w:hint="cs"/>
-          <w:rtl/>
-          <w:lang w:bidi="fa-IR"/>
-        </w:rPr>
-        <w:t xml:space="preserve"> </w:t>
-      </w:r>
-      <w:r>
-        <w:rPr>
-          <w:rFonts w:hint="eastAsia"/>
-          <w:rtl/>
-          <w:lang w:bidi="fa-IR"/>
-        </w:rPr>
-        <w:t>م</w:t>
-      </w:r>
-      <w:r>
-        <w:rPr>
-          <w:rFonts w:hint="cs"/>
-          <w:rtl/>
-          <w:lang w:bidi="fa-IR"/>
-        </w:rPr>
-        <w:t>ی</w:t>
-      </w:r>
-      <w:r>
-        <w:rPr>
-          <w:rFonts w:hint="eastAsia"/>
-          <w:lang w:bidi="fa-IR"/>
-        </w:rPr>
-        <w:t>‌</w:t>
-      </w:r>
-      <w:r>
-        <w:rPr>
-          <w:rFonts w:hint="eastAsia"/>
-          <w:rtl/>
-          <w:lang w:bidi="fa-IR"/>
-        </w:rPr>
-        <w:t>کند</w:t>
-      </w:r>
-      <w:r>
-        <w:rPr>
-          <w:rtl/>
-          <w:lang w:bidi="fa-IR"/>
-        </w:rPr>
-        <w:t>. ا</w:t>
-      </w:r>
-      <w:r>
-        <w:rPr>
-          <w:rFonts w:hint="cs"/>
-          <w:rtl/>
-          <w:lang w:bidi="fa-IR"/>
-        </w:rPr>
-        <w:t>ی</w:t>
-      </w:r>
-      <w:r>
-        <w:rPr>
-          <w:rFonts w:hint="eastAsia"/>
-          <w:rtl/>
-          <w:lang w:bidi="fa-IR"/>
-        </w:rPr>
-        <w:t>ن</w:t>
-      </w:r>
-      <w:r>
-        <w:rPr>
-          <w:rtl/>
-          <w:lang w:bidi="fa-IR"/>
-        </w:rPr>
-        <w:t xml:space="preserve"> روش ن</w:t>
-      </w:r>
-      <w:r>
-        <w:rPr>
-          <w:rFonts w:hint="cs"/>
-          <w:rtl/>
-          <w:lang w:bidi="fa-IR"/>
-        </w:rPr>
-        <w:t>ی</w:t>
-      </w:r>
-      <w:r>
-        <w:rPr>
-          <w:rFonts w:hint="eastAsia"/>
-          <w:rtl/>
-          <w:lang w:bidi="fa-IR"/>
-        </w:rPr>
-        <w:t>از</w:t>
-      </w:r>
-      <w:r>
-        <w:rPr>
-          <w:rFonts w:hint="cs"/>
-          <w:rtl/>
-          <w:lang w:bidi="fa-IR"/>
-        </w:rPr>
-        <w:t>ی</w:t>
-      </w:r>
-      <w:r>
-        <w:rPr>
-          <w:rtl/>
-          <w:lang w:bidi="fa-IR"/>
-        </w:rPr>
-        <w:t xml:space="preserve"> به پ</w:t>
-      </w:r>
-      <w:r>
-        <w:rPr>
-          <w:rFonts w:hint="cs"/>
-          <w:rtl/>
-          <w:lang w:bidi="fa-IR"/>
-        </w:rPr>
-        <w:t>ی</w:t>
-      </w:r>
-      <w:r>
-        <w:rPr>
-          <w:rFonts w:hint="eastAsia"/>
-          <w:rtl/>
-          <w:lang w:bidi="fa-IR"/>
-        </w:rPr>
-        <w:t>شب</w:t>
-      </w:r>
-      <w:r>
-        <w:rPr>
-          <w:rFonts w:hint="cs"/>
-          <w:rtl/>
-          <w:lang w:bidi="fa-IR"/>
-        </w:rPr>
-        <w:t>ی</w:t>
-      </w:r>
-      <w:r>
-        <w:rPr>
-          <w:rFonts w:hint="eastAsia"/>
-          <w:rtl/>
-          <w:lang w:bidi="fa-IR"/>
-        </w:rPr>
-        <w:t>ن</w:t>
-      </w:r>
-      <w:r>
-        <w:rPr>
-          <w:rFonts w:hint="cs"/>
-          <w:rtl/>
-          <w:lang w:bidi="fa-IR"/>
-        </w:rPr>
-        <w:t>ی</w:t>
-      </w:r>
-      <w:r>
-        <w:rPr>
-          <w:rtl/>
-          <w:lang w:bidi="fa-IR"/>
-        </w:rPr>
-        <w:t xml:space="preserve"> بازده مورد انتظا</w:t>
-      </w:r>
-      <w:r>
-        <w:rPr>
-          <w:rFonts w:hint="cs"/>
-          <w:rtl/>
-          <w:lang w:bidi="fa-IR"/>
-        </w:rPr>
-        <w:t>ر یا</w:t>
-      </w:r>
-      <w:r>
-        <w:rPr>
-          <w:rtl/>
-          <w:lang w:bidi="fa-IR"/>
-        </w:rPr>
-        <w:t xml:space="preserve"> ماتر</w:t>
-      </w:r>
-      <w:r>
-        <w:rPr>
-          <w:rFonts w:hint="cs"/>
-          <w:rtl/>
-          <w:lang w:bidi="fa-IR"/>
-        </w:rPr>
-        <w:t>ی</w:t>
-      </w:r>
-      <w:r>
-        <w:rPr>
-          <w:rFonts w:hint="eastAsia"/>
-          <w:rtl/>
-          <w:lang w:bidi="fa-IR"/>
-        </w:rPr>
-        <w:t>س</w:t>
-      </w:r>
-      <w:r>
-        <w:rPr>
-          <w:rtl/>
-          <w:lang w:bidi="fa-IR"/>
-        </w:rPr>
-        <w:t xml:space="preserve"> کووار</w:t>
-      </w:r>
-      <w:r>
-        <w:rPr>
-          <w:rFonts w:hint="cs"/>
-          <w:rtl/>
-          <w:lang w:bidi="fa-IR"/>
-        </w:rPr>
-        <w:t>ی</w:t>
-      </w:r>
-      <w:r>
-        <w:rPr>
-          <w:rFonts w:hint="eastAsia"/>
-          <w:rtl/>
-          <w:lang w:bidi="fa-IR"/>
-        </w:rPr>
-        <w:t>انس</w:t>
-      </w:r>
-      <w:r>
-        <w:rPr>
-          <w:rtl/>
-          <w:lang w:bidi="fa-IR"/>
-        </w:rPr>
-        <w:t xml:space="preserve"> بازده دارا</w:t>
-      </w:r>
-      <w:r>
-        <w:rPr>
-          <w:rFonts w:hint="cs"/>
-          <w:rtl/>
-          <w:lang w:bidi="fa-IR"/>
-        </w:rPr>
-        <w:t>یی</w:t>
-      </w:r>
-      <w:r>
-        <w:rPr>
-          <w:rtl/>
-          <w:lang w:bidi="fa-IR"/>
-        </w:rPr>
-        <w:t xml:space="preserve"> ها ندارد</w:t>
-      </w:r>
-      <w:r>
-        <w:rPr>
-          <w:rFonts w:hint="cs"/>
-          <w:rtl/>
-          <w:lang w:bidi="fa-IR"/>
-        </w:rPr>
-        <w:t xml:space="preserve"> و با کمترین زمان و هزینه قابل دستیابی است</w:t>
-      </w:r>
-      <w:r>
-        <w:rPr>
-          <w:rFonts w:hint="cs"/>
-          <w:rtl/>
-          <w:lang w:bidi="fa-IR"/>
-        </w:rPr>
-        <w:t xml:space="preserve"> (ابونوری و همکاران، ۱۳۹۷)</w:t>
-      </w:r>
-      <w:r>
-        <w:rPr>
-          <w:rFonts w:hint="cs"/>
-          <w:rtl/>
-          <w:lang w:bidi="fa-IR"/>
-        </w:rPr>
-        <w:t>.</w:t>
-      </w:r>
-      <w:r>
-        <w:rPr>
-          <w:rFonts w:hint="cs"/>
-          <w:rtl/>
-          <w:lang w:bidi="fa-IR"/>
-        </w:rPr>
-        <w:t xml:space="preserve"> </w:t>
-      </w:r>
-      <w:r>
-        <w:rPr>
-          <w:rFonts w:hint="cs"/>
-          <w:rtl/>
-          <w:lang w:bidi="fa-IR"/>
-        </w:rPr>
-        <w:t>پژوهش‌های زیادی انجام شده است که بررسی می‌کند که آیا روش ساده می‌تواند نسبت به سایر روش‌های انتخاب سبد برتری داشته باشد یا خیر؛ تا جایی که در برخی از آن‌ها این روش بر بسیاری از روش‌های بهینه‌سازی سبد سرمایه‌گذاری عملکرد بهتری داشته است (پلاتاناکیس و اورکوهارت</w:t>
-      </w:r>
-      <w:r>
-        <w:rPr>
-          <w:rStyle w:val="FootnoteReference"/>
-          <w:rtl/>
-          <w:lang w:bidi="fa-IR"/>
-        </w:rPr>
-        <w:footnoteReference w:id="37"/>
-      </w:r>
-      <w:r>
-        <w:rPr>
-          <w:rFonts w:hint="cs"/>
-          <w:rtl/>
-          <w:lang w:bidi="fa-IR"/>
-        </w:rPr>
-        <w:t>، ۲۰۱۹).</w:t>
-      </w:r>
-    </w:p>
-    <w:p>
-      <w:pPr>
-        <w:rPr>
-          <w:rtl/>
-          <w:lang w:bidi="fa-IR"/>
-        </w:rPr>
-      </w:pPr>
-    </w:p>
-    <w:p>
-      <w:pPr>
-        <w:pStyle w:val="Heading2"/>
-        <w:rPr>
-          <w:lang w:bidi="fa-IR"/>
-        </w:rPr>
-      </w:pPr>
-      <w:bookmarkStart w:id="42" w:name="_Toc108991416"/>
-      <w:r>
-        <w:rPr>
-          <w:rFonts w:hint="cs"/>
-          <w:rtl/>
-          <w:lang w:bidi="fa-IR"/>
-        </w:rPr>
-        <w:t>۵</w:t>
-      </w:r>
-      <w:r>
-        <w:rPr>
-          <w:rFonts w:hint="cs"/>
-          <w:rtl/>
-          <w:lang w:bidi="fa-IR"/>
-        </w:rPr>
-        <w:t xml:space="preserve">-۲- روش </w:t>
-      </w:r>
-      <w:r>
-        <w:rPr>
-          <w:rFonts w:hint="cs"/>
-          <w:rtl/>
-          <w:lang w:bidi="fa-IR"/>
-        </w:rPr>
-        <w:t>انتخاب سبد بازار</w:t>
-      </w:r>
       <w:bookmarkEnd w:id="42"/>
-    </w:p>
-    <w:p>
-      <w:pPr>
-        <w:rPr>
-          <w:rtl/>
-          <w:lang w:bidi="fa-IR"/>
-        </w:rPr>
-      </w:pPr>
-      <w:r>
-        <w:rPr>
-          <w:rtl/>
-          <w:lang w:bidi="fa-IR"/>
-        </w:rPr>
-        <w:t>ا</w:t>
-      </w:r>
-      <w:r>
-        <w:rPr>
-          <w:rFonts w:hint="cs"/>
-          <w:rtl/>
-          <w:lang w:bidi="fa-IR"/>
-        </w:rPr>
-        <w:t>ی</w:t>
-      </w:r>
-      <w:r>
-        <w:rPr>
-          <w:rFonts w:hint="eastAsia"/>
-          <w:rtl/>
-          <w:lang w:bidi="fa-IR"/>
-        </w:rPr>
-        <w:t>ن</w:t>
-      </w:r>
-      <w:r>
-        <w:rPr>
-          <w:rtl/>
-          <w:lang w:bidi="fa-IR"/>
-        </w:rPr>
-        <w:t xml:space="preserve"> روش</w:t>
-      </w:r>
-      <w:r>
-        <w:rPr>
-          <w:rFonts w:hint="cs"/>
-          <w:rtl/>
-          <w:lang w:bidi="fa-IR"/>
-        </w:rPr>
-        <w:t xml:space="preserve"> </w:t>
-      </w:r>
-      <w:r>
-        <w:rPr>
-          <w:rFonts w:hint="cs"/>
-          <w:rtl/>
-          <w:lang w:bidi="fa-IR"/>
-        </w:rPr>
-        <w:t>پرتفو</w:t>
-      </w:r>
-      <w:r>
-        <w:rPr>
-          <w:rFonts w:hint="cs"/>
-          <w:rtl/>
-          <w:lang w:bidi="fa-IR"/>
-        </w:rPr>
-        <w:t>ی بازار را برای سرمایه‌گذاری پیشنهاد می‌کند. برای انجام این کار،</w:t>
-      </w:r>
-      <w:r>
-        <w:rPr>
-          <w:rtl/>
-          <w:lang w:bidi="fa-IR"/>
-        </w:rPr>
-        <w:t xml:space="preserve"> پس از انتخاب دارا</w:t>
-      </w:r>
-      <w:r>
-        <w:rPr>
-          <w:rFonts w:hint="cs"/>
-          <w:rtl/>
-          <w:lang w:bidi="fa-IR"/>
-        </w:rPr>
-        <w:t>یی‌</w:t>
-      </w:r>
-      <w:r>
-        <w:rPr>
-          <w:rFonts w:hint="eastAsia"/>
-          <w:rtl/>
-          <w:lang w:bidi="fa-IR"/>
-        </w:rPr>
-        <w:t>ها</w:t>
-      </w:r>
-      <w:r>
-        <w:rPr>
-          <w:rFonts w:hint="cs"/>
-          <w:rtl/>
-          <w:lang w:bidi="fa-IR"/>
-        </w:rPr>
-        <w:t>ی</w:t>
-      </w:r>
-      <w:r>
-        <w:rPr>
-          <w:rtl/>
-          <w:lang w:bidi="fa-IR"/>
-        </w:rPr>
-        <w:t xml:space="preserve"> مورد نظر به هر کدام از آن‌ها وزن</w:t>
-      </w:r>
-      <w:r>
-        <w:rPr>
-          <w:rFonts w:hint="cs"/>
-          <w:rtl/>
-          <w:lang w:bidi="fa-IR"/>
-        </w:rPr>
-        <w:t>ی</w:t>
-      </w:r>
-      <w:r>
-        <w:rPr>
-          <w:rtl/>
-          <w:lang w:bidi="fa-IR"/>
-        </w:rPr>
-        <w:t xml:space="preserve"> متناسب با ارزش کل بازار آن م</w:t>
-      </w:r>
-      <w:r>
-        <w:rPr>
-          <w:rFonts w:hint="cs"/>
-          <w:rtl/>
-          <w:lang w:bidi="fa-IR"/>
-        </w:rPr>
-        <w:t>ی‌</w:t>
-      </w:r>
-      <w:r>
-        <w:rPr>
-          <w:rFonts w:hint="eastAsia"/>
-          <w:rtl/>
-          <w:lang w:bidi="fa-IR"/>
-        </w:rPr>
-        <w:t>ده</w:t>
-      </w:r>
-      <w:r>
-        <w:rPr>
-          <w:rFonts w:hint="cs"/>
-          <w:rtl/>
-          <w:lang w:bidi="fa-IR"/>
-        </w:rPr>
-        <w:t>ی</w:t>
-      </w:r>
-      <w:r>
-        <w:rPr>
-          <w:rFonts w:hint="eastAsia"/>
-          <w:rtl/>
-          <w:lang w:bidi="fa-IR"/>
-        </w:rPr>
-        <w:t>م</w:t>
-      </w:r>
-      <w:r>
-        <w:rPr>
-          <w:rtl/>
-          <w:lang w:bidi="fa-IR"/>
-        </w:rPr>
-        <w:t>.</w:t>
-      </w:r>
-      <w:r>
-        <w:rPr>
-          <w:rFonts w:hint="cs"/>
-          <w:rtl/>
-          <w:lang w:bidi="fa-IR"/>
-        </w:rPr>
-        <w:t xml:space="preserve"> بنابراین </w:t>
-      </w:r>
-      <w:r>
-        <w:rPr>
-          <w:rtl/>
-          <w:lang w:bidi="fa-IR"/>
-        </w:rPr>
-        <w:t>نسبت هر دارا</w:t>
-      </w:r>
-      <w:r>
-        <w:rPr>
-          <w:rFonts w:hint="cs"/>
-          <w:rtl/>
-          <w:lang w:bidi="fa-IR"/>
-        </w:rPr>
-        <w:t>یی</w:t>
-      </w:r>
-      <w:r>
-        <w:rPr>
-          <w:rtl/>
-          <w:lang w:bidi="fa-IR"/>
-        </w:rPr>
-        <w:t xml:space="preserve"> از کل سرما</w:t>
-      </w:r>
-      <w:r>
-        <w:rPr>
-          <w:rFonts w:hint="cs"/>
-          <w:rtl/>
-          <w:lang w:bidi="fa-IR"/>
-        </w:rPr>
-        <w:t>ی</w:t>
-      </w:r>
-      <w:r>
-        <w:rPr>
-          <w:rFonts w:hint="eastAsia"/>
-          <w:rtl/>
-          <w:lang w:bidi="fa-IR"/>
-        </w:rPr>
-        <w:t>ه</w:t>
-      </w:r>
-      <w:r>
-        <w:rPr>
-          <w:rtl/>
-          <w:lang w:bidi="fa-IR"/>
-        </w:rPr>
-        <w:t xml:space="preserve"> برابر</w:t>
-      </w:r>
-      <w:r>
-        <w:rPr>
-          <w:rFonts w:hint="cs"/>
-          <w:rtl/>
-          <w:lang w:bidi="fa-IR"/>
-        </w:rPr>
-        <w:t xml:space="preserve"> با رابطه‌ی </w:t>
-      </w:r>
-      <w:r>
-        <w:rPr>
-          <w:rFonts w:hint="cs"/>
-          <w:rtl/>
-          <w:lang w:bidi="fa-IR"/>
-        </w:rPr>
-        <w:t>۲-۵</w:t>
-      </w:r>
-      <w:r>
-        <w:rPr>
-          <w:rFonts w:hint="cs"/>
-          <w:rtl/>
-          <w:lang w:bidi="fa-IR"/>
-        </w:rPr>
-        <w:t xml:space="preserve"> </w:t>
-      </w:r>
-      <w:r>
-        <w:rPr>
-          <w:rtl/>
-          <w:lang w:bidi="fa-IR"/>
-        </w:rPr>
-        <w:t>خواهد بود</w:t>
-      </w:r>
-      <w:r>
-        <w:rPr>
-          <w:rFonts w:hint="cs"/>
-          <w:rtl/>
-          <w:lang w:bidi="fa-IR"/>
-        </w:rPr>
-        <w:t>:</w:t>
-      </w:r>
-    </w:p>
-    <w:p>
-      <w:pPr>
-        <w:bidi w:val="0"/>
-        <w:rPr>
-          <w:lang w:bidi="fa-IR"/>
-        </w:rPr>
-      </w:pPr>
-      <m:oMath>
-        <m:r>
-          <m:rPr>
-            <m:nor/>
-          </m:rPr>
-          <w:rPr>
-            <w:rFonts w:ascii="Cambria Math" w:hAnsi="Cambria Math" w:hint="cs"/>
-            <w:rtl/>
-            <w:lang w:bidi="fa-IR"/>
-          </w:rPr>
-          <w:lastRenderedPageBreak/>
-          <m:t>وزن دارایی</m:t>
-        </m:r>
-        <m:r>
-          <w:rPr>
-            <w:rFonts w:ascii="Cambria Math" w:hAnsi="Cambria Math"/>
-            <w:lang w:bidi="fa-IR"/>
-          </w:rPr>
-          <m:t>=</m:t>
-        </m:r>
-        <m:f>
-          <m:fPr>
-            <m:ctrlPr>
-              <w:rPr>
-                <w:rFonts w:ascii="Cambria Math" w:hAnsi="Cambria Math"/>
-                <w:i/>
-                <w:lang w:bidi="fa-IR"/>
-              </w:rPr>
-            </m:ctrlPr>
-          </m:fPr>
-          <m:num>
-            <m:r>
-              <m:rPr>
-                <m:nor/>
-              </m:rPr>
-              <w:rPr>
-                <w:rFonts w:ascii="Cambria Math" w:hAnsi="Cambria Math"/>
-                <w:rtl/>
-                <w:lang w:bidi="fa-IR"/>
-              </w:rPr>
-              <m:t>ارزش بازار</m:t>
-            </m:r>
-            <m:r>
-              <m:rPr>
-                <m:nor/>
-              </m:rPr>
-              <w:rPr>
-                <w:rFonts w:ascii="Cambria Math" w:hAnsi="Cambria Math" w:hint="cs"/>
-                <w:rtl/>
-                <w:lang w:bidi="fa-IR"/>
-              </w:rPr>
-              <m:t>ی</m:t>
-            </m:r>
-            <m:r>
-              <m:rPr>
-                <m:nor/>
-              </m:rPr>
-              <w:rPr>
-                <w:rFonts w:ascii="Cambria Math" w:hAnsi="Cambria Math"/>
-                <w:rtl/>
-                <w:lang w:bidi="fa-IR"/>
-              </w:rPr>
-              <m:t xml:space="preserve"> دارا</m:t>
-            </m:r>
-            <m:r>
-              <m:rPr>
-                <m:nor/>
-              </m:rPr>
-              <w:rPr>
-                <w:rFonts w:ascii="Cambria Math" w:hAnsi="Cambria Math" w:hint="cs"/>
-                <w:rtl/>
-                <w:lang w:bidi="fa-IR"/>
-              </w:rPr>
-              <m:t>یی</m:t>
-            </m:r>
-          </m:num>
-          <m:den>
-            <m:r>
-              <m:rPr>
-                <m:nor/>
-              </m:rPr>
-              <w:rPr>
-                <w:rFonts w:ascii="Cambria Math" w:hAnsi="Cambria Math"/>
-                <w:rtl/>
-                <w:lang w:bidi="fa-IR"/>
-              </w:rPr>
-              <m:t>مجموع ارزش بازار</m:t>
-            </m:r>
-            <m:r>
-              <m:rPr>
-                <m:nor/>
-              </m:rPr>
-              <w:rPr>
-                <w:rFonts w:ascii="Cambria Math" w:hAnsi="Cambria Math" w:hint="cs"/>
-                <w:rtl/>
-                <w:lang w:bidi="fa-IR"/>
-              </w:rPr>
-              <m:t>ی</m:t>
-            </m:r>
-            <m:r>
-              <m:rPr>
-                <m:nor/>
-              </m:rPr>
-              <w:rPr>
-                <w:rFonts w:ascii="Cambria Math" w:hAnsi="Cambria Math"/>
-                <w:rtl/>
-                <w:lang w:bidi="fa-IR"/>
-              </w:rPr>
-              <m:t xml:space="preserve"> دارا</m:t>
-            </m:r>
-            <m:r>
-              <m:rPr>
-                <m:nor/>
-              </m:rPr>
-              <w:rPr>
-                <w:rFonts w:ascii="Cambria Math" w:hAnsi="Cambria Math" w:hint="cs"/>
-                <w:rtl/>
-                <w:lang w:bidi="fa-IR"/>
-              </w:rPr>
-              <m:t>یی‌</m:t>
-            </m:r>
-            <m:r>
-              <m:rPr>
-                <m:nor/>
-              </m:rPr>
-              <w:rPr>
-                <w:rFonts w:ascii="Cambria Math" w:hAnsi="Cambria Math" w:hint="eastAsia"/>
-                <w:rtl/>
-                <w:lang w:bidi="fa-IR"/>
-              </w:rPr>
-              <m:t>ها</m:t>
-            </m:r>
-            <m:r>
-              <m:rPr>
-                <m:nor/>
-              </m:rPr>
-              <w:rPr>
-                <w:rFonts w:ascii="Cambria Math" w:hAnsi="Cambria Math" w:hint="cs"/>
-                <w:rtl/>
-                <w:lang w:bidi="fa-IR"/>
-              </w:rPr>
-              <m:t>ی</m:t>
-            </m:r>
-            <m:r>
-              <m:rPr>
-                <m:nor/>
-              </m:rPr>
-              <w:rPr>
-                <w:rFonts w:ascii="Cambria Math" w:hAnsi="Cambria Math"/>
-                <w:rtl/>
-                <w:lang w:bidi="fa-IR"/>
-              </w:rPr>
-              <m:t xml:space="preserve"> سبد</m:t>
-            </m:r>
-          </m:den>
-        </m:f>
-      </m:oMath>
-      <w:r>
-        <w:rPr>
-          <w:rFonts w:hint="cs"/>
-          <w:rtl/>
-          <w:lang w:bidi="fa-IR"/>
-        </w:rPr>
-        <w:t xml:space="preserve"> </w:t>
-      </w:r>
-      <w:r>
-        <w:rPr>
-          <w:rFonts w:hint="cs"/>
-          <w:i/>
-          <w:rtl/>
-          <w:lang w:bidi="fa-IR"/>
-        </w:rPr>
-        <w:t xml:space="preserve">(رابطه‌ی ۲-۵)                                                                </w:t>
-      </w:r>
-    </w:p>
-    <w:p>
-      <w:pPr>
-        <w:rPr>
-          <w:rtl/>
-          <w:lang w:bidi="fa-IR"/>
-        </w:rPr>
-      </w:pPr>
-      <w:bookmarkStart w:id="43" w:name="_Toc102574983"/>
-    </w:p>
-    <w:p>
-      <w:pPr>
-        <w:rPr>
-          <w:rtl/>
-          <w:lang w:bidi="fa-IR"/>
-        </w:rPr>
-      </w:pPr>
-      <w:r>
-        <w:rPr>
-          <w:rFonts w:hint="cs"/>
-          <w:rtl/>
-          <w:lang w:bidi="fa-IR"/>
-        </w:rPr>
-        <w:t>این روش هم مانند روش ساده، بیشتر برای مقایسه و سنجش عملکرد سایر روش‌های انتخاب و بهینه‌سازی سبد سرمایه‌گذاری استفاده می‌شود.</w:t>
-      </w:r>
-    </w:p>
-    <w:p>
-      <w:pPr>
-        <w:rPr>
-          <w:rtl/>
-          <w:lang w:bidi="fa-IR"/>
-        </w:rPr>
-      </w:pPr>
-    </w:p>
-    <w:p>
-      <w:pPr>
-        <w:pStyle w:val="Heading2"/>
-        <w:rPr>
-          <w:rtl/>
-          <w:lang w:bidi="fa-IR"/>
-        </w:rPr>
-      </w:pPr>
-      <w:bookmarkStart w:id="44" w:name="_Toc108991417"/>
-      <w:r>
-        <w:rPr>
-          <w:rFonts w:hint="cs"/>
-          <w:rtl/>
-          <w:lang w:bidi="fa-IR"/>
-        </w:rPr>
-        <w:t>۶</w:t>
-      </w:r>
-      <w:r>
-        <w:rPr>
-          <w:rFonts w:hint="cs"/>
-          <w:rtl/>
-          <w:lang w:bidi="fa-IR"/>
-        </w:rPr>
-        <w:t xml:space="preserve">-۲- </w:t>
-      </w:r>
-      <w:r>
-        <w:rPr>
-          <w:rFonts w:hint="cs"/>
-          <w:rtl/>
-          <w:lang w:bidi="fa-IR"/>
-        </w:rPr>
-        <w:t>جمع‌بندی</w:t>
-      </w:r>
-      <w:bookmarkEnd w:id="43"/>
-      <w:bookmarkEnd w:id="44"/>
     </w:p>
     <w:p>
       <w:pPr>
@@ -9833,8 +9821,8 @@
           <w:rtl/>
         </w:rPr>
       </w:pPr>
-      <w:bookmarkStart w:id="45" w:name="_Toc102574984"/>
-      <w:bookmarkStart w:id="46" w:name="_Toc108991418"/>
+      <w:bookmarkStart w:id="43" w:name="_Toc102574984"/>
+      <w:bookmarkStart w:id="44" w:name="_Toc108991418"/>
       <w:r>
         <w:rPr>
           <w:rFonts w:hint="cs"/>
@@ -9842,8 +9830,8 @@
         </w:rPr>
         <w:t>مرور ادبیات</w:t>
       </w:r>
-      <w:bookmarkEnd w:id="45"/>
-      <w:bookmarkEnd w:id="46"/>
+      <w:bookmarkEnd w:id="43"/>
+      <w:bookmarkEnd w:id="44"/>
     </w:p>
     <w:p>
       <w:pPr>
@@ -9908,8 +9896,8 @@
           <w:lang w:bidi="fa-IR"/>
         </w:rPr>
       </w:pPr>
-      <w:bookmarkStart w:id="47" w:name="_Toc102574985"/>
-      <w:bookmarkStart w:id="48" w:name="_Toc108991419"/>
+      <w:bookmarkStart w:id="45" w:name="_Toc102574985"/>
+      <w:bookmarkStart w:id="46" w:name="_Toc108991419"/>
       <w:r>
         <w:rPr>
           <w:rFonts w:hint="cs"/>
@@ -9926,8 +9914,8 @@
         </w:rPr>
         <w:t>مقدمه</w:t>
       </w:r>
-      <w:bookmarkEnd w:id="47"/>
-      <w:bookmarkEnd w:id="48"/>
+      <w:bookmarkEnd w:id="45"/>
+      <w:bookmarkEnd w:id="46"/>
     </w:p>
     <w:p>
       <w:pPr>
@@ -10046,8 +10034,8 @@
           <w:lang w:bidi="fa-IR"/>
         </w:rPr>
       </w:pPr>
-      <w:bookmarkStart w:id="49" w:name="_Toc102574986"/>
-      <w:bookmarkStart w:id="50" w:name="_Toc108991420"/>
+      <w:bookmarkStart w:id="47" w:name="_Toc102574986"/>
+      <w:bookmarkStart w:id="48" w:name="_Toc108991420"/>
       <w:r>
         <w:rPr>
           <w:rFonts w:hint="cs"/>
@@ -10064,8 +10052,8 @@
         </w:rPr>
         <w:t>بررسی مقالات</w:t>
       </w:r>
-      <w:bookmarkEnd w:id="49"/>
-      <w:bookmarkEnd w:id="50"/>
+      <w:bookmarkEnd w:id="47"/>
+      <w:bookmarkEnd w:id="48"/>
     </w:p>
     <w:p>
       <w:pPr>
@@ -10104,10 +10092,10 @@
           <w:lang w:bidi="fa-IR"/>
         </w:rPr>
       </w:pPr>
-      <w:bookmarkStart w:id="51" w:name="_۳-۳-_جدول_مقایسه‌ای"/>
-      <w:bookmarkStart w:id="52" w:name="_Toc102574987"/>
-      <w:bookmarkStart w:id="53" w:name="_Toc108991423"/>
-      <w:bookmarkEnd w:id="51"/>
+      <w:bookmarkStart w:id="49" w:name="_۳-۳-_جدول_مقایسه‌ای"/>
+      <w:bookmarkStart w:id="50" w:name="_Toc102574987"/>
+      <w:bookmarkStart w:id="51" w:name="_Toc108991423"/>
+      <w:bookmarkEnd w:id="49"/>
       <w:r>
         <w:rPr>
           <w:rFonts w:hint="cs"/>
@@ -10125,8 +10113,8 @@
         </w:rPr>
         <w:t>جدول مقایسه‌ای مقالات</w:t>
       </w:r>
-      <w:bookmarkEnd w:id="52"/>
-      <w:bookmarkEnd w:id="53"/>
+      <w:bookmarkEnd w:id="50"/>
+      <w:bookmarkEnd w:id="51"/>
     </w:p>
     <w:p>
       <w:pPr>
@@ -13915,8 +13903,8 @@
           <w:lang w:bidi="fa-IR"/>
         </w:rPr>
       </w:pPr>
-      <w:bookmarkStart w:id="54" w:name="_Toc102574988"/>
-      <w:bookmarkStart w:id="55" w:name="_Toc108991424"/>
+      <w:bookmarkStart w:id="52" w:name="_Toc102574988"/>
+      <w:bookmarkStart w:id="53" w:name="_Toc108991424"/>
       <w:r>
         <w:rPr>
           <w:rFonts w:hint="cs"/>
@@ -13934,8 +13922,8 @@
         </w:rPr>
         <w:t>جمع‌بندی</w:t>
       </w:r>
-      <w:bookmarkEnd w:id="54"/>
-      <w:bookmarkEnd w:id="55"/>
+      <w:bookmarkEnd w:id="52"/>
+      <w:bookmarkEnd w:id="53"/>
     </w:p>
     <w:p>
       <w:pPr>
@@ -14053,8 +14041,8 @@
           <w:rtl/>
         </w:rPr>
       </w:pPr>
-      <w:bookmarkStart w:id="56" w:name="_Toc102574989"/>
-      <w:bookmarkStart w:id="57" w:name="_Toc108991425"/>
+      <w:bookmarkStart w:id="54" w:name="_Toc102574989"/>
+      <w:bookmarkStart w:id="55" w:name="_Toc108991425"/>
       <w:r>
         <w:rPr>
           <w:rFonts w:hint="cs"/>
@@ -14062,8 +14050,8 @@
         </w:rPr>
         <w:t>نتیجه‌گیری</w:t>
       </w:r>
-      <w:bookmarkEnd w:id="56"/>
-      <w:bookmarkEnd w:id="57"/>
+      <w:bookmarkEnd w:id="54"/>
+      <w:bookmarkEnd w:id="55"/>
     </w:p>
     <w:p>
       <w:pPr>
@@ -14128,8 +14116,8 @@
           <w:lang w:bidi="fa-IR"/>
         </w:rPr>
       </w:pPr>
-      <w:bookmarkStart w:id="58" w:name="_Toc102574990"/>
-      <w:bookmarkStart w:id="59" w:name="_Toc108991426"/>
+      <w:bookmarkStart w:id="56" w:name="_Toc102574990"/>
+      <w:bookmarkStart w:id="57" w:name="_Toc108991426"/>
       <w:r>
         <w:rPr>
           <w:rFonts w:hint="cs"/>
@@ -14146,8 +14134,8 @@
         </w:rPr>
         <w:t>مقدمه</w:t>
       </w:r>
-      <w:bookmarkEnd w:id="58"/>
-      <w:bookmarkEnd w:id="59"/>
+      <w:bookmarkEnd w:id="56"/>
+      <w:bookmarkEnd w:id="57"/>
     </w:p>
     <w:p>
       <w:pPr>
@@ -14196,7 +14184,7 @@
           <w:lang w:bidi="fa-IR"/>
         </w:rPr>
       </w:pPr>
-      <w:bookmarkStart w:id="60" w:name="_Toc108991427"/>
+      <w:bookmarkStart w:id="58" w:name="_Toc108991427"/>
       <w:r>
         <w:rPr>
           <w:rFonts w:hint="cs"/>
@@ -14205,6 +14193,56 @@
         </w:rPr>
         <w:t>۲-۴- دسته‌بندی مقالات</w:t>
       </w:r>
+      <w:bookmarkEnd w:id="58"/>
+    </w:p>
+    <w:p>
+      <w:pPr>
+        <w:rPr>
+          <w:rtl/>
+          <w:lang w:bidi="fa-IR"/>
+        </w:rPr>
+      </w:pPr>
+      <w:r>
+        <w:rPr>
+          <w:rFonts w:hint="cs"/>
+          <w:rtl/>
+          <w:lang w:bidi="fa-IR"/>
+        </w:rPr>
+        <w:t>.</w:t>
+      </w:r>
+    </w:p>
+    <w:p>
+      <w:pPr>
+        <w:rPr>
+          <w:rtl/>
+          <w:lang w:bidi="fa-IR"/>
+        </w:rPr>
+      </w:pPr>
+    </w:p>
+    <w:p>
+      <w:pPr>
+        <w:pStyle w:val="Heading3"/>
+        <w:rPr>
+          <w:rtl/>
+        </w:rPr>
+      </w:pPr>
+      <w:bookmarkStart w:id="59" w:name="_۱-۲-۴-_دسته‌بندی_بر"/>
+      <w:bookmarkStart w:id="60" w:name="_Toc108991428"/>
+      <w:bookmarkEnd w:id="59"/>
+      <w:r>
+        <w:rPr>
+          <w:rFonts w:hint="cs"/>
+          <w:rtl/>
+        </w:rPr>
+        <w:t xml:space="preserve">۱-۲-۴- </w:t>
+      </w:r>
+      <w:r>
+        <w:rPr>
+          <w:rFonts w:hint="cs"/>
+          <w:rtl/>
+        </w:rPr>
+        <w:t>دسته‌بندی بر اساس سال انتشار</w:t>
+      </w:r>
       <w:bookmarkEnd w:id="60"/>
     </w:p>
     <w:p>
@@ -14238,22 +14276,22 @@
           <w:rtl/>
         </w:rPr>
       </w:pPr>
-      <w:bookmarkStart w:id="61" w:name="_۱-۲-۴-_دسته‌بندی_بر"/>
-      <w:bookmarkStart w:id="62" w:name="_Toc108991428"/>
+      <w:bookmarkStart w:id="61" w:name="_۲-۲-۴-_دسته‌بندی_بر"/>
+      <w:bookmarkStart w:id="62" w:name="_Toc108991429"/>
       <w:bookmarkEnd w:id="61"/>
       <w:r>
         <w:rPr>
           <w:rFonts w:hint="cs"/>
           <w:rtl/>
         </w:rPr>
-        <w:t xml:space="preserve">۱-۲-۴- </w:t>
-      </w:r>
-      <w:r>
-        <w:rPr>
-          <w:rFonts w:hint="cs"/>
-          <w:rtl/>
-        </w:rPr>
-        <w:t>دسته‌بندی بر اساس سال انتشار</w:t>
+        <w:t>۲</w:t>
+      </w:r>
+      <w:r>
+        <w:rPr>
+          <w:rFonts w:hint="cs"/>
+          <w:rtl/>
+        </w:rPr>
+        <w:t>-۲-۴- دسته‌بندی بر اساس روش تحقیق</w:t>
       </w:r>
       <w:bookmarkEnd w:id="62"/>
     </w:p>
@@ -14288,59 +14326,9 @@
           <w:rtl/>
         </w:rPr>
       </w:pPr>
-      <w:bookmarkStart w:id="63" w:name="_۲-۲-۴-_دسته‌بندی_بر"/>
-      <w:bookmarkStart w:id="64" w:name="_Toc108991429"/>
+      <w:bookmarkStart w:id="63" w:name="_۳-۲-۴-_دسته‌بندی_بر"/>
+      <w:bookmarkStart w:id="64" w:name="_Toc108991430"/>
       <w:bookmarkEnd w:id="63"/>
-      <w:r>
-        <w:rPr>
-          <w:rFonts w:hint="cs"/>
-          <w:rtl/>
-        </w:rPr>
-        <w:t>۲</w:t>
-      </w:r>
-      <w:r>
-        <w:rPr>
-          <w:rFonts w:hint="cs"/>
-          <w:rtl/>
-        </w:rPr>
-        <w:t>-۲-۴- دسته‌بندی بر اساس روش تحقیق</w:t>
-      </w:r>
-      <w:bookmarkEnd w:id="64"/>
-    </w:p>
-    <w:p>
-      <w:pPr>
-        <w:rPr>
-          <w:rtl/>
-          <w:lang w:bidi="fa-IR"/>
-        </w:rPr>
-      </w:pPr>
-      <w:r>
-        <w:rPr>
-          <w:rFonts w:hint="cs"/>
-          <w:rtl/>
-          <w:lang w:bidi="fa-IR"/>
-        </w:rPr>
-        <w:t>.</w:t>
-      </w:r>
-    </w:p>
-    <w:p>
-      <w:pPr>
-        <w:rPr>
-          <w:rtl/>
-          <w:lang w:bidi="fa-IR"/>
-        </w:rPr>
-      </w:pPr>
-    </w:p>
-    <w:p>
-      <w:pPr>
-        <w:pStyle w:val="Heading3"/>
-        <w:rPr>
-          <w:rtl/>
-        </w:rPr>
-      </w:pPr>
-      <w:bookmarkStart w:id="65" w:name="_۳-۲-۴-_دسته‌بندی_بر"/>
-      <w:bookmarkStart w:id="66" w:name="_Toc108991430"/>
-      <w:bookmarkEnd w:id="65"/>
       <w:r>
         <w:rPr>
           <w:rFonts w:hint="cs"/>
@@ -14363,7 +14351,84 @@
         </w:rPr>
         <w:t>متغیرها</w:t>
       </w:r>
+      <w:bookmarkEnd w:id="64"/>
+    </w:p>
+    <w:p>
+      <w:pPr>
+        <w:rPr>
+          <w:rtl/>
+          <w:lang w:bidi="fa-IR"/>
+        </w:rPr>
+      </w:pPr>
+      <w:r>
+        <w:rPr>
+          <w:rFonts w:hint="cs"/>
+          <w:rtl/>
+          <w:lang w:bidi="fa-IR"/>
+        </w:rPr>
+        <w:t>.</w:t>
+      </w:r>
+    </w:p>
+    <w:p>
+      <w:pPr>
+        <w:rPr>
+          <w:rtl/>
+          <w:lang w:bidi="fa-IR"/>
+        </w:rPr>
+      </w:pPr>
+    </w:p>
+    <w:p>
+      <w:pPr>
+        <w:pStyle w:val="Heading2"/>
+        <w:rPr>
+          <w:rtl/>
+          <w:lang w:bidi="fa-IR"/>
+        </w:rPr>
+      </w:pPr>
+      <w:bookmarkStart w:id="65" w:name="_Toc102574993"/>
+      <w:bookmarkStart w:id="66" w:name="_Toc108991431"/>
+      <w:r>
+        <w:rPr>
+          <w:rFonts w:hint="cs"/>
+          <w:rtl/>
+          <w:lang w:bidi="fa-IR"/>
+        </w:rPr>
+        <w:t xml:space="preserve">۳-۴- </w:t>
+      </w:r>
+      <w:r>
+        <w:rPr>
+          <w:rFonts w:hint="cs"/>
+          <w:rtl/>
+          <w:lang w:bidi="fa-IR"/>
+        </w:rPr>
+        <w:t>یافته‌ها و</w:t>
+      </w:r>
+      <w:r>
+        <w:rPr>
+          <w:rFonts w:hint="cs"/>
+          <w:rtl/>
+          <w:lang w:bidi="fa-IR"/>
+        </w:rPr>
+        <w:t xml:space="preserve"> </w:t>
+      </w:r>
+      <w:r>
+        <w:rPr>
+          <w:rFonts w:hint="cs"/>
+          <w:rtl/>
+          <w:lang w:bidi="fa-IR"/>
+        </w:rPr>
+        <w:t xml:space="preserve">نتایج </w:t>
+      </w:r>
+      <w:bookmarkEnd w:id="65"/>
       <w:bookmarkEnd w:id="66"/>
+      <w:r>
+        <w:rPr>
+          <w:rFonts w:hint="cs"/>
+          <w:rtl/>
+          <w:lang w:bidi="fa-IR"/>
+        </w:rPr>
+        <w:t>پژوهش</w:t>
+      </w:r>
     </w:p>
     <w:p>
       <w:pPr>
@@ -14393,124 +14458,47 @@
       <w:pPr>
         <w:pStyle w:val="Heading2"/>
         <w:rPr>
-          <w:rtl/>
-          <w:lang w:bidi="fa-IR"/>
-        </w:rPr>
-      </w:pPr>
-      <w:bookmarkStart w:id="67" w:name="_Toc102574993"/>
-      <w:bookmarkStart w:id="68" w:name="_Toc108991431"/>
-      <w:r>
-        <w:rPr>
-          <w:rFonts w:hint="cs"/>
-          <w:rtl/>
-          <w:lang w:bidi="fa-IR"/>
-        </w:rPr>
-        <w:t xml:space="preserve">۳-۴- </w:t>
-      </w:r>
-      <w:r>
-        <w:rPr>
-          <w:rFonts w:hint="cs"/>
-          <w:rtl/>
-          <w:lang w:bidi="fa-IR"/>
-        </w:rPr>
-        <w:t>یافته‌ها و</w:t>
-      </w:r>
-      <w:r>
-        <w:rPr>
-          <w:rFonts w:hint="cs"/>
-          <w:rtl/>
-          <w:lang w:bidi="fa-IR"/>
-        </w:rPr>
-        <w:t xml:space="preserve"> </w:t>
-      </w:r>
-      <w:r>
-        <w:rPr>
-          <w:rFonts w:hint="cs"/>
-          <w:rtl/>
-          <w:lang w:bidi="fa-IR"/>
-        </w:rPr>
-        <w:t xml:space="preserve">نتایج </w:t>
+          <w:rFonts w:cs="Calibri"/>
+          <w:rtl/>
+          <w:lang w:bidi="fa-IR"/>
+        </w:rPr>
+      </w:pPr>
+      <w:bookmarkStart w:id="67" w:name="_Toc102574994"/>
+      <w:bookmarkStart w:id="68" w:name="_Toc108991432"/>
+      <w:r>
+        <w:rPr>
+          <w:rFonts w:hint="cs"/>
+          <w:rtl/>
+          <w:lang w:bidi="fa-IR"/>
+        </w:rPr>
+        <w:t xml:space="preserve">۴-۴- </w:t>
+      </w:r>
+      <w:r>
+        <w:rPr>
+          <w:rFonts w:hint="cs"/>
+          <w:rtl/>
+          <w:lang w:bidi="fa-IR"/>
+        </w:rPr>
+        <w:t>پیشنها</w:t>
+      </w:r>
+      <w:r>
+        <w:rPr>
+          <w:rFonts w:hint="cs"/>
+          <w:rtl/>
+          <w:lang w:bidi="fa-IR"/>
+        </w:rPr>
+        <w:t>د زمینه‌هایی</w:t>
+      </w:r>
+      <w:r>
+        <w:rPr>
+          <w:rFonts w:hint="cs"/>
+          <w:rtl/>
+          <w:lang w:bidi="fa-IR"/>
+        </w:rPr>
+        <w:t xml:space="preserve"> برای تحقیقات آتی</w:t>
       </w:r>
       <w:bookmarkEnd w:id="67"/>
       <w:bookmarkEnd w:id="68"/>
-      <w:r>
-        <w:rPr>
-          <w:rFonts w:hint="cs"/>
-          <w:rtl/>
-          <w:lang w:bidi="fa-IR"/>
-        </w:rPr>
-        <w:t>پژوهش</w:t>
-      </w:r>
-    </w:p>
-    <w:p>
-      <w:pPr>
-        <w:rPr>
-          <w:rtl/>
-          <w:lang w:bidi="fa-IR"/>
-        </w:rPr>
-      </w:pPr>
-      <w:r>
-        <w:rPr>
-          <w:rFonts w:hint="cs"/>
-          <w:rtl/>
-          <w:lang w:bidi="fa-IR"/>
-        </w:rPr>
-        <w:t>.</w:t>
-      </w:r>
-    </w:p>
-    <w:p>
-      <w:pPr>
-        <w:rPr>
-          <w:rtl/>
-          <w:lang w:bidi="fa-IR"/>
-        </w:rPr>
-      </w:pPr>
-    </w:p>
-    <w:p>
-      <w:pPr>
-        <w:pStyle w:val="Heading2"/>
-        <w:rPr>
-          <w:rFonts w:cs="Calibri"/>
-          <w:rtl/>
-          <w:lang w:bidi="fa-IR"/>
-        </w:rPr>
-      </w:pPr>
-      <w:bookmarkStart w:id="69" w:name="_Toc102574994"/>
-      <w:bookmarkStart w:id="70" w:name="_Toc108991432"/>
-      <w:r>
-        <w:rPr>
-          <w:rFonts w:hint="cs"/>
-          <w:rtl/>
-          <w:lang w:bidi="fa-IR"/>
-        </w:rPr>
-        <w:t xml:space="preserve">۴-۴- </w:t>
-      </w:r>
-      <w:r>
-        <w:rPr>
-          <w:rFonts w:hint="cs"/>
-          <w:rtl/>
-          <w:lang w:bidi="fa-IR"/>
-        </w:rPr>
-        <w:t>پیشنها</w:t>
-      </w:r>
-      <w:r>
-        <w:rPr>
-          <w:rFonts w:hint="cs"/>
-          <w:rtl/>
-          <w:lang w:bidi="fa-IR"/>
-        </w:rPr>
-        <w:t>د زمینه‌هایی</w:t>
-      </w:r>
-      <w:r>
-        <w:rPr>
-          <w:rFonts w:hint="cs"/>
-          <w:rtl/>
-          <w:lang w:bidi="fa-IR"/>
-        </w:rPr>
-        <w:t xml:space="preserve"> برای تحقیقات آتی</w:t>
-      </w:r>
-      <w:bookmarkEnd w:id="69"/>
-      <w:bookmarkEnd w:id="70"/>
     </w:p>
     <w:p>
       <w:pPr>
@@ -14553,8 +14541,8 @@
           <w:lang w:bidi="fa-IR"/>
         </w:rPr>
       </w:pPr>
-      <w:bookmarkStart w:id="71" w:name="_فهرست_مراجع"/>
-      <w:bookmarkEnd w:id="71"/>
+      <w:bookmarkStart w:id="69" w:name="_فهرست_مراجع"/>
+      <w:bookmarkEnd w:id="69"/>
       <w:r>
         <w:rPr>
           <w:rFonts w:hint="cs"/>
@@ -14739,7 +14727,16 @@
           <w:bCs/>
           <w:lang w:bidi="fa-IR"/>
         </w:rPr>
-        <w:t>Keywords:</w:t>
+        <w:t>Keywords</w:t>
+      </w:r>
+      <w:proofErr w:type="gramStart"/>
+      <w:r>
+        <w:rPr>
+          <w:b/>
+          <w:bCs/>
+          <w:lang w:bidi="fa-IR"/>
+        </w:rPr>
+        <w:t>:</w:t>
       </w:r>
       <w:r>
         <w:rPr>
@@ -14753,6 +14750,7 @@
         </w:rPr>
         <w:t>.</w:t>
       </w:r>
+      <w:proofErr w:type="gramEnd"/>
     </w:p>
     <w:p>
       <w:pPr>
@@ -15716,7 +15714,6 @@
         <w:pStyle w:val="FootnoteText"/>
         <w:bidi w:val="0"/>
         <w:rPr>
-          <w:rtl/>
           <w:lang w:bidi="fa-IR"/>
         </w:rPr>
       </w:pPr>
@@ -15733,10 +15730,7 @@
         <w:t xml:space="preserve"> </w:t>
       </w:r>
       <w:r>
-        <w:rPr>
-          <w:lang w:val="en"/>
-        </w:rPr>
-        <w:t>William Sharpe</w:t>
+        <w:t>Naïve</w:t>
       </w:r>
     </w:p>
   </w:footnote>
@@ -15762,10 +15756,7 @@
         <w:t xml:space="preserve"> </w:t>
       </w:r>
       <w:r>
-        <w:rPr>
-          <w:lang w:bidi="fa-IR"/>
-        </w:rPr>
-        <w:t>Beta</w:t>
+        <w:t>Urquhart</w:t>
       </w:r>
     </w:p>
   </w:footnote>
@@ -15793,51 +15784,9 @@
       </w:r>
       <w:r>
         <w:rPr>
-          <w:lang w:bidi="fa-IR"/>
-        </w:rPr>
-        <w:t>C</w:t>
-      </w:r>
-      <w:r>
-        <w:rPr>
-          <w:lang w:bidi="fa-IR"/>
-        </w:rPr>
-        <w:t xml:space="preserve">apital </w:t>
-      </w:r>
-      <w:r>
-        <w:rPr>
-          <w:lang w:bidi="fa-IR"/>
-        </w:rPr>
-        <w:t>A</w:t>
-      </w:r>
-      <w:r>
-        <w:rPr>
-          <w:lang w:bidi="fa-IR"/>
-        </w:rPr>
-        <w:t xml:space="preserve">sset </w:t>
-      </w:r>
-      <w:r>
-        <w:rPr>
-          <w:lang w:bidi="fa-IR"/>
-        </w:rPr>
-        <w:t>P</w:t>
-      </w:r>
-      <w:r>
-        <w:rPr>
-          <w:lang w:bidi="fa-IR"/>
-        </w:rPr>
-        <w:t xml:space="preserve">ricing </w:t>
-      </w:r>
-      <w:r>
-        <w:rPr>
-          <w:lang w:bidi="fa-IR"/>
-        </w:rPr>
-        <w:t>M</w:t>
-      </w:r>
-      <w:r>
-        <w:rPr>
-          <w:lang w:bidi="fa-IR"/>
-        </w:rPr>
-        <w:t>odel</w:t>
+          <w:lang w:val="en"/>
+        </w:rPr>
+        <w:t>William Sharpe</w:t>
       </w:r>
     </w:p>
   </w:footnote>
@@ -15866,7 +15815,7 @@
         <w:rPr>
           <w:lang w:bidi="fa-IR"/>
         </w:rPr>
-        <w:t>Estrada</w:t>
+        <w:t>Beta</w:t>
       </w:r>
     </w:p>
   </w:footnote>
@@ -15876,6 +15825,7 @@
         <w:pStyle w:val="FootnoteText"/>
         <w:bidi w:val="0"/>
         <w:rPr>
+          <w:rtl/>
           <w:lang w:bidi="fa-IR"/>
         </w:rPr>
       </w:pPr>
@@ -15895,37 +15845,49 @@
         <w:rPr>
           <w:lang w:bidi="fa-IR"/>
         </w:rPr>
+        <w:t>C</w:t>
+      </w:r>
+      <w:r>
+        <w:rPr>
+          <w:lang w:bidi="fa-IR"/>
+        </w:rPr>
+        <w:t xml:space="preserve">apital </w:t>
+      </w:r>
+      <w:r>
+        <w:rPr>
+          <w:lang w:bidi="fa-IR"/>
+        </w:rPr>
+        <w:t>A</w:t>
+      </w:r>
+      <w:r>
+        <w:rPr>
+          <w:lang w:bidi="fa-IR"/>
+        </w:rPr>
+        <w:t xml:space="preserve">sset </w:t>
+      </w:r>
+      <w:r>
+        <w:rPr>
+          <w:lang w:bidi="fa-IR"/>
+        </w:rPr>
+        <w:t>P</w:t>
+      </w:r>
+      <w:r>
+        <w:rPr>
+          <w:lang w:bidi="fa-IR"/>
+        </w:rPr>
+        <w:t xml:space="preserve">ricing </w:t>
+      </w:r>
+      <w:r>
+        <w:rPr>
+          <w:lang w:bidi="fa-IR"/>
+        </w:rPr>
         <w:t>M</w:t>
       </w:r>
       <w:r>
         <w:rPr>
           <w:lang w:bidi="fa-IR"/>
         </w:rPr>
-        <w:t xml:space="preserve">inimum </w:t>
-      </w:r>
-      <w:r>
-        <w:rPr>
-          <w:lang w:bidi="fa-IR"/>
-        </w:rPr>
-        <w:t>V</w:t>
-      </w:r>
-      <w:r>
-        <w:rPr>
-          <w:lang w:bidi="fa-IR"/>
-        </w:rPr>
-        <w:t xml:space="preserve">ariance </w:t>
-      </w:r>
-      <w:r>
-        <w:rPr>
-          <w:lang w:bidi="fa-IR"/>
-        </w:rPr>
-        <w:t>P</w:t>
-      </w:r>
-      <w:r>
-        <w:rPr>
-          <w:lang w:bidi="fa-IR"/>
-        </w:rPr>
-        <w:t>ortfolio</w:t>
+        <w:t>odel</w:t>
       </w:r>
     </w:p>
   </w:footnote>
@@ -15950,11 +15912,12 @@
         </w:rPr>
         <w:t xml:space="preserve"> </w:t>
       </w:r>
-      <w:proofErr w:type="spellStart"/>
-      <w:r>
-        <w:t>Čuljak</w:t>
-      </w:r>
-      <w:proofErr w:type="spellEnd"/>
+      <w:r>
+        <w:rPr>
+          <w:lang w:bidi="fa-IR"/>
+        </w:rPr>
+        <w:t>Estrada</w:t>
+      </w:r>
     </w:p>
   </w:footnote>
   <w:footnote w:id="23">
@@ -15982,7 +15945,37 @@
         <w:rPr>
           <w:lang w:bidi="fa-IR"/>
         </w:rPr>
-        <w:t>Roy</w:t>
+        <w:t>M</w:t>
+      </w:r>
+      <w:r>
+        <w:rPr>
+          <w:lang w:bidi="fa-IR"/>
+        </w:rPr>
+        <w:t xml:space="preserve">inimum </w:t>
+      </w:r>
+      <w:r>
+        <w:rPr>
+          <w:lang w:bidi="fa-IR"/>
+        </w:rPr>
+        <w:t>V</w:t>
+      </w:r>
+      <w:r>
+        <w:rPr>
+          <w:lang w:bidi="fa-IR"/>
+        </w:rPr>
+        <w:t xml:space="preserve">ariance </w:t>
+      </w:r>
+      <w:r>
+        <w:rPr>
+          <w:lang w:bidi="fa-IR"/>
+        </w:rPr>
+        <w:t>P</w:t>
+      </w:r>
+      <w:r>
+        <w:rPr>
+          <w:lang w:bidi="fa-IR"/>
+        </w:rPr>
+        <w:t>ortfolio</w:t>
       </w:r>
     </w:p>
   </w:footnote>
@@ -16007,12 +16000,11 @@
         </w:rPr>
         <w:t xml:space="preserve"> </w:t>
       </w:r>
-      <w:r>
-        <w:rPr>
-          <w:lang w:bidi="fa-IR"/>
-        </w:rPr>
-        <w:t>Kataoka</w:t>
-      </w:r>
+      <w:proofErr w:type="spellStart"/>
+      <w:r>
+        <w:t>Čuljak</w:t>
+      </w:r>
+      <w:proofErr w:type="spellEnd"/>
     </w:p>
   </w:footnote>
   <w:footnote w:id="25">
@@ -16040,7 +16032,7 @@
         <w:rPr>
           <w:lang w:bidi="fa-IR"/>
         </w:rPr>
-        <w:t>Ding</w:t>
+        <w:t>Roy</w:t>
       </w:r>
     </w:p>
   </w:footnote>
@@ -16069,7 +16061,7 @@
         <w:rPr>
           <w:lang w:bidi="fa-IR"/>
         </w:rPr>
-        <w:t>Zhang</w:t>
+        <w:t>Kataoka</w:t>
       </w:r>
     </w:p>
   </w:footnote>
@@ -16098,7 +16090,7 @@
         <w:rPr>
           <w:lang w:bidi="fa-IR"/>
         </w:rPr>
-        <w:t>Liu</w:t>
+        <w:t>Ding</w:t>
       </w:r>
     </w:p>
   </w:footnote>
@@ -16123,14 +16115,12 @@
         </w:rPr>
         <w:t xml:space="preserve"> </w:t>
       </w:r>
-      <w:proofErr w:type="spellStart"/>
-      <w:r>
-        <w:rPr>
-          <w:lang w:bidi="fa-IR"/>
-        </w:rPr>
-        <w:t>Yamai</w:t>
-      </w:r>
-      <w:proofErr w:type="spellEnd"/>
+      <w:r>
+        <w:rPr>
+          <w:lang w:bidi="fa-IR"/>
+        </w:rPr>
+        <w:t>Zhang</w:t>
+      </w:r>
     </w:p>
   </w:footnote>
   <w:footnote w:id="29">
@@ -16139,7 +16129,6 @@
         <w:pStyle w:val="FootnoteText"/>
         <w:bidi w:val="0"/>
         <w:rPr>
-          <w:rtl/>
           <w:lang w:bidi="fa-IR"/>
         </w:rPr>
       </w:pPr>
@@ -16155,14 +16144,12 @@
         </w:rPr>
         <w:t xml:space="preserve"> </w:t>
       </w:r>
-      <w:proofErr w:type="spellStart"/>
-      <w:r>
-        <w:rPr>
-          <w:lang w:bidi="fa-IR"/>
-        </w:rPr>
-        <w:t>Yoshiba</w:t>
-      </w:r>
-      <w:proofErr w:type="spellEnd"/>
+      <w:r>
+        <w:rPr>
+          <w:lang w:bidi="fa-IR"/>
+        </w:rPr>
+        <w:t>Liu</w:t>
+      </w:r>
     </w:p>
   </w:footnote>
   <w:footnote w:id="30">
@@ -16191,7 +16178,7 @@
         <w:rPr>
           <w:lang w:bidi="fa-IR"/>
         </w:rPr>
-        <w:t>Orti</w:t>
+        <w:t>Yamai</w:t>
       </w:r>
       <w:proofErr w:type="spellEnd"/>
     </w:p>
@@ -16201,6 +16188,10 @@
       <w:pPr>
         <w:pStyle w:val="FootnoteText"/>
         <w:bidi w:val="0"/>
+        <w:rPr>
+          <w:rtl/>
+          <w:lang w:bidi="fa-IR"/>
+        </w:rPr>
       </w:pPr>
       <w:r>
         <w:rPr>
@@ -16216,7 +16207,10 @@
       </w:r>
       <w:proofErr w:type="spellStart"/>
       <w:r>
-        <w:t>Soyster</w:t>
+        <w:rPr>
+          <w:lang w:bidi="fa-IR"/>
+        </w:rPr>
+        <w:t>Yoshiba</w:t>
       </w:r>
       <w:proofErr w:type="spellEnd"/>
     </w:p>
@@ -16242,9 +16236,14 @@
         </w:rPr>
         <w:t xml:space="preserve"> </w:t>
       </w:r>
-      <w:r>
-        <w:t>Ben-Tal</w:t>
-      </w:r>
+      <w:proofErr w:type="spellStart"/>
+      <w:r>
+        <w:rPr>
+          <w:lang w:bidi="fa-IR"/>
+        </w:rPr>
+        <w:t>Orti</w:t>
+      </w:r>
+      <w:proofErr w:type="spellEnd"/>
     </w:p>
   </w:footnote>
   <w:footnote w:id="33">
@@ -16252,9 +16251,6 @@
       <w:pPr>
         <w:pStyle w:val="FootnoteText"/>
         <w:bidi w:val="0"/>
-        <w:rPr>
-          <w:lang w:bidi="fa-IR"/>
-        </w:rPr>
       </w:pPr>
       <w:r>
         <w:rPr>
@@ -16270,7 +16266,7 @@
       </w:r>
       <w:proofErr w:type="spellStart"/>
       <w:r>
-        <w:t>Nemirovski</w:t>
+        <w:t>Soyster</w:t>
       </w:r>
       <w:proofErr w:type="spellEnd"/>
     </w:p>
@@ -16297,7 +16293,7 @@
         <w:t xml:space="preserve"> </w:t>
       </w:r>
       <w:r>
-        <w:t>Bertsimas</w:t>
+        <w:t>Ben-Tal</w:t>
       </w:r>
     </w:p>
   </w:footnote>
@@ -16322,9 +16318,11 @@
         </w:rPr>
         <w:t xml:space="preserve"> </w:t>
       </w:r>
-      <w:r>
-        <w:t>Sim</w:t>
-      </w:r>
+      <w:proofErr w:type="spellStart"/>
+      <w:r>
+        <w:t>Nemirovski</w:t>
+      </w:r>
+      <w:proofErr w:type="spellEnd"/>
     </w:p>
   </w:footnote>
   <w:footnote w:id="36">
@@ -16349,7 +16347,7 @@
         <w:t xml:space="preserve"> </w:t>
       </w:r>
       <w:r>
-        <w:t>Naïve</w:t>
+        <w:t>Bertsimas</w:t>
       </w:r>
     </w:p>
   </w:footnote>
@@ -16375,7 +16373,7 @@
         <w:t xml:space="preserve"> </w:t>
       </w:r>
       <w:r>
-        <w:t>Urquhart</w:t>
+        <w:t>Sim</w:t>
       </w:r>
     </w:p>
   </w:footnote>
